--- a/docs/wood density paper to submit.docx
+++ b/docs/wood density paper to submit.docx
@@ -1,6 +1,6 @@
 
 <file path=word/document.xml><?xml version="1.0" encoding="utf-8"?>
-<w:document xmlns:wpc="http://schemas.microsoft.com/office/word/2010/wordprocessingCanvas" xmlns:mo="http://schemas.microsoft.com/office/mac/office/2008/main" xmlns:mc="http://schemas.openxmlformats.org/markup-compatibility/2006" xmlns:mv="urn:schemas-microsoft-com:mac:vml" xmlns:o="urn:schemas-microsoft-com:office:office" xmlns:r="http://schemas.openxmlformats.org/officeDocument/2006/relationships" xmlns:m="http://schemas.openxmlformats.org/officeDocument/2006/math" xmlns:v="urn:schemas-microsoft-com:vml" xmlns:wp14="http://schemas.microsoft.com/office/word/2010/wordprocessingDrawing" xmlns:wp="http://schemas.openxmlformats.org/drawingml/2006/wordprocessingDrawing" xmlns:w10="urn:schemas-microsoft-com:office:word" xmlns:w="http://schemas.openxmlformats.org/wordprocessingml/2006/main" xmlns:w14="http://schemas.microsoft.com/office/word/2010/wordml" xmlns:wpg="http://schemas.microsoft.com/office/word/2010/wordprocessingGroup" xmlns:wpi="http://schemas.microsoft.com/office/word/2010/wordprocessingInk" xmlns:wne="http://schemas.microsoft.com/office/word/2006/wordml" xmlns:wps="http://schemas.microsoft.com/office/word/2010/wordprocessingShape" mc:Ignorable="w14 wp14">
+<w:document xmlns:wpc="http://schemas.microsoft.com/office/word/2010/wordprocessingCanvas" xmlns:mc="http://schemas.openxmlformats.org/markup-compatibility/2006" xmlns:o="urn:schemas-microsoft-com:office:office" xmlns:r="http://schemas.openxmlformats.org/officeDocument/2006/relationships" xmlns:m="http://schemas.openxmlformats.org/officeDocument/2006/math" xmlns:v="urn:schemas-microsoft-com:vml" xmlns:wp14="http://schemas.microsoft.com/office/word/2010/wordprocessingDrawing" xmlns:wp="http://schemas.openxmlformats.org/drawingml/2006/wordprocessingDrawing" xmlns:w10="urn:schemas-microsoft-com:office:word" xmlns:w="http://schemas.openxmlformats.org/wordprocessingml/2006/main" xmlns:w14="http://schemas.microsoft.com/office/word/2010/wordml" xmlns:w15="http://schemas.microsoft.com/office/word/2012/wordml" xmlns:wpg="http://schemas.microsoft.com/office/word/2010/wordprocessingGroup" xmlns:wpi="http://schemas.microsoft.com/office/word/2010/wordprocessingInk" xmlns:wne="http://schemas.microsoft.com/office/word/2006/wordml" xmlns:wps="http://schemas.microsoft.com/office/word/2010/wordprocessingShape" mc:Ignorable="w14 w15 wp14">
   <w:body>
     <w:p>
       <w:pPr>
@@ -28,28 +28,14 @@
         </w:rPr>
         <w:t xml:space="preserve"> of </w:t>
       </w:r>
-      <w:ins w:id="0" w:author="James Lawson" w:date="2014-06-05T16:20:00Z">
-        <w:r>
-          <w:rPr>
-            <w:i/>
-            <w:sz w:val="26"/>
-            <w:szCs w:val="26"/>
-          </w:rPr>
-          <w:t>s</w:t>
-        </w:r>
-      </w:ins>
-      <w:bookmarkStart w:id="1" w:name="_GoBack"/>
-      <w:bookmarkEnd w:id="1"/>
-      <w:del w:id="2" w:author="James Lawson" w:date="2014-06-05T16:20:00Z">
-        <w:r>
-          <w:rPr>
-            <w:i/>
-            <w:sz w:val="26"/>
-            <w:szCs w:val="26"/>
-          </w:rPr>
-          <w:delText>S</w:delText>
-        </w:r>
-      </w:del>
+      <w:r>
+        <w:rPr>
+          <w:i/>
+          <w:sz w:val="26"/>
+          <w:szCs w:val="26"/>
+        </w:rPr>
+        <w:t>s</w:t>
+      </w:r>
       <w:r>
         <w:rPr>
           <w:i/>
@@ -140,7 +126,7 @@
       <w:r>
         <w:t xml:space="preserve">* </w:t>
       </w:r>
-      <w:hyperlink r:id="rId7" w:history="1">
+      <w:hyperlink r:id="rId6" w:history="1">
         <w:r>
           <w:rPr>
             <w:rStyle w:val="Hyperlink"/>
@@ -492,7 +478,13 @@
         <w:t xml:space="preserve">: </w:t>
       </w:r>
       <w:r>
-        <w:t>(1) do riparian vegetation communities along hydrologically distinct classes of river exhibit differences in wood density? (2) is wood density related to the frequency and magnitude of flood disturbance? (3) is wood density related to predictability of water ava</w:t>
+        <w:t xml:space="preserve">(1) do riparian vegetation communities along hydrologically distinct classes of river exhibit differences in wood density? (2) is wood density related to the frequency and magnitude of flood disturbance? (3) is wood density related to </w:t>
+      </w:r>
+      <w:r>
+        <w:t>un</w:t>
+      </w:r>
+      <w:r>
+        <w:t>predictability of water ava</w:t>
       </w:r>
       <w:r>
         <w:t>ilability in the riparian zone?</w:t>
@@ -557,7 +549,7 @@
         <w:t xml:space="preserve"> strongly along a single axis of hydrological variability. This axis integrates flood intensity and frequency with metrics of hydrological unpredictability, and can be conceptualised as a gradient of environmental harshness</w:t>
       </w:r>
       <w:r>
-        <w:t>, with higher wood density stems associated with harsher conditions</w:t>
+        <w:t>, with higher wood density associated with harsher conditions</w:t>
       </w:r>
       <w:r>
         <w:t>.</w:t>
@@ -661,18 +653,7 @@
         <w:t xml:space="preserve"> in an Australian context, as well as in other regions</w:t>
       </w:r>
       <w:r>
-        <w:t xml:space="preserve"> where increasing climatic variability and frequency of extreme events are hallmarks of climate change </w:t>
-      </w:r>
-      <w:commentRangeStart w:id="3"/>
-      <w:r>
-        <w:t>predictions</w:t>
-      </w:r>
-      <w:commentRangeEnd w:id="3"/>
-      <w:r>
-        <w:rPr>
-          <w:rStyle w:val="CommentReference"/>
-        </w:rPr>
-        <w:commentReference w:id="3"/>
+        <w:t xml:space="preserve"> where increasing climatic variability and frequency of extreme events are hallmarks of climate change predictions</w:t>
       </w:r>
       <w:r>
         <w:t>.</w:t>
@@ -706,23 +687,29 @@
     </w:p>
     <w:p>
       <w:pPr>
-        <w:spacing w:line="360" w:lineRule="auto"/>
-        <w:jc w:val="both"/>
-      </w:pPr>
-      <w:r>
-        <w:t>Climate change, community assembly, disturbance, ecohydrology, ecological strategy, environmental unpredictability, functional traits.</w:t>
-      </w:r>
-    </w:p>
-    <w:p>
-      <w:pPr>
         <w:autoSpaceDE w:val="0"/>
         <w:autoSpaceDN w:val="0"/>
         <w:adjustRightInd w:val="0"/>
         <w:spacing w:after="0" w:line="360" w:lineRule="auto"/>
-        <w:rPr>
-          <w:rFonts w:cs="Arial"/>
-        </w:rPr>
-      </w:pPr>
+      </w:pPr>
+      <w:r>
+        <w:t>D</w:t>
+      </w:r>
+      <w:r>
+        <w:t>eterminants of plant community dive</w:t>
+      </w:r>
+      <w:r>
+        <w:t xml:space="preserve">rsity and structure, community </w:t>
+      </w:r>
+      <w:r>
+        <w:t>assembly, climate change, ecoh</w:t>
+      </w:r>
+      <w:r>
+        <w:t xml:space="preserve">ydrology, ecological strategy, </w:t>
+      </w:r>
+      <w:r>
+        <w:t>environmental unpredictability, functional traits, plant traits, disturbance</w:t>
+      </w:r>
     </w:p>
     <w:p>
       <w:pPr>
@@ -747,6 +734,14 @@
           <w:b/>
         </w:rPr>
       </w:pPr>
+    </w:p>
+    <w:p>
+      <w:pPr>
+        <w:spacing w:line="360" w:lineRule="auto"/>
+        <w:rPr>
+          <w:b/>
+        </w:rPr>
+      </w:pPr>
       <w:r>
         <w:rPr>
           <w:b/>
@@ -990,12 +985,42 @@
         <w:spacing w:line="360" w:lineRule="auto"/>
       </w:pPr>
       <w:r>
-        <w:t xml:space="preserve">Hydrology is widely considered to be the dominant abiotic force structuring riparian ecosystems. Hydrological variability in turn drives variation in moisture and substrate availability and flood disturbance, with cyclical resets to early successional conditions being characteristic of the riparian environment </w:t>
+        <w:t>Hydrology is widely considered to be the dominant abiotic force structuring riparian ecosystems</w:t>
+      </w:r>
+      <w:r>
+        <w:t xml:space="preserve"> </w:t>
       </w:r>
       <w:r>
         <w:fldChar w:fldCharType="begin" w:fldLock="1"/>
       </w:r>
       <w:r>
+        <w:instrText>ADDIN CSL_CITATION { "citationItems" : [ { "id" : "ITEM-1", "itemData" : { "author" : [ { "dropping-particle" : "", "family" : "Poff", "given" : "NLR", "non-dropping-particle" : "", "parse-names" : false, "suffix" : "" }, { "dropping-particle" : "", "family" : "Allan", "given" : "JD", "non-dropping-particle" : "", "parse-names" : false, "suffix" : "" }, { "dropping-particle" : "", "family" : "Bain", "given" : "MB", "non-dropping-particle" : "", "parse-names" : false, "suffix" : "" } ], "container-title" : "BioScience", "id" : "ITEM-1", "issue" : "11", "issued" : { "date-parts" : [ [ "1997" ] ] }, "page" : "769-784", "title" : "The natural flow regime", "type" : "article-journal", "volume" : "47" }, "uris" : [ "http://www.mendeley.com/documents/?uuid=31be8788-2f10-478d-93f2-d325e82c86e5" ] } ], "mendeley" : { "previouslyFormattedCitation" : "(Poff, Allan &amp; Bain 1997)" }, "properties" : { "noteIndex" : 0 }, "schema" : "https://github.com/citation-style-language/schema/raw/master/csl-citation.json" }</w:instrText>
+      </w:r>
+      <w:r>
+        <w:fldChar w:fldCharType="separate"/>
+      </w:r>
+      <w:r>
+        <w:rPr>
+          <w:noProof/>
+        </w:rPr>
+        <w:t>(Poff, Allan &amp; Bain 1997)</w:t>
+      </w:r>
+      <w:r>
+        <w:fldChar w:fldCharType="end"/>
+      </w:r>
+      <w:r>
+        <w:t>. Hydrological variability in turn drives variation in moisture and substrate availability and flood</w:t>
+      </w:r>
+      <w:r>
+        <w:t>ing</w:t>
+      </w:r>
+      <w:r>
+        <w:t xml:space="preserve"> disturbance, with cyclical resets to early successional conditions being characteristic of the riparian environment </w:t>
+      </w:r>
+      <w:r>
+        <w:fldChar w:fldCharType="begin" w:fldLock="1"/>
+      </w:r>
+      <w:r>
         <w:instrText>ADDIN CSL_CITATION { "citationItems" : [ { "id" : "ITEM-1", "itemData" : { "DOI" : "10.1111/j.1365-2427.2009.02206.x", "ISSN" : "00465070", "author" : [ { "dropping-particle" : "", "family" : "Merritt", "given" : "David M.", "non-dropping-particle" : "", "parse-names" : false, "suffix" : "" }, { "dropping-particle" : "", "family" : "Scott", "given" : "Michael L.", "non-dropping-particle" : "", "parse-names" : false, "suffix" : "" }, { "dropping-particle" : "", "family" : "Poff", "given" : "N. Leroy.", "non-dropping-particle" : "", "parse-names" : false, "suffix" : "" }, { "dropping-particle" : "", "family" : "Auble", "given" : "Gregor T.", "non-dropping-particle" : "", "parse-names" : false, "suffix" : "" }, { "dropping-particle" : "", "family" : "Lytle", "given" : "David a.", "non-dropping-particle" : "", "parse-names" : false, "suffix" : "" } ], "container-title" : "Freshwater Biology", "id" : "ITEM-1", "issue" : "1", "issued" : { "date-parts" : [ [ "2010", "1" ] ] }, "page" : "206-225", "title" : "Theory, methods and tools for determining environmental flows for riparian vegetation: riparian vegetation-flow response guilds", "type" : "article-journal", "volume" : "55" }, "uris" : [ "http://www.mendeley.com/documents/?uuid=7f80b8c2-3347-4df1-a743-429bf6c6a68e" ] } ], "mendeley" : { "previouslyFormattedCitation" : "(Merritt &lt;i&gt;et al.&lt;/i&gt; 2010)" }, "properties" : { "noteIndex" : 0 }, "schema" : "https://github.com/citation-style-language/schema/raw/master/csl-citation.json" }</w:instrText>
       </w:r>
       <w:r>
@@ -1036,6 +1061,27 @@
         <w:t xml:space="preserve"> in a riparian system</w:t>
       </w:r>
       <w:r>
+        <w:t xml:space="preserve"> </w:t>
+      </w:r>
+      <w:r>
+        <w:fldChar w:fldCharType="begin" w:fldLock="1"/>
+      </w:r>
+      <w:r>
+        <w:instrText>ADDIN CSL_CITATION { "citationItems" : [ { "id" : "ITEM-1", "itemData" : { "author" : [ { "dropping-particle" : "", "family" : "Naiman", "given" : "RJ", "non-dropping-particle" : "", "parse-names" : false, "suffix" : "" }, { "dropping-particle" : "", "family" : "Decamps", "given" : "H", "non-dropping-particle" : "", "parse-names" : false, "suffix" : "" } ], "container-title" : "Annual Review of Ecology and Systematics", "id" : "ITEM-1", "issued" : { "date-parts" : [ [ "1997" ] ] }, "page" : "621-658", "title" : "The ecology of interfaces: riparian zones", "type" : "article-journal", "volume" : "28" }, "uris" : [ "http://www.mendeley.com/documents/?uuid=821533fd-1101-4871-a599-3d73df3f7603" ] } ], "mendeley" : { "previouslyFormattedCitation" : "(Naiman &amp; Decamps 1997)" }, "properties" : { "noteIndex" : 0 }, "schema" : "https://github.com/citation-style-language/schema/raw/master/csl-citation.json" }</w:instrText>
+      </w:r>
+      <w:r>
+        <w:fldChar w:fldCharType="separate"/>
+      </w:r>
+      <w:r>
+        <w:rPr>
+          <w:noProof/>
+        </w:rPr>
+        <w:t>(Naiman &amp; Decamps 1997)</w:t>
+      </w:r>
+      <w:r>
+        <w:fldChar w:fldCharType="end"/>
+      </w:r>
+      <w:r>
         <w:t xml:space="preserve">. </w:t>
       </w:r>
       <w:r>
@@ -1171,16 +1217,22 @@
         <w:fldChar w:fldCharType="end"/>
       </w:r>
       <w:r>
-        <w:t xml:space="preserve">, functional approaches in </w:t>
-      </w:r>
-      <w:r>
-        <w:t xml:space="preserve">relation to </w:t>
+        <w:t xml:space="preserve">, functional approaches </w:t>
+      </w:r>
+      <w:r>
+        <w:t xml:space="preserve">to </w:t>
+      </w:r>
+      <w:r>
+        <w:t xml:space="preserve">investigating the </w:t>
       </w:r>
       <w:r>
         <w:t xml:space="preserve">ecohydrology </w:t>
       </w:r>
       <w:r>
-        <w:t xml:space="preserve">in riparian plant communities </w:t>
+        <w:t>of</w:t>
+      </w:r>
+      <w:r>
+        <w:t xml:space="preserve"> riparian plant communities </w:t>
       </w:r>
       <w:r>
         <w:t>remain</w:t>
@@ -1394,7 +1446,11 @@
         <w:t>different wood density strategies</w:t>
       </w:r>
       <w:r>
-        <w:t xml:space="preserve"> confer advantages to woody plant species in riparian environments? There is little direct evidence from riparian species, however general relationships between wood density and other ecological traits have been recognised </w:t>
+        <w:t xml:space="preserve"> confer advantages to woody plant species in riparian environments? There is little direct evidence from riparian species, however general relationships </w:t>
+      </w:r>
+      <w:r>
+        <w:lastRenderedPageBreak/>
+        <w:t xml:space="preserve">between wood density and other ecological traits have been recognised </w:t>
       </w:r>
       <w:r>
         <w:t xml:space="preserve">in </w:t>
@@ -1403,11 +1459,7 @@
         <w:t xml:space="preserve">a variety of </w:t>
       </w:r>
       <w:r>
-        <w:t xml:space="preserve">different </w:t>
-      </w:r>
-      <w:r>
-        <w:lastRenderedPageBreak/>
-        <w:t>systems</w:t>
+        <w:t>different systems</w:t>
       </w:r>
       <w:r>
         <w:t xml:space="preserve"> </w:t>
@@ -1511,7 +1563,13 @@
         <w:spacing w:line="360" w:lineRule="auto"/>
       </w:pPr>
       <w:r>
-        <w:t xml:space="preserve">According to this trade-off, it follows that several relationships between wood density and life-history strategy are apparent: </w:t>
+        <w:t>According to this trade-off, it follows that several relationships between wood density and lif</w:t>
+      </w:r>
+      <w:r>
+        <w:t>e-history strategy are apparent. For example,</w:t>
+      </w:r>
+      <w:r>
+        <w:t xml:space="preserve"> </w:t>
       </w:r>
       <w:r>
         <w:t xml:space="preserve">wood density significantly explained variation in survival, fecundity and growth rate in a global dataset of 222 species </w:t>
@@ -1875,7 +1933,13 @@
         <w:t>s</w:t>
       </w:r>
       <w:r>
-        <w:t>. Ecological strategies for coping with intermittent water scarcity may therefore be adaptive under these conditions. The relationship between wood density and precipitation-driven patterns of soil moisture is unclear. S</w:t>
+        <w:t xml:space="preserve">. Ecological strategies for coping with </w:t>
+      </w:r>
+      <w:r>
+        <w:t>unpredictable water availability</w:t>
+      </w:r>
+      <w:r>
+        <w:t xml:space="preserve"> may therefore be adaptive under these conditions. The relationship between wood density and precipitation-driven patterns of soil moisture is unclear. S</w:t>
       </w:r>
       <w:r>
         <w:t>ome studies (</w:t>
@@ -2041,7 +2105,14 @@
         <w:rPr>
           <w:noProof/>
         </w:rPr>
-        <w:t>(Westoby 1998; Reich &amp; Wright 2003; Swenson &amp; Enquist 2007)</w:t>
+        <w:t xml:space="preserve">(Westoby 1998; Reich &amp; Wright 2003; Swenson &amp; </w:t>
+      </w:r>
+      <w:r>
+        <w:rPr>
+          <w:noProof/>
+        </w:rPr>
+        <w:lastRenderedPageBreak/>
+        <w:t>Enquist 2007)</w:t>
       </w:r>
       <w:r>
         <w:fldChar w:fldCharType="end"/>
@@ -2056,7 +2127,6 @@
         <w:t xml:space="preserve"> </w:t>
       </w:r>
       <w:r>
-        <w:lastRenderedPageBreak/>
         <w:t>F</w:t>
       </w:r>
       <w:r>
@@ -2179,7 +2249,13 @@
         <w:t>We sought to address the following questions:</w:t>
       </w:r>
       <w:r>
-        <w:t xml:space="preserve">  (1) do riparian vegetation communities along hydrologically distinct classes of river exhibit differences in wood density? (2) is wood density related to the frequency and magnitude of flood disturbance? (3) is wood density related to predictability of water ava</w:t>
+        <w:t xml:space="preserve">  (1) do riparian vegetation communities along hydrologically distinct classes of river exhibit differences in wood density? (2) is wood density related to the frequency and magnitude of flood disturbance? (3) is wood density related to </w:t>
+      </w:r>
+      <w:r>
+        <w:t>un</w:t>
+      </w:r>
+      <w:r>
+        <w:t>predictability of water ava</w:t>
       </w:r>
       <w:r>
         <w:t>ilability in the riparian zone?</w:t>
@@ -2197,7 +2273,6 @@
           <w:b/>
         </w:rPr>
       </w:pPr>
-      <w:commentRangeStart w:id="4"/>
       <w:r>
         <w:rPr>
           <w:b/>
@@ -2219,18 +2294,11 @@
         <w:t>Study site selection</w:t>
       </w:r>
     </w:p>
-    <w:commentRangeEnd w:id="4"/>
     <w:p>
       <w:pPr>
         <w:spacing w:line="360" w:lineRule="auto"/>
       </w:pPr>
       <w:r>
-        <w:rPr>
-          <w:rStyle w:val="CommentReference"/>
-        </w:rPr>
-        <w:commentReference w:id="4"/>
-      </w:r>
-      <w:r>
         <w:t>Fifteen riparian sites were selected along gauged rivers within the South-East Coast and south-eastern Murray Darling drainage basins of Australia (</w:t>
       </w:r>
       <w:r>
@@ -2369,7 +2437,13 @@
         <w:t xml:space="preserve"> </w:t>
       </w:r>
       <w:r>
-        <w:t xml:space="preserve">and represent clear gradients </w:t>
+        <w:t xml:space="preserve">and </w:t>
+      </w:r>
+      <w:r>
+        <w:t>combined, span</w:t>
+      </w:r>
+      <w:r>
+        <w:t xml:space="preserve"> clear gradients </w:t>
       </w:r>
       <w:r>
         <w:t>of</w:t>
@@ -2828,7 +2902,7 @@
           <w:sz w:val="22"/>
           <w:szCs w:val="22"/>
         </w:rPr>
-        <w:t xml:space="preserve">f Sweden). Samples were extracted from the base of the main trunk, 10 cm above the leaf litter level, and air-dried at 20-45 °C. On return to the laboratory, samples were rehydrated in deionised water and 10 mm sections of mature wood were cut with a razor, using visual inspection of vessel occlusion as an indicator of maturity. Sections were measured (x, y and z dimensions) with callipers (Mitzuni) to calculate wet volume, then oven-dried at 80°C for </w:t>
+        <w:t>f Sweden). Samples were extracted from the base of the main trunk, 10 cm above the leaf litter level, and air-dried at 20-45 °C. On return to the laboratory, samples were rehydrated in deionised water and 10 mm sections of mature wood were cut with a razor, using visual inspection of vessel occlusion as an indicator of maturity. Sections were measured (x, y and z dimensions) with callipers (</w:t>
       </w:r>
       <w:r>
         <w:rPr>
@@ -2838,8 +2912,28 @@
           <w:sz w:val="22"/>
           <w:szCs w:val="22"/>
         </w:rPr>
+        <w:t>Mitutoyo America, Illinois USA</w:t>
+      </w:r>
+      <w:r>
+        <w:rPr>
+          <w:rFonts w:asciiTheme="minorHAnsi" w:hAnsiTheme="minorHAnsi" w:cs="Arial"/>
+          <w:b w:val="0"/>
+          <w:bCs w:val="0"/>
+          <w:sz w:val="22"/>
+          <w:szCs w:val="22"/>
+        </w:rPr>
+        <w:t xml:space="preserve">) to calculate wet volume, then </w:t>
+      </w:r>
+      <w:r>
+        <w:rPr>
+          <w:rFonts w:asciiTheme="minorHAnsi" w:hAnsiTheme="minorHAnsi" w:cs="Arial"/>
+          <w:b w:val="0"/>
+          <w:bCs w:val="0"/>
+          <w:sz w:val="22"/>
+          <w:szCs w:val="22"/>
+        </w:rPr>
         <w:lastRenderedPageBreak/>
-        <w:t xml:space="preserve">48 hours and weighed using a microbalance (Mettler Toledo, Greifensee, Switzerland). </w:t>
+        <w:t xml:space="preserve">oven-dried at 80°C for 48 hours and weighed using a microbalance (Mettler Toledo, Greifensee, Switzerland). </w:t>
       </w:r>
       <w:r>
         <w:rPr>
@@ -2903,25 +2997,15 @@
       <w:r>
         <w:t>) and the NSW Office of Water Continuous Water Monitoring network website (</w:t>
       </w:r>
-      <w:hyperlink r:id="rId9" w:history="1">
-        <w:r>
-          <w:rPr>
-            <w:rStyle w:val="Hyperlink"/>
-          </w:rPr>
-          <w:t>http://realtimedata.water.nsw.gov.au/water.stm</w:t>
-        </w:r>
-      </w:hyperlink>
+      <w:r>
+        <w:t>http://realtimedata.water.nsw.gov.au/water.stm</w:t>
+      </w:r>
       <w:r>
         <w:t>) for NSW sites, and the Victoria State Government’s Water Measurement Information System website (</w:t>
       </w:r>
-      <w:hyperlink r:id="rId10" w:history="1">
-        <w:r>
-          <w:rPr>
-            <w:rStyle w:val="Hyperlink"/>
-          </w:rPr>
-          <w:t>http://data.water.vic.gov.au/monitoring.htm</w:t>
-        </w:r>
-      </w:hyperlink>
+      <w:r>
+        <w:t>http://data.water.vic.gov.au/monitoring.htm</w:t>
+      </w:r>
       <w:r>
         <w:t>)</w:t>
       </w:r>
@@ -2929,7 +3013,13 @@
         <w:t xml:space="preserve"> for Victorian sites</w:t>
       </w:r>
       <w:r>
-        <w:t xml:space="preserve">. Where possible 30 year time series were obtained, spanning years 1983 – 2012. Records were truncated for three sites, spanning 15, 19 and 28 years. Missing data were approximated using the Time Series Manager module in River Analysis Package </w:t>
+        <w:t>. Where possible</w:t>
+      </w:r>
+      <w:r>
+        <w:t>,</w:t>
+      </w:r>
+      <w:r>
+        <w:t xml:space="preserve"> 30 year time series were obtained, spanning years 1983 – 2012. Records were truncated for three sites, spanning 15, 19 and 28 years. Missing data were approximated using the Time Series Manager module in River Analysis Package </w:t>
       </w:r>
       <w:r>
         <w:fldChar w:fldCharType="begin" w:fldLock="1"/>
@@ -3159,9 +3249,15 @@
         <w:t xml:space="preserve">. </w:t>
       </w:r>
       <w:r>
-        <w:t xml:space="preserve">The R code used for these analyses can be downloaded from </w:t>
-      </w:r>
-      <w:hyperlink r:id="rId11" w:history="1">
+        <w:t xml:space="preserve">The R code used for these analyses can be </w:t>
+      </w:r>
+      <w:r>
+        <w:t>retrieved</w:t>
+      </w:r>
+      <w:r>
+        <w:t xml:space="preserve"> from </w:t>
+      </w:r>
+      <w:hyperlink r:id="rId7" w:history="1">
         <w:r>
           <w:rPr>
             <w:rStyle w:val="Hyperlink"/>
@@ -3206,7 +3302,13 @@
         <w:spacing w:line="360" w:lineRule="auto"/>
       </w:pPr>
       <w:r>
-        <w:t>To investigate variation in wood density across hydrological gradients at the community level, abundance weighted means of wood density were generated for each site. Species relative abundance was compiled from records of % cover at the shrub (1-4</w:t>
+        <w:t xml:space="preserve">To investigate variation in wood density across hydrological gradients at the community level, abundance weighted means of wood density were generated for each site. Species relative abundance was compiled from records of </w:t>
+      </w:r>
+      <w:r>
+        <w:t>percent</w:t>
+      </w:r>
+      <w:r>
+        <w:t xml:space="preserve"> cover at the shrub (1-4</w:t>
       </w:r>
       <w:r>
         <w:t xml:space="preserve"> </w:t>
@@ -3233,7 +3335,7 @@
         <w:t xml:space="preserve"> m</w:t>
       </w:r>
       <w:r>
-        <w:t xml:space="preserve">) strata.  Wood density values were then weighted according to species relative abundance and then summed to produce the abundance weighted site mean. This method integrates particular trait values with their real world abundance as a measure of ‘performance’, while providing a useful reduction in data dimensionality. Wood density varies only over one order of magnitude, while exhibiting relatively high intra-species plasticity. As such, abundance weighted site means work well for environmental gradient studies because the focus is maintained on the functional characteristics of the community, rather than on species </w:t>
+        <w:t xml:space="preserve">) strata.  Wood density values were then weighted according to species relative abundance and summed to produce the abundance weighted site mean. This method integrates particular trait values with their real world abundance as a measure of ‘performance’, while providing a useful reduction in data dimensionality. Wood density varies only over one order of magnitude, while exhibiting relatively high intra-species plasticity. As such, abundance weighted site means work well for environmental gradient studies because the focus is maintained on the functional characteristics of the community, rather than on species </w:t>
       </w:r>
       <w:r>
         <w:rPr>
@@ -3264,7 +3366,7 @@
         <w:spacing w:line="360" w:lineRule="auto"/>
       </w:pPr>
       <w:r>
-        <w:t>Raw species trait values were lumped according to the hydrological class membership</w:t>
+        <w:t>Raw species trait values were lumped according to hydrological class membership</w:t>
       </w:r>
       <w:r>
         <w:t>,</w:t>
@@ -3367,7 +3469,7 @@
         <w:t xml:space="preserve"> </w:t>
       </w:r>
       <w:r>
-        <w:t>for the</w:t>
+        <w:t>for</w:t>
       </w:r>
       <w:r>
         <w:t xml:space="preserve"> </w:t>
@@ -3376,7 +3478,10 @@
         <w:t xml:space="preserve">hydrological metrics </w:t>
       </w:r>
       <w:r>
-        <w:t>that had</w:t>
+        <w:t>which</w:t>
+      </w:r>
+      <w:r>
+        <w:t xml:space="preserve"> had</w:t>
       </w:r>
       <w:r>
         <w:t xml:space="preserve"> </w:t>
@@ -3388,813 +3493,789 @@
     <w:p>
       <w:pPr>
         <w:spacing w:line="360" w:lineRule="auto"/>
-      </w:pPr>
+        <w:rPr>
+          <w:b/>
+        </w:rPr>
+      </w:pPr>
+      <w:r>
+        <w:rPr>
+          <w:b/>
+        </w:rPr>
+        <w:lastRenderedPageBreak/>
+        <w:t>Results</w:t>
+      </w:r>
     </w:p>
     <w:p>
       <w:pPr>
         <w:spacing w:line="360" w:lineRule="auto"/>
         <w:rPr>
-          <w:b/>
-        </w:rPr>
-      </w:pPr>
-      <w:r>
-        <w:rPr>
-          <w:b/>
-        </w:rPr>
-        <w:t>Results</w:t>
+          <w:caps/>
+        </w:rPr>
+      </w:pPr>
+      <w:r>
+        <w:rPr>
+          <w:caps/>
+        </w:rPr>
+        <w:t>Confirmation of hydrological classes</w:t>
       </w:r>
     </w:p>
     <w:p>
       <w:pPr>
         <w:spacing w:line="360" w:lineRule="auto"/>
-        <w:rPr>
-          <w:caps/>
-        </w:rPr>
-      </w:pPr>
-      <w:r>
-        <w:rPr>
-          <w:caps/>
-        </w:rPr>
-        <w:t>Confirmation of hydrological classes</w:t>
+      </w:pPr>
+      <w:r>
+        <w:t>P</w:t>
+      </w:r>
+      <w:r>
+        <w:t xml:space="preserve">ermutational multivariate analysis of variance </w:t>
+      </w:r>
+      <w:r>
+        <w:t>confirmed</w:t>
+      </w:r>
+      <w:r>
+        <w:t xml:space="preserve"> that t</w:t>
+      </w:r>
+      <w:r>
+        <w:t xml:space="preserve">he three </w:t>
+      </w:r>
+      <w:r>
+        <w:t xml:space="preserve">hydrological </w:t>
+      </w:r>
+      <w:r>
+        <w:t xml:space="preserve">classes of </w:t>
+      </w:r>
+      <w:r>
+        <w:t xml:space="preserve">river </w:t>
+      </w:r>
+      <w:r>
+        <w:t xml:space="preserve">were significantly different across the </w:t>
+      </w:r>
+      <w:r>
+        <w:t>24</w:t>
+      </w:r>
+      <w:r>
+        <w:t xml:space="preserve"> </w:t>
+      </w:r>
+      <w:r>
+        <w:t>chosen hydrological metrics</w:t>
+      </w:r>
+      <w:r>
+        <w:t xml:space="preserve">. Stable </w:t>
+      </w:r>
+      <w:r>
+        <w:t xml:space="preserve">winter </w:t>
+      </w:r>
+      <w:r>
+        <w:t>baseflow rivers</w:t>
+      </w:r>
+      <w:r>
+        <w:t xml:space="preserve"> were most different from unpredictable intermittent rivers</w:t>
+      </w:r>
+      <w:r>
+        <w:t xml:space="preserve"> (</w:t>
+      </w:r>
+      <w:r>
+        <w:t>R</w:t>
+      </w:r>
+      <w:r>
+        <w:rPr>
+          <w:vertAlign w:val="superscript"/>
+        </w:rPr>
+        <w:t>2</w:t>
+      </w:r>
+      <w:r>
+        <w:t xml:space="preserve"> = 0.644</w:t>
+      </w:r>
+      <w:r>
+        <w:t xml:space="preserve">, </w:t>
+      </w:r>
+      <w:r>
+        <w:t>P</w:t>
+      </w:r>
+      <w:r>
+        <w:t>= 0.011</w:t>
+      </w:r>
+      <w:r>
+        <w:t>)</w:t>
+      </w:r>
+      <w:r>
+        <w:t xml:space="preserve">, </w:t>
+      </w:r>
+      <w:r>
+        <w:t xml:space="preserve">and slightly less so from unpredictable baseflow rivers </w:t>
+      </w:r>
+      <w:r>
+        <w:t>(</w:t>
+      </w:r>
+      <w:r>
+        <w:t>R</w:t>
+      </w:r>
+      <w:r>
+        <w:rPr>
+          <w:vertAlign w:val="superscript"/>
+        </w:rPr>
+        <w:t>2</w:t>
+      </w:r>
+      <w:r>
+        <w:t xml:space="preserve"> = 0.617</w:t>
+      </w:r>
+      <w:r>
+        <w:t xml:space="preserve">, </w:t>
+      </w:r>
+      <w:r>
+        <w:t xml:space="preserve">P </w:t>
+      </w:r>
+      <w:r>
+        <w:t>= 0.005)</w:t>
+      </w:r>
+      <w:r>
+        <w:t xml:space="preserve">. Unpredictable intermittent and unpredictable baseflow rivers </w:t>
+      </w:r>
+      <w:r>
+        <w:t xml:space="preserve">were significantly different but </w:t>
+      </w:r>
+      <w:r>
+        <w:t>exhibited greate</w:t>
+      </w:r>
+      <w:r>
+        <w:t>st</w:t>
+      </w:r>
+      <w:r>
+        <w:t xml:space="preserve"> similarity</w:t>
+      </w:r>
+      <w:r>
+        <w:t xml:space="preserve"> </w:t>
+      </w:r>
+      <w:r>
+        <w:t>(</w:t>
+      </w:r>
+      <w:r>
+        <w:t>R</w:t>
+      </w:r>
+      <w:r>
+        <w:rPr>
+          <w:vertAlign w:val="superscript"/>
+        </w:rPr>
+        <w:t>2</w:t>
+      </w:r>
+      <w:r>
+        <w:t xml:space="preserve"> = 0.379</w:t>
+      </w:r>
+      <w:r>
+        <w:t xml:space="preserve">, </w:t>
+      </w:r>
+      <w:r>
+        <w:t xml:space="preserve">P </w:t>
+      </w:r>
+      <w:r>
+        <w:t>= 0.012)</w:t>
+      </w:r>
+      <w:r>
+        <w:t>.</w:t>
       </w:r>
     </w:p>
     <w:p>
       <w:pPr>
         <w:spacing w:line="360" w:lineRule="auto"/>
-      </w:pPr>
-      <w:r>
-        <w:t>P</w:t>
-      </w:r>
-      <w:r>
-        <w:t xml:space="preserve">ermutational multivariate analysis of variance </w:t>
-      </w:r>
-      <w:r>
-        <w:t>showed that t</w:t>
-      </w:r>
-      <w:r>
-        <w:t xml:space="preserve">he three </w:t>
-      </w:r>
-      <w:r>
-        <w:t xml:space="preserve">hydrological </w:t>
-      </w:r>
-      <w:r>
-        <w:t xml:space="preserve">classes of </w:t>
-      </w:r>
-      <w:r>
-        <w:t xml:space="preserve">river </w:t>
-      </w:r>
-      <w:r>
-        <w:t xml:space="preserve">were significantly different across the </w:t>
-      </w:r>
-      <w:r>
-        <w:t>24</w:t>
-      </w:r>
-      <w:r>
-        <w:t xml:space="preserve"> </w:t>
-      </w:r>
-      <w:r>
-        <w:t>chosen hydrological metrics</w:t>
-      </w:r>
-      <w:r>
-        <w:t xml:space="preserve">. Stable </w:t>
-      </w:r>
-      <w:r>
-        <w:t xml:space="preserve">winter </w:t>
-      </w:r>
-      <w:r>
-        <w:t>baseflow rivers</w:t>
-      </w:r>
-      <w:r>
-        <w:t xml:space="preserve"> were most different from unpredictable intermittent rivers</w:t>
-      </w:r>
-      <w:r>
-        <w:t xml:space="preserve"> (</w:t>
-      </w:r>
-      <w:r>
-        <w:t>R</w:t>
-      </w:r>
-      <w:r>
-        <w:rPr>
-          <w:vertAlign w:val="superscript"/>
-        </w:rPr>
-        <w:t>2</w:t>
-      </w:r>
-      <w:r>
-        <w:t xml:space="preserve"> = 0.644</w:t>
-      </w:r>
-      <w:r>
-        <w:t xml:space="preserve">, </w:t>
-      </w:r>
-      <w:r>
-        <w:t>P</w:t>
-      </w:r>
-      <w:r>
-        <w:t xml:space="preserve">= 0.011, </w:t>
-      </w:r>
-      <w:r>
-        <w:t xml:space="preserve">and slightly less so from unpredictable baseflow rivers </w:t>
-      </w:r>
-      <w:r>
-        <w:t>(</w:t>
-      </w:r>
-      <w:r>
-        <w:t>R</w:t>
-      </w:r>
-      <w:r>
-        <w:rPr>
-          <w:vertAlign w:val="superscript"/>
-        </w:rPr>
-        <w:t>2</w:t>
-      </w:r>
-      <w:r>
-        <w:t xml:space="preserve"> = 0.617</w:t>
-      </w:r>
-      <w:r>
-        <w:t xml:space="preserve">, </w:t>
-      </w:r>
-      <w:r>
-        <w:t xml:space="preserve">P </w:t>
-      </w:r>
-      <w:r>
-        <w:t>= 0.005)</w:t>
-      </w:r>
-      <w:r>
-        <w:t xml:space="preserve">. Unpredictable intermittent and unpredictable baseflow rivers </w:t>
-      </w:r>
-      <w:r>
-        <w:t xml:space="preserve">were significantly different but </w:t>
-      </w:r>
-      <w:r>
-        <w:t>exhibited greate</w:t>
-      </w:r>
-      <w:r>
-        <w:t>st</w:t>
-      </w:r>
-      <w:r>
-        <w:t xml:space="preserve"> similarity</w:t>
-      </w:r>
-      <w:r>
-        <w:t xml:space="preserve"> of the hydrological classes</w:t>
-      </w:r>
-      <w:r>
-        <w:t xml:space="preserve"> (</w:t>
-      </w:r>
-      <w:r>
-        <w:t>R</w:t>
-      </w:r>
-      <w:r>
-        <w:rPr>
-          <w:vertAlign w:val="superscript"/>
-        </w:rPr>
-        <w:t>2</w:t>
-      </w:r>
-      <w:r>
-        <w:t xml:space="preserve"> = 0.379</w:t>
-      </w:r>
-      <w:r>
-        <w:t xml:space="preserve">, </w:t>
-      </w:r>
-      <w:r>
-        <w:t xml:space="preserve">P </w:t>
-      </w:r>
-      <w:r>
-        <w:t>= 0.012)</w:t>
-      </w:r>
-      <w:r>
-        <w:t>.</w:t>
+        <w:rPr>
+          <w:caps/>
+        </w:rPr>
+      </w:pPr>
+      <w:r>
+        <w:rPr>
+          <w:caps/>
+        </w:rPr>
+        <w:t>Differences in wood density between hydrological classes</w:t>
       </w:r>
     </w:p>
     <w:p>
       <w:pPr>
         <w:spacing w:line="360" w:lineRule="auto"/>
-        <w:rPr>
-          <w:caps/>
-        </w:rPr>
-      </w:pPr>
-      <w:r>
-        <w:rPr>
-          <w:caps/>
-        </w:rPr>
-        <w:t>Differences in wood density between hydrological classes</w:t>
+      </w:pPr>
+      <w:r>
+        <w:t>Using abundance weighted site mean values</w:t>
+      </w:r>
+      <w:r>
+        <w:t xml:space="preserve"> (Fig. 2a)</w:t>
+      </w:r>
+      <w:r>
+        <w:t>, wood density was found to be significantly different between</w:t>
+      </w:r>
+      <w:r>
+        <w:t xml:space="preserve"> </w:t>
+      </w:r>
+      <w:r>
+        <w:t xml:space="preserve">stable </w:t>
+      </w:r>
+      <w:r>
+        <w:t xml:space="preserve">winter </w:t>
+      </w:r>
+      <w:r>
+        <w:t>baseflow rivers</w:t>
+      </w:r>
+      <w:r>
+        <w:t xml:space="preserve"> and</w:t>
+      </w:r>
+      <w:r>
+        <w:t xml:space="preserve"> unpredictable baseflow rivers </w:t>
+      </w:r>
+      <w:r>
+        <w:t>(P  = 0.048)</w:t>
+      </w:r>
+      <w:r>
+        <w:t>. The difference b</w:t>
+      </w:r>
+      <w:r>
+        <w:t>e</w:t>
+      </w:r>
+      <w:r>
+        <w:t>tween stable</w:t>
+      </w:r>
+      <w:r>
+        <w:t xml:space="preserve"> winter</w:t>
+      </w:r>
+      <w:r>
+        <w:t xml:space="preserve"> baseflow rivers</w:t>
+      </w:r>
+      <w:r>
+        <w:t xml:space="preserve"> and </w:t>
+      </w:r>
+      <w:r>
+        <w:t>unpredictable intermittent rivers</w:t>
+      </w:r>
+      <w:r>
+        <w:t xml:space="preserve"> </w:t>
+      </w:r>
+      <w:r>
+        <w:t>approached significance (</w:t>
+      </w:r>
+      <w:r>
+        <w:t>P</w:t>
+      </w:r>
+      <w:r>
+        <w:t xml:space="preserve"> </w:t>
+      </w:r>
+      <w:r>
+        <w:t>= 0.052)</w:t>
+      </w:r>
+      <w:r>
+        <w:t xml:space="preserve"> but there was no significant difference between unpredictable baseflow and unpredictable intermittent rivers (P = </w:t>
+      </w:r>
+      <w:r>
+        <w:t>0.998</w:t>
+      </w:r>
+      <w:r>
+        <w:t>)</w:t>
+      </w:r>
+      <w:r>
+        <w:t>. No significant difference</w:t>
+      </w:r>
+      <w:r>
+        <w:t>s</w:t>
+      </w:r>
+      <w:r>
+        <w:t xml:space="preserve"> in raw wood density values </w:t>
+      </w:r>
+      <w:r>
+        <w:t xml:space="preserve">(Fig. 2b) </w:t>
+      </w:r>
+      <w:r>
+        <w:t>were</w:t>
+      </w:r>
+      <w:r>
+        <w:t xml:space="preserve"> </w:t>
+      </w:r>
+      <w:r>
+        <w:t>found between hydrological</w:t>
+      </w:r>
+      <w:r>
+        <w:t xml:space="preserve"> classes</w:t>
+      </w:r>
+      <w:r>
+        <w:t xml:space="preserve"> (stable </w:t>
+      </w:r>
+      <w:r>
+        <w:t xml:space="preserve">winter </w:t>
+      </w:r>
+      <w:r>
+        <w:t>baseflow – unpredictable baseflow</w:t>
+      </w:r>
+      <w:r>
+        <w:t>,</w:t>
+      </w:r>
+      <w:r>
+        <w:t xml:space="preserve"> </w:t>
+      </w:r>
+      <w:r>
+        <w:t>P</w:t>
+      </w:r>
+      <w:r>
+        <w:t xml:space="preserve"> = 0.094;</w:t>
+      </w:r>
+      <w:r>
+        <w:t xml:space="preserve"> stable</w:t>
+      </w:r>
+      <w:r>
+        <w:t xml:space="preserve"> winter</w:t>
+      </w:r>
+      <w:r>
+        <w:t xml:space="preserve"> baseflow – unpredictable intermittent</w:t>
+      </w:r>
+      <w:r>
+        <w:t>,</w:t>
+      </w:r>
+      <w:r>
+        <w:t xml:space="preserve"> </w:t>
+      </w:r>
+      <w:r>
+        <w:t xml:space="preserve">P </w:t>
+      </w:r>
+      <w:r>
+        <w:t>=</w:t>
+      </w:r>
+      <w:r>
+        <w:t xml:space="preserve"> </w:t>
+      </w:r>
+      <w:r>
+        <w:t>0.064</w:t>
+      </w:r>
+      <w:r>
+        <w:t>;</w:t>
+      </w:r>
+      <w:r>
+        <w:t xml:space="preserve"> unpredictable baseflow – unpredictable intermittent</w:t>
+      </w:r>
+      <w:r>
+        <w:t>,</w:t>
+      </w:r>
+      <w:r>
+        <w:t xml:space="preserve"> </w:t>
+      </w:r>
+      <w:r>
+        <w:t xml:space="preserve">P </w:t>
+      </w:r>
+      <w:r>
+        <w:t>=</w:t>
+      </w:r>
+      <w:r>
+        <w:t xml:space="preserve"> </w:t>
+      </w:r>
+      <w:r>
+        <w:t>0.994)</w:t>
+      </w:r>
+      <w:r>
+        <w:t>.</w:t>
+      </w:r>
+      <w:r>
+        <w:t xml:space="preserve"> </w:t>
+      </w:r>
+      <w:r>
+        <w:t xml:space="preserve"> </w:t>
       </w:r>
     </w:p>
     <w:p>
       <w:pPr>
         <w:spacing w:line="360" w:lineRule="auto"/>
-      </w:pPr>
-      <w:commentRangeStart w:id="5"/>
-      <w:r>
-        <w:t>Using</w:t>
-      </w:r>
-      <w:commentRangeEnd w:id="5"/>
-      <w:r>
-        <w:rPr>
-          <w:rStyle w:val="CommentReference"/>
-        </w:rPr>
-        <w:commentReference w:id="5"/>
-      </w:r>
-      <w:r>
-        <w:t xml:space="preserve"> abundance weighted site mean values</w:t>
-      </w:r>
-      <w:r>
-        <w:t xml:space="preserve"> (Fig. 2a)</w:t>
-      </w:r>
-      <w:r>
-        <w:t>, wood density was found to be significantly different between</w:t>
-      </w:r>
-      <w:r>
-        <w:t xml:space="preserve"> </w:t>
-      </w:r>
-      <w:r>
-        <w:t xml:space="preserve">stable </w:t>
-      </w:r>
-      <w:r>
-        <w:t xml:space="preserve">winter </w:t>
-      </w:r>
-      <w:r>
-        <w:t>baseflow rivers</w:t>
-      </w:r>
-      <w:r>
-        <w:t xml:space="preserve"> and</w:t>
-      </w:r>
-      <w:r>
-        <w:t xml:space="preserve"> unpredictable baseflow rivers </w:t>
-      </w:r>
-      <w:r>
-        <w:t>(P  = 0.048)</w:t>
-      </w:r>
-      <w:r>
-        <w:t>. The difference b</w:t>
-      </w:r>
-      <w:r>
-        <w:t>e</w:t>
-      </w:r>
-      <w:r>
-        <w:t>tween stable</w:t>
-      </w:r>
-      <w:r>
-        <w:t xml:space="preserve"> winter</w:t>
-      </w:r>
-      <w:r>
-        <w:t xml:space="preserve"> baseflow rivers</w:t>
-      </w:r>
-      <w:r>
-        <w:t xml:space="preserve"> and </w:t>
-      </w:r>
-      <w:r>
-        <w:t>unpredictable intermittent rivers</w:t>
-      </w:r>
-      <w:r>
-        <w:t xml:space="preserve"> </w:t>
-      </w:r>
-      <w:r>
-        <w:t>approached significance (</w:t>
-      </w:r>
-      <w:r>
-        <w:t>P</w:t>
-      </w:r>
-      <w:r>
-        <w:t xml:space="preserve"> </w:t>
-      </w:r>
-      <w:r>
-        <w:t>= 0.052)</w:t>
-      </w:r>
-      <w:r>
-        <w:t xml:space="preserve"> but there was no significant difference between unpredictable baseflow and unpredictable intermittent rivers (P = </w:t>
-      </w:r>
-      <w:r>
-        <w:t>0.998</w:t>
-      </w:r>
-      <w:r>
-        <w:t>)</w:t>
-      </w:r>
-      <w:r>
-        <w:t>. No significant difference</w:t>
-      </w:r>
-      <w:r>
-        <w:t>s</w:t>
-      </w:r>
-      <w:r>
-        <w:t xml:space="preserve"> in raw wood density values </w:t>
-      </w:r>
-      <w:r>
-        <w:t xml:space="preserve">(Fig. 2b) </w:t>
-      </w:r>
-      <w:r>
-        <w:t>were</w:t>
-      </w:r>
-      <w:r>
-        <w:t xml:space="preserve"> </w:t>
-      </w:r>
-      <w:r>
-        <w:t>found between hydrological</w:t>
-      </w:r>
-      <w:r>
-        <w:t xml:space="preserve"> classes</w:t>
-      </w:r>
-      <w:r>
-        <w:t xml:space="preserve"> (stable </w:t>
-      </w:r>
-      <w:r>
-        <w:t xml:space="preserve">winter </w:t>
-      </w:r>
-      <w:r>
-        <w:t>baseflow – unpredictable baseflow</w:t>
-      </w:r>
-      <w:r>
-        <w:t xml:space="preserve"> </w:t>
-      </w:r>
-      <w:r>
-        <w:t>P</w:t>
-      </w:r>
-      <w:r>
-        <w:t xml:space="preserve"> = 0.094,</w:t>
-      </w:r>
-      <w:r>
-        <w:t xml:space="preserve"> stable</w:t>
-      </w:r>
-      <w:r>
-        <w:t xml:space="preserve"> winter</w:t>
-      </w:r>
-      <w:r>
-        <w:t xml:space="preserve"> baseflow – unpredictable intermittent</w:t>
-      </w:r>
-      <w:r>
-        <w:t xml:space="preserve"> </w:t>
-      </w:r>
-      <w:r>
-        <w:t xml:space="preserve">P </w:t>
-      </w:r>
-      <w:r>
-        <w:t>=</w:t>
-      </w:r>
-      <w:r>
-        <w:t xml:space="preserve"> </w:t>
-      </w:r>
-      <w:r>
-        <w:t>0.064,</w:t>
-      </w:r>
-      <w:r>
-        <w:t xml:space="preserve"> unpredictable baseflow – unpredictable intermittent</w:t>
-      </w:r>
-      <w:r>
-        <w:t xml:space="preserve"> </w:t>
-      </w:r>
-      <w:r>
-        <w:t xml:space="preserve">P </w:t>
-      </w:r>
-      <w:r>
-        <w:t>=</w:t>
-      </w:r>
-      <w:r>
-        <w:t xml:space="preserve"> </w:t>
-      </w:r>
-      <w:r>
-        <w:t>0.994)</w:t>
-      </w:r>
-      <w:r>
-        <w:t>.</w:t>
-      </w:r>
-      <w:r>
-        <w:t xml:space="preserve"> </w:t>
-      </w:r>
-      <w:r>
-        <w:t xml:space="preserve"> </w:t>
+        <w:rPr>
+          <w:caps/>
+        </w:rPr>
+      </w:pPr>
+      <w:r>
+        <w:rPr>
+          <w:caps/>
+        </w:rPr>
+        <w:t>How does wood density change over hydrological gradients?</w:t>
       </w:r>
     </w:p>
     <w:p>
       <w:pPr>
         <w:spacing w:line="360" w:lineRule="auto"/>
         <w:rPr>
-          <w:caps/>
-        </w:rPr>
-      </w:pPr>
-      <w:r>
-        <w:rPr>
-          <w:caps/>
-        </w:rPr>
-        <w:t>How does wood density change over hydrological gradients?</w:t>
+          <w:rFonts w:cs="Arial"/>
+        </w:rPr>
+      </w:pPr>
+      <w:r>
+        <w:rPr>
+          <w:rFonts w:cs="Arial"/>
+        </w:rPr>
+        <w:t xml:space="preserve">Statistics for all tests are shown in Table 4. </w:t>
+      </w:r>
+      <w:r>
+        <w:rPr>
+          <w:rFonts w:cs="Arial"/>
+        </w:rPr>
+        <w:t>Results are also shown for tests where the value for Snowy Creek has been removed as an outlier, resulting in considerably stronger relationships between wood density and hydrological metrics.</w:t>
+      </w:r>
+      <w:r>
+        <w:rPr>
+          <w:rFonts w:cs="Arial"/>
+        </w:rPr>
+        <w:t xml:space="preserve"> </w:t>
+      </w:r>
+      <w:r>
+        <w:t xml:space="preserve">Below we describe patterns of wood density in relation to the hydrological variables divided into two groups: those describing </w:t>
+      </w:r>
+      <w:r>
+        <w:t>frequency and magnitude of flood disturbance, and those describing predictability of water availability in the riparian zone.</w:t>
       </w:r>
     </w:p>
     <w:p>
       <w:pPr>
         <w:spacing w:line="360" w:lineRule="auto"/>
+      </w:pPr>
+      <w:r>
         <w:rPr>
           <w:rFonts w:cs="Arial"/>
         </w:rPr>
-      </w:pPr>
+        <w:t>Metrics describing the largest, most intense flood events throughout a river’s hydrological record were found to be strong positive predictors of mean wood density</w:t>
+      </w:r>
       <w:r>
         <w:rPr>
           <w:rFonts w:cs="Arial"/>
         </w:rPr>
-        <w:t xml:space="preserve">Statistics for all tests are shown in Table 4. </w:t>
+        <w:t xml:space="preserve"> (Fig</w:t>
       </w:r>
       <w:r>
         <w:rPr>
           <w:rFonts w:cs="Arial"/>
         </w:rPr>
-        <w:t xml:space="preserve">Results are also shown for tests where the value for Snowy Creek has been removed as an outlier, resulting in considerably stronger relationships between wood density and hydrological </w:t>
-      </w:r>
-      <w:commentRangeStart w:id="6"/>
+        <w:t>.</w:t>
+      </w:r>
       <w:r>
         <w:rPr>
           <w:rFonts w:cs="Arial"/>
         </w:rPr>
-        <w:t>metrics</w:t>
-      </w:r>
-      <w:commentRangeEnd w:id="6"/>
-      <w:r>
-        <w:rPr>
-          <w:rStyle w:val="CommentReference"/>
-        </w:rPr>
-        <w:commentReference w:id="6"/>
+        <w:t xml:space="preserve"> 3</w:t>
       </w:r>
       <w:r>
         <w:rPr>
           <w:rFonts w:cs="Arial"/>
         </w:rPr>
+        <w:t>a</w:t>
+      </w:r>
+      <w:r>
+        <w:rPr>
+          <w:rFonts w:cs="Arial"/>
+        </w:rPr>
+        <w:t>,</w:t>
+      </w:r>
+      <w:r>
+        <w:rPr>
+          <w:rFonts w:cs="Arial"/>
+        </w:rPr>
+        <w:t>b</w:t>
+      </w:r>
+      <w:r>
+        <w:rPr>
+          <w:rFonts w:cs="Arial"/>
+        </w:rPr>
+        <w:t>)</w:t>
+      </w:r>
+      <w:r>
+        <w:rPr>
+          <w:rFonts w:cs="Arial"/>
+        </w:rPr>
         <w:t>.</w:t>
       </w:r>
       <w:r>
         <w:rPr>
           <w:rFonts w:cs="Arial"/>
         </w:rPr>
+        <w:t xml:space="preserve"> F</w:t>
+      </w:r>
+      <w:r>
+        <w:t>looding frequency</w:t>
+      </w:r>
+      <w:r>
+        <w:t xml:space="preserve"> had no influence on wood density</w:t>
+      </w:r>
+      <w:r>
+        <w:t>. Interannual variability</w:t>
+      </w:r>
+      <w:r>
         <w:t xml:space="preserve"> </w:t>
       </w:r>
       <w:r>
-        <w:t xml:space="preserve">Below we describe patterns of wood density in relation to the hydrological variables divided into two groups: those describing </w:t>
-      </w:r>
-      <w:r>
-        <w:t>frequency and magnitude of flood disturbance, and those describing predictability of water availability in the riparian zone.</w:t>
+        <w:t xml:space="preserve">in flood magnitude did not show a significant relationship with wood density after Benjamini-Hochberg adjustment, although a trend </w:t>
+      </w:r>
+      <w:r>
+        <w:t>wa</w:t>
+      </w:r>
+      <w:r>
+        <w:t>s apparent</w:t>
+      </w:r>
+      <w:r>
+        <w:t xml:space="preserve"> (Fig.</w:t>
+      </w:r>
+      <w:r>
+        <w:t xml:space="preserve"> 3</w:t>
+      </w:r>
+      <w:r>
+        <w:t>c</w:t>
+      </w:r>
+      <w:r>
+        <w:t>)</w:t>
+      </w:r>
+      <w:r>
+        <w:t>. Removing the Snowy Creek site as an outlier, due to its high mean wood density relative to other stable winter baseflow sites</w:t>
+      </w:r>
+      <w:r>
+        <w:t xml:space="preserve"> </w:t>
+      </w:r>
+      <w:r>
+        <w:t>(0.66 g/cm</w:t>
+      </w:r>
+      <w:r>
+        <w:rPr>
+          <w:vertAlign w:val="superscript"/>
+        </w:rPr>
+        <w:t>3</w:t>
+      </w:r>
+      <w:r>
+        <w:t>)</w:t>
+      </w:r>
+      <w:r>
+        <w:t>, produce</w:t>
+      </w:r>
+      <w:r>
+        <w:t>d</w:t>
+      </w:r>
+      <w:r>
+        <w:t xml:space="preserve"> a tight relationship (R</w:t>
+      </w:r>
+      <w:r>
+        <w:rPr>
+          <w:vertAlign w:val="superscript"/>
+        </w:rPr>
+        <w:t>2</w:t>
+      </w:r>
+      <w:r>
+        <w:t xml:space="preserve"> = 75.4, </w:t>
+      </w:r>
+      <w:r>
+        <w:t>P</w:t>
+      </w:r>
+      <w:r>
+        <w:t xml:space="preserve"> </w:t>
+      </w:r>
+      <w:r>
+        <w:t>&lt;</w:t>
+      </w:r>
+      <w:r>
+        <w:t xml:space="preserve">0.001). Variability in flood </w:t>
+      </w:r>
+      <w:r>
+        <w:t>rise</w:t>
+      </w:r>
+      <w:r>
+        <w:t xml:space="preserve"> </w:t>
+      </w:r>
+      <w:r>
+        <w:t xml:space="preserve">and </w:t>
+      </w:r>
+      <w:r>
+        <w:t>fall</w:t>
+      </w:r>
+      <w:r>
+        <w:t xml:space="preserve"> </w:t>
+      </w:r>
+      <w:r>
+        <w:t>rates</w:t>
+      </w:r>
+      <w:r>
+        <w:t xml:space="preserve"> (Fig</w:t>
+      </w:r>
+      <w:r>
+        <w:t xml:space="preserve">. </w:t>
+      </w:r>
+      <w:r>
+        <w:t>3</w:t>
+      </w:r>
+      <w:r>
+        <w:t xml:space="preserve"> </w:t>
+      </w:r>
+      <w:r>
+        <w:t>d</w:t>
+      </w:r>
+      <w:r>
+        <w:t>,</w:t>
+      </w:r>
+      <w:r>
+        <w:t>e</w:t>
+      </w:r>
+      <w:r>
+        <w:t>)</w:t>
+      </w:r>
+      <w:r>
+        <w:t xml:space="preserve"> were also significant positive predictors of wood density, while mean flood rise and fall rates showed no significant relationship. </w:t>
+      </w:r>
+      <w:r>
+        <w:lastRenderedPageBreak/>
+        <w:t>Th</w:t>
+      </w:r>
+      <w:r>
+        <w:t>e</w:t>
+      </w:r>
+      <w:r>
+        <w:t>s</w:t>
+      </w:r>
+      <w:r>
+        <w:t>e</w:t>
+      </w:r>
+      <w:r>
+        <w:t xml:space="preserve"> </w:t>
+      </w:r>
+      <w:r>
+        <w:t>result</w:t>
+      </w:r>
+      <w:r>
+        <w:t>s</w:t>
+      </w:r>
+      <w:r>
+        <w:t xml:space="preserve"> </w:t>
+      </w:r>
+      <w:r>
+        <w:t>indicate that</w:t>
+      </w:r>
+      <w:r>
+        <w:t xml:space="preserve"> large</w:t>
+      </w:r>
+      <w:r>
+        <w:t xml:space="preserve"> flow events </w:t>
+      </w:r>
+      <w:r>
+        <w:t xml:space="preserve">not captured by the mean are </w:t>
+      </w:r>
+      <w:r>
+        <w:t xml:space="preserve">driving the observed patterns of wood density. </w:t>
       </w:r>
     </w:p>
     <w:p>
       <w:pPr>
         <w:spacing w:line="360" w:lineRule="auto"/>
       </w:pPr>
-      <w:commentRangeStart w:id="7"/>
-      <w:r>
-        <w:rPr>
-          <w:rFonts w:cs="Arial"/>
-        </w:rPr>
-        <w:t>Metrics</w:t>
-      </w:r>
-      <w:commentRangeEnd w:id="7"/>
-      <w:r>
-        <w:rPr>
-          <w:rStyle w:val="CommentReference"/>
-        </w:rPr>
-        <w:commentReference w:id="7"/>
-      </w:r>
-      <w:r>
-        <w:rPr>
-          <w:rFonts w:cs="Arial"/>
-        </w:rPr>
-        <w:t xml:space="preserve"> describing the largest, most intense flood events throughout a river’s hydrological record were found to be strong positive predictors of mean wood density</w:t>
-      </w:r>
-      <w:r>
-        <w:rPr>
-          <w:rFonts w:cs="Arial"/>
-        </w:rPr>
+      <w:r>
+        <w:t xml:space="preserve">We found denser woody tissues were increasingly favoured as </w:t>
+      </w:r>
+      <w:r>
+        <w:t>baseflow index decreased (Fig</w:t>
+      </w:r>
+      <w:r>
+        <w:t>.</w:t>
+      </w:r>
+      <w:r>
+        <w:t xml:space="preserve"> 4a). </w:t>
+      </w:r>
+      <w:r>
+        <w:t>Wood density increased as patterns of average flow conditions became a) less uniforml</w:t>
+      </w:r>
+      <w:r>
+        <w:t>y distributed across seasons (Fig</w:t>
+      </w:r>
+      <w:r>
+        <w:t>.</w:t>
+      </w:r>
+      <w:r>
+        <w:t xml:space="preserve"> 4</w:t>
+      </w:r>
+      <w:r>
+        <w:t>b</w:t>
+      </w:r>
+      <w:r>
+        <w:t>), and b) less uniformly distributed year to year</w:t>
+      </w:r>
+      <w:r>
         <w:t xml:space="preserve"> (Fig</w:t>
       </w:r>
       <w:r>
-        <w:rPr>
-          <w:rFonts w:cs="Arial"/>
-        </w:rPr>
         <w:t>.</w:t>
       </w:r>
       <w:r>
-        <w:rPr>
-          <w:rFonts w:cs="Arial"/>
-        </w:rPr>
-        <w:t xml:space="preserve"> 3</w:t>
-      </w:r>
-      <w:r>
-        <w:rPr>
-          <w:rFonts w:cs="Arial"/>
-        </w:rPr>
-        <w:t>a</w:t>
-      </w:r>
-      <w:r>
-        <w:rPr>
-          <w:rFonts w:cs="Arial"/>
-        </w:rPr>
-        <w:t>,</w:t>
-      </w:r>
-      <w:r>
-        <w:rPr>
-          <w:rFonts w:cs="Arial"/>
-        </w:rPr>
-        <w:t>b</w:t>
-      </w:r>
-      <w:r>
-        <w:rPr>
-          <w:rFonts w:cs="Arial"/>
-        </w:rPr>
+        <w:t xml:space="preserve"> 4</w:t>
+      </w:r>
+      <w:r>
+        <w:t>c</w:t>
+      </w:r>
+      <w:r>
         <w:t>)</w:t>
       </w:r>
       <w:r>
-        <w:rPr>
-          <w:rFonts w:cs="Arial"/>
-        </w:rPr>
+        <w:t xml:space="preserve">. Thus mean wood density is maximised when average flow patterns are highly seasonal, but the season with which they are associated is not consistent throughout the record. </w:t>
+      </w:r>
+      <w:r>
+        <w:t xml:space="preserve">A similar relationship was observed for inter-annual </w:t>
+      </w:r>
+      <w:r>
+        <w:t>(Fig</w:t>
+      </w:r>
+      <w:r>
         <w:t>.</w:t>
       </w:r>
       <w:r>
-        <w:rPr>
-          <w:rFonts w:cs="Arial"/>
-        </w:rPr>
-        <w:t xml:space="preserve"> F</w:t>
-      </w:r>
-      <w:r>
-        <w:t>looding frequency</w:t>
-      </w:r>
-      <w:r>
-        <w:t xml:space="preserve"> had no influence on wood density</w:t>
-      </w:r>
-      <w:r>
-        <w:t>. Interannual variability</w:t>
+        <w:t xml:space="preserve"> 4</w:t>
+      </w:r>
+      <w:r>
+        <w:t>d</w:t>
+      </w:r>
+      <w:r>
+        <w:t xml:space="preserve">) </w:t>
+      </w:r>
+      <w:r>
+        <w:t>but not inter-seasonal uniformity of minimum flows.</w:t>
       </w:r>
       <w:r>
         <w:t xml:space="preserve"> </w:t>
       </w:r>
       <w:r>
-        <w:t xml:space="preserve">in flood magnitude did not show a significant relationship with wood density after Benjamini-Hochberg adjustment, although a trend </w:t>
-      </w:r>
-      <w:r>
-        <w:t>wa</w:t>
-      </w:r>
-      <w:r>
-        <w:t>s apparent</w:t>
-      </w:r>
-      <w:r>
-        <w:t xml:space="preserve"> (Fig.</w:t>
-      </w:r>
-      <w:r>
-        <w:t xml:space="preserve"> 3</w:t>
-      </w:r>
-      <w:r>
-        <w:t>c</w:t>
+        <w:t>In other words</w:t>
+      </w:r>
+      <w:r>
+        <w:t>, it was not important how strongly minimum flows were associated with particular seasons, but whether the seasonal pattern of flows was the sam</w:t>
+      </w:r>
+      <w:r>
+        <w:t xml:space="preserve">e across years of the record.  </w:t>
+      </w:r>
+      <w:r>
+        <w:t>Mean wood density also increased with increasing interannual variability in baseflow index</w:t>
+      </w:r>
+      <w:r>
+        <w:t xml:space="preserve"> (Fig</w:t>
+      </w:r>
+      <w:r>
+        <w:t>.</w:t>
+      </w:r>
+      <w:r>
+        <w:t xml:space="preserve"> 4</w:t>
+      </w:r>
+      <w:r>
+        <w:t>e</w:t>
       </w:r>
       <w:r>
         <w:t>)</w:t>
       </w:r>
       <w:r>
-        <w:t>. Removing the Snowy Creek site as an outlier, due to its high mean wood density (0.66 g/cm</w:t>
-      </w:r>
-      <w:r>
-        <w:rPr>
-          <w:vertAlign w:val="superscript"/>
-        </w:rPr>
-        <w:t>3</w:t>
-      </w:r>
-      <w:r>
-        <w:t>) relative to other stable winter baseflow sites, produce</w:t>
-      </w:r>
-      <w:r>
-        <w:t>d</w:t>
-      </w:r>
-      <w:r>
-        <w:t xml:space="preserve"> a tight relationship (R</w:t>
-      </w:r>
-      <w:r>
-        <w:rPr>
-          <w:vertAlign w:val="superscript"/>
-        </w:rPr>
-        <w:t>2</w:t>
-      </w:r>
-      <w:r>
-        <w:t xml:space="preserve"> = </w:t>
-      </w:r>
-      <w:r>
-        <w:lastRenderedPageBreak/>
-        <w:t xml:space="preserve">75.4, </w:t>
-      </w:r>
-      <w:r>
-        <w:t>P</w:t>
-      </w:r>
-      <w:r>
-        <w:t xml:space="preserve"> </w:t>
-      </w:r>
-      <w:r>
-        <w:t>&lt;</w:t>
-      </w:r>
-      <w:r>
-        <w:t xml:space="preserve">0.001). Variability in flood </w:t>
-      </w:r>
-      <w:r>
-        <w:t>rise</w:t>
-      </w:r>
-      <w:r>
-        <w:t xml:space="preserve"> </w:t>
-      </w:r>
-      <w:r>
-        <w:t xml:space="preserve">and </w:t>
-      </w:r>
-      <w:r>
-        <w:t>fall</w:t>
-      </w:r>
-      <w:r>
-        <w:t xml:space="preserve"> </w:t>
-      </w:r>
-      <w:r>
-        <w:t>rates</w:t>
+        <w:t>, pointing to a strong effect from years in which ba</w:t>
+      </w:r>
+      <w:r>
+        <w:t xml:space="preserve">seflow deviated from the mean. </w:t>
+      </w:r>
+      <w:r>
+        <w:t>Wood density also decreased with mean low spell flow</w:t>
       </w:r>
       <w:r>
         <w:t xml:space="preserve"> (Fig</w:t>
       </w:r>
       <w:r>
-        <w:t xml:space="preserve">. </w:t>
-      </w:r>
-      <w:r>
-        <w:t>3</w:t>
-      </w:r>
-      <w:r>
-        <w:t xml:space="preserve"> </w:t>
-      </w:r>
-      <w:r>
-        <w:t>d</w:t>
-      </w:r>
-      <w:r>
-        <w:t>,</w:t>
-      </w:r>
-      <w:r>
-        <w:t>e</w:t>
-      </w:r>
-      <w:r>
-        <w:t>)</w:t>
-      </w:r>
-      <w:r>
-        <w:t xml:space="preserve"> were also significant positive predictors of wood density, while mean flood rise and fall rates showed no significant relationship. Th</w:t>
-      </w:r>
-      <w:r>
-        <w:t>e</w:t>
-      </w:r>
-      <w:r>
-        <w:t>s</w:t>
-      </w:r>
-      <w:r>
-        <w:t>e</w:t>
-      </w:r>
-      <w:r>
-        <w:t xml:space="preserve"> </w:t>
-      </w:r>
-      <w:r>
-        <w:t>result</w:t>
-      </w:r>
-      <w:r>
-        <w:t>s</w:t>
-      </w:r>
-      <w:r>
-        <w:t xml:space="preserve"> </w:t>
-      </w:r>
-      <w:r>
-        <w:t>indicate that</w:t>
-      </w:r>
-      <w:r>
-        <w:t xml:space="preserve"> large</w:t>
-      </w:r>
-      <w:r>
-        <w:t xml:space="preserve"> flow events </w:t>
-      </w:r>
-      <w:r>
-        <w:t xml:space="preserve">not captured by the mean are </w:t>
-      </w:r>
-      <w:r>
-        <w:t xml:space="preserve">driving the observed patterns of wood density. </w:t>
-      </w:r>
-    </w:p>
-    <w:p>
-      <w:pPr>
-        <w:spacing w:line="360" w:lineRule="auto"/>
-      </w:pPr>
-      <w:r>
-        <w:t xml:space="preserve">We found denser woody tissues were increasingly favoured as </w:t>
-      </w:r>
-      <w:r>
-        <w:t>baseflow index decreased (Fig</w:t>
-      </w:r>
-      <w:r>
         <w:t>.</w:t>
       </w:r>
       <w:r>
-        <w:t xml:space="preserve"> 4a). </w:t>
-      </w:r>
-      <w:r>
-        <w:t>Wood density increased as patterns of average flow conditions became a) less uniforml</w:t>
-      </w:r>
-      <w:r>
-        <w:t>y distributed across seasons (Fig</w:t>
-      </w:r>
-      <w:r>
-        <w:t>.</w:t>
-      </w:r>
-      <w:r>
-        <w:t xml:space="preserve"> 4</w:t>
-      </w:r>
-      <w:r>
-        <w:t>b</w:t>
-      </w:r>
-      <w:r>
-        <w:t>), and b) less uniformly distributed year to year</w:t>
-      </w:r>
-      <w:r>
-        <w:t xml:space="preserve"> (Fig</w:t>
-      </w:r>
-      <w:r>
-        <w:t>.</w:t>
-      </w:r>
-      <w:r>
-        <w:t xml:space="preserve"> 4</w:t>
-      </w:r>
-      <w:r>
-        <w:t>c</w:t>
-      </w:r>
-      <w:r>
-        <w:t>)</w:t>
-      </w:r>
-      <w:r>
-        <w:t xml:space="preserve">. Thus mean wood density is maximised when average flow patterns are highly seasonal, but the season with which they are associated is not consistent throughout the record. </w:t>
-      </w:r>
-      <w:r>
-        <w:t xml:space="preserve">A similar relationship was observed for inter-annual </w:t>
-      </w:r>
-      <w:r>
-        <w:t>(Fig</w:t>
-      </w:r>
-      <w:r>
-        <w:t>.</w:t>
-      </w:r>
-      <w:r>
-        <w:t xml:space="preserve"> 4</w:t>
-      </w:r>
-      <w:r>
-        <w:t>d</w:t>
-      </w:r>
-      <w:r>
-        <w:t xml:space="preserve">) </w:t>
-      </w:r>
-      <w:r>
-        <w:t>but not inter-seasonal uniformity of minimum flows.</w:t>
-      </w:r>
-      <w:r>
-        <w:t xml:space="preserve"> </w:t>
-      </w:r>
-      <w:r>
-        <w:t>In other words</w:t>
-      </w:r>
-      <w:r>
-        <w:t>, it was not important how strongly minimum flows were associated with particular seasons, but whether the seasonal pattern of flows was the sam</w:t>
-      </w:r>
-      <w:r>
-        <w:t xml:space="preserve">e across years of the record.  </w:t>
-      </w:r>
-      <w:commentRangeStart w:id="8"/>
-      <w:r>
-        <w:t>Mean wood density also increased with increasing interannual variability in baseflow index</w:t>
-      </w:r>
-      <w:commentRangeEnd w:id="8"/>
-      <w:r>
-        <w:rPr>
-          <w:rStyle w:val="CommentReference"/>
-        </w:rPr>
-        <w:commentReference w:id="8"/>
-      </w:r>
-      <w:r>
-        <w:t xml:space="preserve"> (Fig</w:t>
-      </w:r>
-      <w:r>
-        <w:t>.</w:t>
-      </w:r>
-      <w:r>
-        <w:t xml:space="preserve"> 4</w:t>
-      </w:r>
-      <w:r>
-        <w:t>e</w:t>
-      </w:r>
-      <w:r>
-        <w:t>)</w:t>
-      </w:r>
-      <w:r>
-        <w:t>, pointing to a strong effect from years in which ba</w:t>
-      </w:r>
-      <w:r>
-        <w:t xml:space="preserve">seflow deviated from the mean. </w:t>
-      </w:r>
-      <w:r>
-        <w:t>Wood density also decreased with mean low spell flow</w:t>
-      </w:r>
-      <w:r>
-        <w:t xml:space="preserve"> (Fig</w:t>
-      </w:r>
-      <w:r>
-        <w:t>.</w:t>
-      </w:r>
-      <w:r>
         <w:t xml:space="preserve"> 4f)</w:t>
       </w:r>
       <w:r>
-        <w:t>, and with the mean 7 day minimum flow</w:t>
+        <w:t>, and with the mean 7-</w:t>
+      </w:r>
+      <w:r>
+        <w:t>day minimum flow</w:t>
       </w:r>
       <w:r>
         <w:t xml:space="preserve"> (after </w:t>
@@ -4412,10 +4493,10 @@
     </w:p>
     <w:p>
       <w:pPr>
-        <w:tabs>
-          <w:tab w:val="left" w:pos="3456"/>
-        </w:tabs>
         <w:spacing w:line="360" w:lineRule="auto"/>
+        <w:rPr>
+          <w:b/>
+        </w:rPr>
       </w:pPr>
     </w:p>
     <w:p>
@@ -4429,7 +4510,14 @@
         <w:rPr>
           <w:b/>
         </w:rPr>
-        <w:t>Discussion</w:t>
+        <w:lastRenderedPageBreak/>
+        <w:t>Discuss</w:t>
+      </w:r>
+      <w:r>
+        <w:rPr>
+          <w:b/>
+        </w:rPr>
+        <w:t>ion</w:t>
       </w:r>
     </w:p>
     <w:p>
@@ -4452,7 +4540,19 @@
         <w:t xml:space="preserve">influence wood density, a key plant functional trait. To this end, </w:t>
       </w:r>
       <w:r>
-        <w:t>we assessed the ability of hydrological classification to</w:t>
+        <w:t xml:space="preserve">we assessed the ability of </w:t>
+      </w:r>
+      <w:r>
+        <w:t xml:space="preserve">an ecologically oriented </w:t>
+      </w:r>
+      <w:r>
+        <w:t xml:space="preserve">hydrological classification </w:t>
+      </w:r>
+      <w:r>
+        <w:t xml:space="preserve">scheme </w:t>
+      </w:r>
+      <w:r>
+        <w:t>to</w:t>
       </w:r>
       <w:r>
         <w:t xml:space="preserve"> </w:t>
@@ -4538,7 +4638,16 @@
         <w:t xml:space="preserve">were </w:t>
       </w:r>
       <w:r>
-        <w:t xml:space="preserve">not presented here due to data limitations, but the reader is referred to the supplementary materials for further information. </w:t>
+        <w:t>not presented here due to data limitations, but the reader is referre</w:t>
+      </w:r>
+      <w:r>
+        <w:t xml:space="preserve">d to the supplementary </w:t>
+      </w:r>
+      <w:r>
+        <w:t>material</w:t>
+      </w:r>
+      <w:r>
+        <w:t xml:space="preserve"> for further information. </w:t>
       </w:r>
       <w:r>
         <w:t>Removing Snowy Creek as an outlier value substantially tighten</w:t>
@@ -4550,7 +4659,7 @@
         <w:t xml:space="preserve"> up relationships between wood density and hydrological metrics. This site was located within Victoria State Forestry and </w:t>
       </w:r>
       <w:r>
-        <w:t>may</w:t>
+        <w:t>appeared to</w:t>
       </w:r>
       <w:r>
         <w:t xml:space="preserve"> have been </w:t>
@@ -4811,7 +4920,13 @@
         <w:fldChar w:fldCharType="end"/>
       </w:r>
       <w:r>
-        <w:t xml:space="preserve">. Overall, resistance against cavitation appears to result from complex interactions between wood anatomical traits </w:t>
+        <w:t xml:space="preserve">. Overall, resistance against cavitation </w:t>
+      </w:r>
+      <w:r>
+        <w:t>emerges</w:t>
+      </w:r>
+      <w:r>
+        <w:t xml:space="preserve"> from complex interactions between wood anatomical traits </w:t>
       </w:r>
       <w:r>
         <w:fldChar w:fldCharType="begin" w:fldLock="1"/>
@@ -4876,7 +4991,13 @@
         <w:t>tend not to be</w:t>
       </w:r>
       <w:r>
-        <w:t xml:space="preserve"> highly water </w:t>
+        <w:t xml:space="preserve"> </w:t>
+      </w:r>
+      <w:r>
+        <w:t>severely</w:t>
+      </w:r>
+      <w:r>
+        <w:t xml:space="preserve"> water </w:t>
       </w:r>
       <w:r>
         <w:t>limited</w:t>
@@ -5167,7 +5288,28 @@
         <w:t>er abundance of these species would drive down mean wood density values through the upper ranges of disturbance intensity. This observation offers a potential explanation for the goodness of fit of quadratic models which begin to dip after reaching an apex at three quarters of their maximum value, rather than simply app</w:t>
       </w:r>
       <w:r>
-        <w:t>roaching an asymptote (e.g. Fig 3a,d, Fig 4a,b,d</w:t>
+        <w:t>roaching an asymptote (e.g. Fig 3</w:t>
+      </w:r>
+      <w:r>
+        <w:t>c</w:t>
+      </w:r>
+      <w:r>
+        <w:t>,</w:t>
+      </w:r>
+      <w:r>
+        <w:t>d</w:t>
+      </w:r>
+      <w:r>
+        <w:t>, Fig 4a,</w:t>
+      </w:r>
+      <w:r>
+        <w:t>d</w:t>
+      </w:r>
+      <w:r>
+        <w:t>,</w:t>
+      </w:r>
+      <w:r>
+        <w:t>e</w:t>
       </w:r>
       <w:r>
         <w:t xml:space="preserve">). </w:t>
@@ -5817,7 +5959,7 @@
         <w:fldChar w:fldCharType="begin" w:fldLock="1"/>
       </w:r>
       <w:r>
-        <w:instrText>ADDIN CSL_CITATION { "citationItems" : [ { "id" : "ITEM-1", "itemData" : { "author" : [ { "dropping-particle" : "", "family" : "Tabacchi", "given" : "Eric", "non-dropping-particle" : "", "parse-names" : false, "suffix" : "" }, { "dropping-particle" : "", "family" : "Correll", "given" : "DL", "non-dropping-particle" : "", "parse-names" : false, "suffix" : "" }, { "dropping-particle" : "", "family" : "Hauer", "given" : "R", "non-dropping-particle" : "", "parse-names" : false, "suffix" : "" } ], "container-title" : "Freshwater \u2026", "id" : "ITEM-1", "issue" : "3", "issued" : { "date-parts" : [ [ "1998" ] ] }, "page" : "497-516", "title" : "Development, maintenance and role of riparian vegetation in the river landscape", "type" : "article-journal", "volume" : "40" }, "uris" : [ "http://www.mendeley.com/documents/?uuid=9fd97740-bfd2-4b2f-b63c-dbe9ecadbe8a" ] } ], "mendeley" : { "previouslyFormattedCitation" : "(Tabacchi, Correll &amp; Hauer 1998)" }, "properties" : { "noteIndex" : 0 }, "schema" : "https://github.com/citation-style-language/schema/raw/master/csl-citation.json" }</w:instrText>
+        <w:instrText>ADDIN CSL_CITATION { "citationItems" : [ { "id" : "ITEM-1", "itemData" : { "author" : [ { "dropping-particle" : "", "family" : "Tabacchi", "given" : "Eric", "non-dropping-particle" : "", "parse-names" : false, "suffix" : "" }, { "dropping-particle" : "", "family" : "Correll", "given" : "DL", "non-dropping-particle" : "", "parse-names" : false, "suffix" : "" }, { "dropping-particle" : "", "family" : "Hauer", "given" : "R", "non-dropping-particle" : "", "parse-names" : false, "suffix" : "" } ], "container-title" : "Freshwater Biology", "id" : "ITEM-1", "issue" : "3", "issued" : { "date-parts" : [ [ "1998" ] ] }, "page" : "497-516", "title" : "Development, maintenance and role of riparian vegetation in the river landscape", "type" : "article-journal", "volume" : "40" }, "uris" : [ "http://www.mendeley.com/documents/?uuid=9fd97740-bfd2-4b2f-b63c-dbe9ecadbe8a" ] } ], "mendeley" : { "previouslyFormattedCitation" : "(Tabacchi, Correll &amp; Hauer 1998)" }, "properties" : { "noteIndex" : 0 }, "schema" : "https://github.com/citation-style-language/schema/raw/master/csl-citation.json" }</w:instrText>
       </w:r>
       <w:r>
         <w:fldChar w:fldCharType="separate"/>
@@ -6546,19 +6688,61 @@
         <w:rPr>
           <w:lang w:val="en-US"/>
         </w:rPr>
-        <w:t xml:space="preserve"> of opportunistic, facultative riparian species may decline in favour of </w:t>
+        <w:t xml:space="preserve"> of opportunistic</w:t>
       </w:r>
       <w:r>
         <w:rPr>
           <w:lang w:val="en-US"/>
         </w:rPr>
-        <w:t>rheophytic</w:t>
+        <w:t xml:space="preserve"> terrestrial</w:t>
       </w:r>
       <w:r>
         <w:rPr>
           <w:lang w:val="en-US"/>
         </w:rPr>
-        <w:t xml:space="preserve"> species whose ecological strategies are optimized to harsh hydrological conditions.</w:t>
+        <w:t xml:space="preserve"> species</w:t>
+      </w:r>
+      <w:r>
+        <w:rPr>
+          <w:lang w:val="en-US"/>
+        </w:rPr>
+        <w:t xml:space="preserve"> (with their broad diversity of wood density strategies)</w:t>
+      </w:r>
+      <w:r>
+        <w:rPr>
+          <w:lang w:val="en-US"/>
+        </w:rPr>
+        <w:t xml:space="preserve"> may decline in favour of </w:t>
+      </w:r>
+      <w:r>
+        <w:rPr>
+          <w:lang w:val="en-US"/>
+        </w:rPr>
+        <w:t>rheophy</w:t>
+      </w:r>
+      <w:r>
+        <w:rPr>
+          <w:lang w:val="en-US"/>
+        </w:rPr>
+        <w:t>te-dominated</w:t>
+      </w:r>
+      <w:r>
+        <w:rPr>
+          <w:lang w:val="en-US"/>
+        </w:rPr>
+        <w:t xml:space="preserve"> </w:t>
+      </w:r>
+      <w:r>
+        <w:rPr>
+          <w:lang w:val="en-US"/>
+        </w:rPr>
+        <w:t>assemblages</w:t>
+      </w:r>
+      <w:r>
+        <w:rPr>
+          <w:lang w:val="en-US"/>
+        </w:rPr>
+        <w:t xml:space="preserve"> whose ecological strategies are optimized to harsh hydrological conditions.</w:t>
       </w:r>
       <w:r>
         <w:t xml:space="preserve"> </w:t>
@@ -6759,7 +6943,7 @@
       <w:pPr>
         <w:pStyle w:val="NormalWeb"/>
         <w:ind w:left="480" w:hanging="480"/>
-        <w:divId w:val="2131894719"/>
+        <w:divId w:val="171385258"/>
         <w:rPr>
           <w:rFonts w:ascii="Calibri" w:hAnsi="Calibri"/>
           <w:noProof/>
@@ -6842,7 +7026,7 @@
       <w:pPr>
         <w:pStyle w:val="NormalWeb"/>
         <w:ind w:left="480" w:hanging="480"/>
-        <w:divId w:val="2131894719"/>
+        <w:divId w:val="171385258"/>
         <w:rPr>
           <w:rFonts w:ascii="Calibri" w:hAnsi="Calibri"/>
           <w:noProof/>
@@ -6880,7 +7064,7 @@
       <w:pPr>
         <w:pStyle w:val="NormalWeb"/>
         <w:ind w:left="480" w:hanging="480"/>
-        <w:divId w:val="2131894719"/>
+        <w:divId w:val="171385258"/>
         <w:rPr>
           <w:rFonts w:ascii="Calibri" w:hAnsi="Calibri"/>
           <w:noProof/>
@@ -6936,20 +7120,52 @@
       <w:pPr>
         <w:pStyle w:val="NormalWeb"/>
         <w:ind w:left="480" w:hanging="480"/>
-        <w:divId w:val="2131894719"/>
-        <w:rPr>
-          <w:rFonts w:ascii="Calibri" w:hAnsi="Calibri"/>
-          <w:noProof/>
-          <w:sz w:val="20"/>
-        </w:rPr>
-      </w:pPr>
-      <w:r>
-        <w:rPr>
-          <w:rFonts w:ascii="Calibri" w:hAnsi="Calibri"/>
-          <w:noProof/>
-          <w:sz w:val="20"/>
-        </w:rPr>
-        <w:t xml:space="preserve">Australian State of the Environment Committee. (2011) Australia state of the environment 2011—in brief. Independent report to the Australian Government Minister for Sustainability, Environment, Water. </w:t>
+        <w:divId w:val="171385258"/>
+        <w:rPr>
+          <w:rFonts w:ascii="Calibri" w:hAnsi="Calibri"/>
+          <w:noProof/>
+          <w:sz w:val="20"/>
+        </w:rPr>
+      </w:pPr>
+      <w:r>
+        <w:rPr>
+          <w:rFonts w:ascii="Calibri" w:hAnsi="Calibri"/>
+          <w:noProof/>
+          <w:sz w:val="20"/>
+        </w:rPr>
+        <w:t xml:space="preserve">Australian State of the Environment Committee. (2011) Australia </w:t>
+      </w:r>
+      <w:r>
+        <w:rPr>
+          <w:rFonts w:ascii="Calibri" w:hAnsi="Calibri"/>
+          <w:noProof/>
+          <w:sz w:val="20"/>
+        </w:rPr>
+        <w:t>S</w:t>
+      </w:r>
+      <w:r>
+        <w:rPr>
+          <w:rFonts w:ascii="Calibri" w:hAnsi="Calibri"/>
+          <w:noProof/>
+          <w:sz w:val="20"/>
+        </w:rPr>
+        <w:t xml:space="preserve">tate of the </w:t>
+      </w:r>
+      <w:r>
+        <w:rPr>
+          <w:rFonts w:ascii="Calibri" w:hAnsi="Calibri"/>
+          <w:noProof/>
+          <w:sz w:val="20"/>
+        </w:rPr>
+        <w:t>E</w:t>
+      </w:r>
+      <w:r>
+        <w:rPr>
+          <w:rFonts w:ascii="Calibri" w:hAnsi="Calibri"/>
+          <w:noProof/>
+          <w:sz w:val="20"/>
+        </w:rPr>
+        <w:t xml:space="preserve">nvironment 2011—in brief. Independent report to the Australian Government Minister for Sustainability, Environment, Water. </w:t>
       </w:r>
       <w:r>
         <w:rPr>
@@ -6959,22 +7175,32 @@
           <w:noProof/>
           <w:sz w:val="20"/>
         </w:rPr>
-        <w:t>Population and Communities. Canberra: DSEWPaC</w:t>
-      </w:r>
-      <w:r>
-        <w:rPr>
-          <w:rFonts w:ascii="Calibri" w:hAnsi="Calibri"/>
-          <w:noProof/>
-          <w:sz w:val="20"/>
-        </w:rPr>
-        <w:t>, 20–24.</w:t>
+        <w:t>Population and Communities. Canberra</w:t>
+      </w:r>
+      <w:r>
+        <w:rPr>
+          <w:rFonts w:ascii="Calibri" w:hAnsi="Calibri"/>
+          <w:i/>
+          <w:iCs/>
+          <w:noProof/>
+          <w:sz w:val="20"/>
+        </w:rPr>
+        <w:t xml:space="preserve">, Australia. </w:t>
+      </w:r>
+      <w:r>
+        <w:rPr>
+          <w:rFonts w:ascii="Calibri" w:hAnsi="Calibri"/>
+          <w:noProof/>
+          <w:sz w:val="20"/>
+        </w:rPr>
+        <w:t>20–24.</w:t>
       </w:r>
     </w:p>
     <w:p>
       <w:pPr>
         <w:pStyle w:val="NormalWeb"/>
         <w:ind w:left="480" w:hanging="480"/>
-        <w:divId w:val="2131894719"/>
+        <w:divId w:val="171385258"/>
         <w:rPr>
           <w:rFonts w:ascii="Calibri" w:hAnsi="Calibri"/>
           <w:noProof/>
@@ -7005,14 +7231,30 @@
           <w:noProof/>
           <w:sz w:val="20"/>
         </w:rPr>
-        <w:t>. John Wiley &amp; Sons.</w:t>
+        <w:t>. John Wiley &amp; Sons</w:t>
+      </w:r>
+      <w:r>
+        <w:rPr>
+          <w:rFonts w:ascii="Calibri" w:hAnsi="Calibri"/>
+          <w:noProof/>
+          <w:sz w:val="20"/>
+        </w:rPr>
+        <w:t>, Stafford BC, Australia</w:t>
+      </w:r>
+      <w:r>
+        <w:rPr>
+          <w:rFonts w:ascii="Calibri" w:hAnsi="Calibri"/>
+          <w:noProof/>
+          <w:sz w:val="20"/>
+        </w:rPr>
+        <w:t>.</w:t>
       </w:r>
     </w:p>
     <w:p>
       <w:pPr>
         <w:pStyle w:val="NormalWeb"/>
         <w:ind w:left="480" w:hanging="480"/>
-        <w:divId w:val="2131894719"/>
+        <w:divId w:val="171385258"/>
         <w:rPr>
           <w:rFonts w:ascii="Calibri" w:hAnsi="Calibri"/>
           <w:noProof/>
@@ -7068,7 +7310,7 @@
       <w:pPr>
         <w:pStyle w:val="NormalWeb"/>
         <w:ind w:left="480" w:hanging="480"/>
-        <w:divId w:val="2131894719"/>
+        <w:divId w:val="171385258"/>
         <w:rPr>
           <w:rFonts w:ascii="Calibri" w:hAnsi="Calibri"/>
           <w:noProof/>
@@ -7124,7 +7366,7 @@
       <w:pPr>
         <w:pStyle w:val="NormalWeb"/>
         <w:ind w:left="480" w:hanging="480"/>
-        <w:divId w:val="2131894719"/>
+        <w:divId w:val="171385258"/>
         <w:rPr>
           <w:rFonts w:ascii="Calibri" w:hAnsi="Calibri"/>
           <w:noProof/>
@@ -7180,7 +7422,7 @@
       <w:pPr>
         <w:pStyle w:val="NormalWeb"/>
         <w:ind w:left="480" w:hanging="480"/>
-        <w:divId w:val="2131894719"/>
+        <w:divId w:val="171385258"/>
         <w:rPr>
           <w:rFonts w:ascii="Calibri" w:hAnsi="Calibri"/>
           <w:noProof/>
@@ -7236,7 +7478,7 @@
       <w:pPr>
         <w:pStyle w:val="NormalWeb"/>
         <w:ind w:left="480" w:hanging="480"/>
-        <w:divId w:val="2131894719"/>
+        <w:divId w:val="171385258"/>
         <w:rPr>
           <w:rFonts w:ascii="Calibri" w:hAnsi="Calibri"/>
           <w:noProof/>
@@ -7292,7 +7534,7 @@
       <w:pPr>
         <w:pStyle w:val="NormalWeb"/>
         <w:ind w:left="480" w:hanging="480"/>
-        <w:divId w:val="2131894719"/>
+        <w:divId w:val="171385258"/>
         <w:rPr>
           <w:rFonts w:ascii="Calibri" w:hAnsi="Calibri"/>
           <w:noProof/>
@@ -7348,7 +7590,7 @@
       <w:pPr>
         <w:pStyle w:val="NormalWeb"/>
         <w:ind w:left="480" w:hanging="480"/>
-        <w:divId w:val="2131894719"/>
+        <w:divId w:val="171385258"/>
         <w:rPr>
           <w:rFonts w:ascii="Calibri" w:hAnsi="Calibri"/>
           <w:noProof/>
@@ -7404,7 +7646,7 @@
       <w:pPr>
         <w:pStyle w:val="NormalWeb"/>
         <w:ind w:left="480" w:hanging="480"/>
-        <w:divId w:val="2131894719"/>
+        <w:divId w:val="171385258"/>
         <w:rPr>
           <w:rFonts w:ascii="Calibri" w:hAnsi="Calibri"/>
           <w:noProof/>
@@ -7427,7 +7669,17 @@
           <w:noProof/>
           <w:sz w:val="20"/>
         </w:rPr>
-        <w:t>The New phytologist</w:t>
+        <w:t>The New P</w:t>
+      </w:r>
+      <w:r>
+        <w:rPr>
+          <w:rFonts w:ascii="Calibri" w:hAnsi="Calibri"/>
+          <w:i/>
+          <w:iCs/>
+          <w:noProof/>
+          <w:sz w:val="20"/>
+        </w:rPr>
+        <w:t>hytologist</w:t>
       </w:r>
       <w:r>
         <w:rPr>
@@ -7460,7 +7712,7 @@
       <w:pPr>
         <w:pStyle w:val="NormalWeb"/>
         <w:ind w:left="480" w:hanging="480"/>
-        <w:divId w:val="2131894719"/>
+        <w:divId w:val="171385258"/>
         <w:rPr>
           <w:rFonts w:ascii="Calibri" w:hAnsi="Calibri"/>
           <w:noProof/>
@@ -7517,7 +7769,7 @@
       <w:pPr>
         <w:pStyle w:val="NormalWeb"/>
         <w:ind w:left="480" w:hanging="480"/>
-        <w:divId w:val="2131894719"/>
+        <w:divId w:val="171385258"/>
         <w:rPr>
           <w:rFonts w:ascii="Calibri" w:hAnsi="Calibri"/>
           <w:noProof/>
@@ -7555,7 +7807,7 @@
       <w:pPr>
         <w:pStyle w:val="NormalWeb"/>
         <w:ind w:left="480" w:hanging="480"/>
-        <w:divId w:val="2131894719"/>
+        <w:divId w:val="171385258"/>
         <w:rPr>
           <w:rFonts w:ascii="Calibri" w:hAnsi="Calibri"/>
           <w:noProof/>
@@ -7611,7 +7863,7 @@
       <w:pPr>
         <w:pStyle w:val="NormalWeb"/>
         <w:ind w:left="480" w:hanging="480"/>
-        <w:divId w:val="2131894719"/>
+        <w:divId w:val="171385258"/>
         <w:rPr>
           <w:rFonts w:ascii="Calibri" w:hAnsi="Calibri"/>
           <w:noProof/>
@@ -7667,7 +7919,7 @@
       <w:pPr>
         <w:pStyle w:val="NormalWeb"/>
         <w:ind w:left="480" w:hanging="480"/>
-        <w:divId w:val="2131894719"/>
+        <w:divId w:val="171385258"/>
         <w:rPr>
           <w:rFonts w:ascii="Calibri" w:hAnsi="Calibri"/>
           <w:noProof/>
@@ -7723,7 +7975,7 @@
       <w:pPr>
         <w:pStyle w:val="NormalWeb"/>
         <w:ind w:left="480" w:hanging="480"/>
-        <w:divId w:val="2131894719"/>
+        <w:divId w:val="171385258"/>
         <w:rPr>
           <w:rFonts w:ascii="Calibri" w:hAnsi="Calibri"/>
           <w:noProof/>
@@ -7761,7 +8013,7 @@
       <w:pPr>
         <w:pStyle w:val="NormalWeb"/>
         <w:ind w:left="480" w:hanging="480"/>
-        <w:divId w:val="2131894719"/>
+        <w:divId w:val="171385258"/>
         <w:rPr>
           <w:rFonts w:ascii="Calibri" w:hAnsi="Calibri"/>
           <w:noProof/>
@@ -7792,14 +8044,30 @@
           <w:noProof/>
           <w:sz w:val="20"/>
         </w:rPr>
-        <w:t>. Department of Agriculture, Fisheries and Forestry, 2008., Canberra, Australia.</w:t>
+        <w:t>. Department of Agricultur</w:t>
+      </w:r>
+      <w:r>
+        <w:rPr>
+          <w:rFonts w:ascii="Calibri" w:hAnsi="Calibri"/>
+          <w:noProof/>
+          <w:sz w:val="20"/>
+        </w:rPr>
+        <w:t>e, Fisheries and Forestry,</w:t>
+      </w:r>
+      <w:r>
+        <w:rPr>
+          <w:rFonts w:ascii="Calibri" w:hAnsi="Calibri"/>
+          <w:noProof/>
+          <w:sz w:val="20"/>
+        </w:rPr>
+        <w:t xml:space="preserve"> Canberra, Australia.</w:t>
       </w:r>
     </w:p>
     <w:p>
       <w:pPr>
         <w:pStyle w:val="NormalWeb"/>
         <w:ind w:left="480" w:hanging="480"/>
-        <w:divId w:val="2131894719"/>
+        <w:divId w:val="171385258"/>
         <w:rPr>
           <w:rFonts w:ascii="Calibri" w:hAnsi="Calibri"/>
           <w:noProof/>
@@ -7837,7 +8105,7 @@
       <w:pPr>
         <w:pStyle w:val="NormalWeb"/>
         <w:ind w:left="480" w:hanging="480"/>
-        <w:divId w:val="2131894719"/>
+        <w:divId w:val="171385258"/>
         <w:rPr>
           <w:rFonts w:ascii="Calibri" w:hAnsi="Calibri"/>
           <w:noProof/>
@@ -7893,7 +8161,7 @@
       <w:pPr>
         <w:pStyle w:val="NormalWeb"/>
         <w:ind w:left="480" w:hanging="480"/>
-        <w:divId w:val="2131894719"/>
+        <w:divId w:val="171385258"/>
         <w:rPr>
           <w:rFonts w:ascii="Calibri" w:hAnsi="Calibri"/>
           <w:noProof/>
@@ -7949,7 +8217,7 @@
       <w:pPr>
         <w:pStyle w:val="NormalWeb"/>
         <w:ind w:left="480" w:hanging="480"/>
-        <w:divId w:val="2131894719"/>
+        <w:divId w:val="171385258"/>
         <w:rPr>
           <w:rFonts w:ascii="Calibri" w:hAnsi="Calibri"/>
           <w:noProof/>
@@ -8005,7 +8273,7 @@
       <w:pPr>
         <w:pStyle w:val="NormalWeb"/>
         <w:ind w:left="480" w:hanging="480"/>
-        <w:divId w:val="2131894719"/>
+        <w:divId w:val="171385258"/>
         <w:rPr>
           <w:rFonts w:ascii="Calibri" w:hAnsi="Calibri"/>
           <w:noProof/>
@@ -8062,7 +8330,7 @@
       <w:pPr>
         <w:pStyle w:val="NormalWeb"/>
         <w:ind w:left="480" w:hanging="480"/>
-        <w:divId w:val="2131894719"/>
+        <w:divId w:val="171385258"/>
         <w:rPr>
           <w:rFonts w:ascii="Calibri" w:hAnsi="Calibri"/>
           <w:noProof/>
@@ -8118,7 +8386,7 @@
       <w:pPr>
         <w:pStyle w:val="NormalWeb"/>
         <w:ind w:left="480" w:hanging="480"/>
-        <w:divId w:val="2131894719"/>
+        <w:divId w:val="171385258"/>
         <w:rPr>
           <w:rFonts w:ascii="Calibri" w:hAnsi="Calibri"/>
           <w:noProof/>
@@ -8174,7 +8442,7 @@
       <w:pPr>
         <w:pStyle w:val="NormalWeb"/>
         <w:ind w:left="480" w:hanging="480"/>
-        <w:divId w:val="2131894719"/>
+        <w:divId w:val="171385258"/>
         <w:rPr>
           <w:rFonts w:ascii="Calibri" w:hAnsi="Calibri"/>
           <w:noProof/>
@@ -8212,7 +8480,7 @@
       <w:pPr>
         <w:pStyle w:val="NormalWeb"/>
         <w:ind w:left="480" w:hanging="480"/>
-        <w:divId w:val="2131894719"/>
+        <w:divId w:val="171385258"/>
         <w:rPr>
           <w:rFonts w:ascii="Calibri" w:hAnsi="Calibri"/>
           <w:noProof/>
@@ -8268,7 +8536,7 @@
       <w:pPr>
         <w:pStyle w:val="NormalWeb"/>
         <w:ind w:left="480" w:hanging="480"/>
-        <w:divId w:val="2131894719"/>
+        <w:divId w:val="171385258"/>
         <w:rPr>
           <w:rFonts w:ascii="Calibri" w:hAnsi="Calibri"/>
           <w:noProof/>
@@ -8324,7 +8592,7 @@
       <w:pPr>
         <w:pStyle w:val="NormalWeb"/>
         <w:ind w:left="480" w:hanging="480"/>
-        <w:divId w:val="2131894719"/>
+        <w:divId w:val="171385258"/>
         <w:rPr>
           <w:rFonts w:ascii="Calibri" w:hAnsi="Calibri"/>
           <w:noProof/>
@@ -8380,7 +8648,7 @@
       <w:pPr>
         <w:pStyle w:val="NormalWeb"/>
         <w:ind w:left="480" w:hanging="480"/>
-        <w:divId w:val="2131894719"/>
+        <w:divId w:val="171385258"/>
         <w:rPr>
           <w:rFonts w:ascii="Calibri" w:hAnsi="Calibri"/>
           <w:noProof/>
@@ -8436,7 +8704,7 @@
       <w:pPr>
         <w:pStyle w:val="NormalWeb"/>
         <w:ind w:left="480" w:hanging="480"/>
-        <w:divId w:val="2131894719"/>
+        <w:divId w:val="171385258"/>
         <w:rPr>
           <w:rFonts w:ascii="Calibri" w:hAnsi="Calibri"/>
           <w:noProof/>
@@ -8492,7 +8760,7 @@
       <w:pPr>
         <w:pStyle w:val="NormalWeb"/>
         <w:ind w:left="480" w:hanging="480"/>
-        <w:divId w:val="2131894719"/>
+        <w:divId w:val="171385258"/>
         <w:rPr>
           <w:rFonts w:ascii="Calibri" w:hAnsi="Calibri"/>
           <w:noProof/>
@@ -8548,7 +8816,7 @@
       <w:pPr>
         <w:pStyle w:val="NormalWeb"/>
         <w:ind w:left="480" w:hanging="480"/>
-        <w:divId w:val="2131894719"/>
+        <w:divId w:val="171385258"/>
         <w:rPr>
           <w:rFonts w:ascii="Calibri" w:hAnsi="Calibri"/>
           <w:noProof/>
@@ -8604,7 +8872,7 @@
       <w:pPr>
         <w:pStyle w:val="NormalWeb"/>
         <w:ind w:left="480" w:hanging="480"/>
-        <w:divId w:val="2131894719"/>
+        <w:divId w:val="171385258"/>
         <w:rPr>
           <w:rFonts w:ascii="Calibri" w:hAnsi="Calibri"/>
           <w:noProof/>
@@ -8660,7 +8928,7 @@
       <w:pPr>
         <w:pStyle w:val="NormalWeb"/>
         <w:ind w:left="480" w:hanging="480"/>
-        <w:divId w:val="2131894719"/>
+        <w:divId w:val="171385258"/>
         <w:rPr>
           <w:rFonts w:ascii="Calibri" w:hAnsi="Calibri"/>
           <w:noProof/>
@@ -8716,7 +8984,7 @@
       <w:pPr>
         <w:pStyle w:val="NormalWeb"/>
         <w:ind w:left="480" w:hanging="480"/>
-        <w:divId w:val="2131894719"/>
+        <w:divId w:val="171385258"/>
         <w:rPr>
           <w:rFonts w:ascii="Calibri" w:hAnsi="Calibri"/>
           <w:noProof/>
@@ -8772,7 +9040,7 @@
       <w:pPr>
         <w:pStyle w:val="NormalWeb"/>
         <w:ind w:left="480" w:hanging="480"/>
-        <w:divId w:val="2131894719"/>
+        <w:divId w:val="171385258"/>
         <w:rPr>
           <w:rFonts w:ascii="Calibri" w:hAnsi="Calibri"/>
           <w:noProof/>
@@ -8792,7 +9060,7 @@
       <w:pPr>
         <w:pStyle w:val="NormalWeb"/>
         <w:ind w:left="480" w:hanging="480"/>
-        <w:divId w:val="2131894719"/>
+        <w:divId w:val="171385258"/>
         <w:rPr>
           <w:rFonts w:ascii="Calibri" w:hAnsi="Calibri"/>
           <w:noProof/>
@@ -8848,7 +9116,7 @@
       <w:pPr>
         <w:pStyle w:val="NormalWeb"/>
         <w:ind w:left="480" w:hanging="480"/>
-        <w:divId w:val="2131894719"/>
+        <w:divId w:val="171385258"/>
         <w:rPr>
           <w:rFonts w:ascii="Calibri" w:hAnsi="Calibri"/>
           <w:noProof/>
@@ -8904,7 +9172,7 @@
       <w:pPr>
         <w:pStyle w:val="NormalWeb"/>
         <w:ind w:left="480" w:hanging="480"/>
-        <w:divId w:val="2131894719"/>
+        <w:divId w:val="171385258"/>
         <w:rPr>
           <w:rFonts w:ascii="Calibri" w:hAnsi="Calibri"/>
           <w:noProof/>
@@ -8961,36 +9229,20 @@
       <w:pPr>
         <w:pStyle w:val="NormalWeb"/>
         <w:ind w:left="480" w:hanging="480"/>
-        <w:divId w:val="2131894719"/>
-        <w:rPr>
-          <w:rFonts w:ascii="Calibri" w:hAnsi="Calibri"/>
-          <w:noProof/>
-          <w:sz w:val="20"/>
-        </w:rPr>
-      </w:pPr>
-      <w:r>
-        <w:rPr>
-          <w:rFonts w:ascii="Calibri" w:hAnsi="Calibri"/>
-          <w:noProof/>
-          <w:sz w:val="20"/>
-        </w:rPr>
-        <w:t>Poff, N.L., Richter, B.D., Arthington, A.H., Bunn, S.E., Naiman, R.J., Kendy, E., Acreman, M., Apse, C., Bledsoe, B.P., Freeman, M.C., Henriksen, J., Jacobson, R.B., Kennen, J.G., Merritt, D.M., O’</w:t>
-      </w:r>
-      <w:r>
-        <w:rPr>
-          <w:rFonts w:ascii="Calibri" w:hAnsi="Calibri" w:cs="Calibri"/>
-          <w:noProof/>
-          <w:sz w:val="20"/>
-        </w:rPr>
-        <w:t>™</w:t>
-      </w:r>
-      <w:r>
-        <w:rPr>
-          <w:rFonts w:ascii="Calibri" w:hAnsi="Calibri"/>
-          <w:noProof/>
-          <w:sz w:val="20"/>
-        </w:rPr>
-        <w:t xml:space="preserve">Keeffe, J.H., Olden, J.D., Rogers, K., Tharme, R.E. &amp; Warner, A. (2010) The ecological limits of hydrologic alteration (ELOHA): a new framework for developing regional environmental flow standards. </w:t>
+        <w:divId w:val="171385258"/>
+        <w:rPr>
+          <w:rFonts w:ascii="Calibri" w:hAnsi="Calibri"/>
+          <w:noProof/>
+          <w:sz w:val="20"/>
+        </w:rPr>
+      </w:pPr>
+      <w:r>
+        <w:rPr>
+          <w:rFonts w:ascii="Calibri" w:hAnsi="Calibri"/>
+          <w:noProof/>
+          <w:sz w:val="20"/>
+        </w:rPr>
+        <w:t xml:space="preserve">Poff, N., Allan, J. &amp; Bain, M. (1997) The natural flow regime. </w:t>
       </w:r>
       <w:r>
         <w:rPr>
@@ -9000,7 +9252,7 @@
           <w:noProof/>
           <w:sz w:val="20"/>
         </w:rPr>
-        <w:t>Freshwater Biology</w:t>
+        <w:t>BioScience</w:t>
       </w:r>
       <w:r>
         <w:rPr>
@@ -9018,35 +9270,51 @@
           <w:noProof/>
           <w:sz w:val="20"/>
         </w:rPr>
-        <w:t>55</w:t>
-      </w:r>
-      <w:r>
-        <w:rPr>
-          <w:rFonts w:ascii="Calibri" w:hAnsi="Calibri"/>
-          <w:noProof/>
-          <w:sz w:val="20"/>
-        </w:rPr>
-        <w:t>, 147–170.</w:t>
+        <w:t>47</w:t>
+      </w:r>
+      <w:r>
+        <w:rPr>
+          <w:rFonts w:ascii="Calibri" w:hAnsi="Calibri"/>
+          <w:noProof/>
+          <w:sz w:val="20"/>
+        </w:rPr>
+        <w:t>, 769–784.</w:t>
       </w:r>
     </w:p>
     <w:p>
       <w:pPr>
         <w:pStyle w:val="NormalWeb"/>
         <w:ind w:left="480" w:hanging="480"/>
-        <w:divId w:val="2131894719"/>
-        <w:rPr>
-          <w:rFonts w:ascii="Calibri" w:hAnsi="Calibri"/>
-          <w:noProof/>
-          <w:sz w:val="20"/>
-        </w:rPr>
-      </w:pPr>
-      <w:r>
-        <w:rPr>
-          <w:rFonts w:ascii="Calibri" w:hAnsi="Calibri"/>
-          <w:noProof/>
-          <w:sz w:val="20"/>
-        </w:rPr>
-        <w:t xml:space="preserve">Poorter, L., McDonald, I., Alarcón, A., Fichtler, E., Licona, J.-C., Peña-Claros, M., Sterck, F., Villegas, Z. &amp; Sass-Klaassen, U. (2010) The importance of wood traits and hydraulic conductance for the performance and life history strategies of 42 rainforest tree species. </w:t>
+        <w:divId w:val="171385258"/>
+        <w:rPr>
+          <w:rFonts w:ascii="Calibri" w:hAnsi="Calibri"/>
+          <w:noProof/>
+          <w:sz w:val="20"/>
+        </w:rPr>
+      </w:pPr>
+      <w:r>
+        <w:rPr>
+          <w:rFonts w:ascii="Calibri" w:hAnsi="Calibri"/>
+          <w:noProof/>
+          <w:sz w:val="20"/>
+        </w:rPr>
+        <w:t>Poff, N.L., Richter, B.D., Arthington, A.H., Bunn, S.E., Naiman, R.J., Kendy, E., Acreman, M., Apse, C., Bledsoe, B.P., Freeman, M.C., Henriksen, J., Jacobson, R.B., Kennen, J.G., Merritt, D.M., O’</w:t>
+      </w:r>
+      <w:r>
+        <w:rPr>
+          <w:rFonts w:ascii="Calibri" w:hAnsi="Calibri" w:cs="Calibri"/>
+          <w:noProof/>
+          <w:sz w:val="20"/>
+        </w:rPr>
+        <w:t></w:t>
+      </w:r>
+      <w:r>
+        <w:rPr>
+          <w:rFonts w:ascii="Calibri" w:hAnsi="Calibri"/>
+          <w:noProof/>
+          <w:sz w:val="20"/>
+        </w:rPr>
+        <w:t xml:space="preserve">Keeffe, J.H., Olden, J.D., Rogers, K., Tharme, R.E. &amp; Warner, A. (2010) The ecological limits of hydrologic alteration (ELOHA): a new framework for developing regional environmental flow standards. </w:t>
       </w:r>
       <w:r>
         <w:rPr>
@@ -9056,7 +9324,7 @@
           <w:noProof/>
           <w:sz w:val="20"/>
         </w:rPr>
-        <w:t>The New Phytologist</w:t>
+        <w:t>Freshwater Biology</w:t>
       </w:r>
       <w:r>
         <w:rPr>
@@ -9074,35 +9342,35 @@
           <w:noProof/>
           <w:sz w:val="20"/>
         </w:rPr>
-        <w:t>185</w:t>
-      </w:r>
-      <w:r>
-        <w:rPr>
-          <w:rFonts w:ascii="Calibri" w:hAnsi="Calibri"/>
-          <w:noProof/>
-          <w:sz w:val="20"/>
-        </w:rPr>
-        <w:t>, 481–92.</w:t>
+        <w:t>55</w:t>
+      </w:r>
+      <w:r>
+        <w:rPr>
+          <w:rFonts w:ascii="Calibri" w:hAnsi="Calibri"/>
+          <w:noProof/>
+          <w:sz w:val="20"/>
+        </w:rPr>
+        <w:t>, 147–170.</w:t>
       </w:r>
     </w:p>
     <w:p>
       <w:pPr>
         <w:pStyle w:val="NormalWeb"/>
         <w:ind w:left="480" w:hanging="480"/>
-        <w:divId w:val="2131894719"/>
-        <w:rPr>
-          <w:rFonts w:ascii="Calibri" w:hAnsi="Calibri"/>
-          <w:noProof/>
-          <w:sz w:val="20"/>
-        </w:rPr>
-      </w:pPr>
-      <w:r>
-        <w:rPr>
-          <w:rFonts w:ascii="Calibri" w:hAnsi="Calibri"/>
-          <w:noProof/>
-          <w:sz w:val="20"/>
-        </w:rPr>
-        <w:t xml:space="preserve">Poorter, L., Wright, S.J., Paz, H., Ackerly, D.D., Condit, R., Ibarra-Manríquez, G., Harms, K.E., Licona, J.C., Martínez-Ramos, M., Mazer, S.J., Muller-Landau, H.C., Peña-Claros, M., Webb, C.O. &amp; Wright, I.J. (2008) Are functional traits good predictors of demographic rates? Evidence from five neotropical forests. </w:t>
+        <w:divId w:val="171385258"/>
+        <w:rPr>
+          <w:rFonts w:ascii="Calibri" w:hAnsi="Calibri"/>
+          <w:noProof/>
+          <w:sz w:val="20"/>
+        </w:rPr>
+      </w:pPr>
+      <w:r>
+        <w:rPr>
+          <w:rFonts w:ascii="Calibri" w:hAnsi="Calibri"/>
+          <w:noProof/>
+          <w:sz w:val="20"/>
+        </w:rPr>
+        <w:t xml:space="preserve">Poorter, L., McDonald, I., Alarcón, A., Fichtler, E., Licona, J.-C., Peña-Claros, M., Sterck, F., Villegas, Z. &amp; Sass-Klaassen, U. (2010) The importance of wood traits and hydraulic conductance for the performance and life history strategies of 42 rainforest tree species. </w:t>
       </w:r>
       <w:r>
         <w:rPr>
@@ -9112,7 +9380,7 @@
           <w:noProof/>
           <w:sz w:val="20"/>
         </w:rPr>
-        <w:t>Ecology</w:t>
+        <w:t>The New Phytologist</w:t>
       </w:r>
       <w:r>
         <w:rPr>
@@ -9130,35 +9398,35 @@
           <w:noProof/>
           <w:sz w:val="20"/>
         </w:rPr>
-        <w:t>89</w:t>
-      </w:r>
-      <w:r>
-        <w:rPr>
-          <w:rFonts w:ascii="Calibri" w:hAnsi="Calibri"/>
-          <w:noProof/>
-          <w:sz w:val="20"/>
-        </w:rPr>
-        <w:t>, 1908–20.</w:t>
+        <w:t>185</w:t>
+      </w:r>
+      <w:r>
+        <w:rPr>
+          <w:rFonts w:ascii="Calibri" w:hAnsi="Calibri"/>
+          <w:noProof/>
+          <w:sz w:val="20"/>
+        </w:rPr>
+        <w:t>, 481–92.</w:t>
       </w:r>
     </w:p>
     <w:p>
       <w:pPr>
         <w:pStyle w:val="NormalWeb"/>
         <w:ind w:left="480" w:hanging="480"/>
-        <w:divId w:val="2131894719"/>
-        <w:rPr>
-          <w:rFonts w:ascii="Calibri" w:hAnsi="Calibri"/>
-          <w:noProof/>
-          <w:sz w:val="20"/>
-        </w:rPr>
-      </w:pPr>
-      <w:r>
-        <w:rPr>
-          <w:rFonts w:ascii="Calibri" w:hAnsi="Calibri"/>
-          <w:noProof/>
-          <w:sz w:val="20"/>
-        </w:rPr>
-        <w:t xml:space="preserve">Preston, K.A., Cornwell, W.K. &amp; Denoyer, J.L. (2006) Wood density and vessel traits as distinct correlates of ecological strategy in 51 California coast range angiosperms. </w:t>
+        <w:divId w:val="171385258"/>
+        <w:rPr>
+          <w:rFonts w:ascii="Calibri" w:hAnsi="Calibri"/>
+          <w:noProof/>
+          <w:sz w:val="20"/>
+        </w:rPr>
+      </w:pPr>
+      <w:r>
+        <w:rPr>
+          <w:rFonts w:ascii="Calibri" w:hAnsi="Calibri"/>
+          <w:noProof/>
+          <w:sz w:val="20"/>
+        </w:rPr>
+        <w:t xml:space="preserve">Poorter, L., Wright, S.J., Paz, H., Ackerly, D.D., Condit, R., Ibarra-Manríquez, G., Harms, K.E., Licona, J.C., Martínez-Ramos, M., Mazer, S.J., Muller-Landau, H.C., Peña-Claros, M., Webb, C.O. &amp; Wright, I.J. (2008) Are functional traits good predictors of demographic rates? Evidence from five neotropical forests. </w:t>
       </w:r>
       <w:r>
         <w:rPr>
@@ -9168,7 +9436,7 @@
           <w:noProof/>
           <w:sz w:val="20"/>
         </w:rPr>
-        <w:t>The New Phytologist</w:t>
+        <w:t>Ecology</w:t>
       </w:r>
       <w:r>
         <w:rPr>
@@ -9186,42 +9454,98 @@
           <w:noProof/>
           <w:sz w:val="20"/>
         </w:rPr>
-        <w:t>170</w:t>
-      </w:r>
-      <w:r>
-        <w:rPr>
-          <w:rFonts w:ascii="Calibri" w:hAnsi="Calibri"/>
-          <w:noProof/>
-          <w:sz w:val="20"/>
-        </w:rPr>
-        <w:t>, 807–18.</w:t>
+        <w:t>89</w:t>
+      </w:r>
+      <w:r>
+        <w:rPr>
+          <w:rFonts w:ascii="Calibri" w:hAnsi="Calibri"/>
+          <w:noProof/>
+          <w:sz w:val="20"/>
+        </w:rPr>
+        <w:t>, 1908–20.</w:t>
       </w:r>
     </w:p>
     <w:p>
       <w:pPr>
         <w:pStyle w:val="NormalWeb"/>
         <w:ind w:left="480" w:hanging="480"/>
-        <w:divId w:val="2131894719"/>
-        <w:rPr>
-          <w:rFonts w:ascii="Calibri" w:hAnsi="Calibri"/>
-          <w:noProof/>
-          <w:sz w:val="20"/>
-        </w:rPr>
-      </w:pPr>
-      <w:r>
-        <w:rPr>
-          <w:rFonts w:ascii="Calibri" w:hAnsi="Calibri"/>
-          <w:noProof/>
-          <w:sz w:val="20"/>
-        </w:rPr>
-        <w:t>R Core Team. (2013) R: A Language and Environment for Statistical Computing.</w:t>
+        <w:divId w:val="171385258"/>
+        <w:rPr>
+          <w:rFonts w:ascii="Calibri" w:hAnsi="Calibri"/>
+          <w:noProof/>
+          <w:sz w:val="20"/>
+        </w:rPr>
+      </w:pPr>
+      <w:r>
+        <w:rPr>
+          <w:rFonts w:ascii="Calibri" w:hAnsi="Calibri"/>
+          <w:noProof/>
+          <w:sz w:val="20"/>
+        </w:rPr>
+        <w:t xml:space="preserve">Preston, K.A., Cornwell, W.K. &amp; Denoyer, J.L. (2006) Wood density and vessel traits as distinct correlates of ecological strategy in 51 California coast range angiosperms. </w:t>
+      </w:r>
+      <w:r>
+        <w:rPr>
+          <w:rFonts w:ascii="Calibri" w:hAnsi="Calibri"/>
+          <w:i/>
+          <w:iCs/>
+          <w:noProof/>
+          <w:sz w:val="20"/>
+        </w:rPr>
+        <w:t>The New Phytologist</w:t>
+      </w:r>
+      <w:r>
+        <w:rPr>
+          <w:rFonts w:ascii="Calibri" w:hAnsi="Calibri"/>
+          <w:noProof/>
+          <w:sz w:val="20"/>
+        </w:rPr>
+        <w:t xml:space="preserve">, </w:t>
+      </w:r>
+      <w:r>
+        <w:rPr>
+          <w:rFonts w:ascii="Calibri" w:hAnsi="Calibri"/>
+          <w:b/>
+          <w:bCs/>
+          <w:noProof/>
+          <w:sz w:val="20"/>
+        </w:rPr>
+        <w:t>170</w:t>
+      </w:r>
+      <w:r>
+        <w:rPr>
+          <w:rFonts w:ascii="Calibri" w:hAnsi="Calibri"/>
+          <w:noProof/>
+          <w:sz w:val="20"/>
+        </w:rPr>
+        <w:t>, 807–18.</w:t>
       </w:r>
     </w:p>
     <w:p>
       <w:pPr>
         <w:pStyle w:val="NormalWeb"/>
         <w:ind w:left="480" w:hanging="480"/>
-        <w:divId w:val="2131894719"/>
+        <w:divId w:val="171385258"/>
+        <w:rPr>
+          <w:rFonts w:ascii="Calibri" w:hAnsi="Calibri"/>
+          <w:noProof/>
+          <w:sz w:val="20"/>
+        </w:rPr>
+      </w:pPr>
+      <w:r>
+        <w:rPr>
+          <w:rFonts w:ascii="Calibri" w:hAnsi="Calibri"/>
+          <w:noProof/>
+          <w:sz w:val="20"/>
+        </w:rPr>
+        <w:t>R Core Team. (2013) R: A Language and Environment for Statistical Computing.</w:t>
+      </w:r>
+    </w:p>
+    <w:p>
+      <w:pPr>
+        <w:pStyle w:val="NormalWeb"/>
+        <w:ind w:left="480" w:hanging="480"/>
+        <w:divId w:val="171385258"/>
         <w:rPr>
           <w:rFonts w:ascii="Calibri" w:hAnsi="Calibri"/>
           <w:noProof/>
@@ -9277,7 +9601,7 @@
       <w:pPr>
         <w:pStyle w:val="NormalWeb"/>
         <w:ind w:left="480" w:hanging="480"/>
-        <w:divId w:val="2131894719"/>
+        <w:divId w:val="171385258"/>
         <w:rPr>
           <w:rFonts w:ascii="Calibri" w:hAnsi="Calibri"/>
           <w:noProof/>
@@ -9333,7 +9657,7 @@
       <w:pPr>
         <w:pStyle w:val="NormalWeb"/>
         <w:ind w:left="480" w:hanging="480"/>
-        <w:divId w:val="2131894719"/>
+        <w:divId w:val="171385258"/>
         <w:rPr>
           <w:rFonts w:ascii="Calibri" w:hAnsi="Calibri"/>
           <w:noProof/>
@@ -9389,7 +9713,7 @@
       <w:pPr>
         <w:pStyle w:val="NormalWeb"/>
         <w:ind w:left="480" w:hanging="480"/>
-        <w:divId w:val="2131894719"/>
+        <w:divId w:val="171385258"/>
         <w:rPr>
           <w:rFonts w:ascii="Calibri" w:hAnsi="Calibri"/>
           <w:noProof/>
@@ -9427,7 +9751,7 @@
       <w:pPr>
         <w:pStyle w:val="NormalWeb"/>
         <w:ind w:left="480" w:hanging="480"/>
-        <w:divId w:val="2131894719"/>
+        <w:divId w:val="171385258"/>
         <w:rPr>
           <w:rFonts w:ascii="Calibri" w:hAnsi="Calibri"/>
           <w:noProof/>
@@ -9483,7 +9807,7 @@
       <w:pPr>
         <w:pStyle w:val="NormalWeb"/>
         <w:ind w:left="480" w:hanging="480"/>
-        <w:divId w:val="2131894719"/>
+        <w:divId w:val="171385258"/>
         <w:rPr>
           <w:rFonts w:ascii="Calibri" w:hAnsi="Calibri"/>
           <w:noProof/>
@@ -9506,7 +9830,7 @@
           <w:noProof/>
           <w:sz w:val="20"/>
         </w:rPr>
-        <w:t>Freshwater …</w:t>
+        <w:t>Freshwater Biology</w:t>
       </w:r>
       <w:r>
         <w:rPr>
@@ -9539,7 +9863,7 @@
       <w:pPr>
         <w:pStyle w:val="NormalWeb"/>
         <w:ind w:left="480" w:hanging="480"/>
-        <w:divId w:val="2131894719"/>
+        <w:divId w:val="171385258"/>
         <w:rPr>
           <w:rFonts w:ascii="Calibri" w:hAnsi="Calibri"/>
           <w:noProof/>
@@ -9595,7 +9919,7 @@
       <w:pPr>
         <w:pStyle w:val="NormalWeb"/>
         <w:ind w:left="480" w:hanging="480"/>
-        <w:divId w:val="2131894719"/>
+        <w:divId w:val="171385258"/>
         <w:rPr>
           <w:rFonts w:ascii="Calibri" w:hAnsi="Calibri"/>
           <w:noProof/>
@@ -9651,7 +9975,7 @@
       <w:pPr>
         <w:pStyle w:val="NormalWeb"/>
         <w:ind w:left="480" w:hanging="480"/>
-        <w:divId w:val="2131894719"/>
+        <w:divId w:val="171385258"/>
         <w:rPr>
           <w:rFonts w:ascii="Calibri" w:hAnsi="Calibri"/>
           <w:noProof/>
@@ -9707,19 +10031,20 @@
       <w:pPr>
         <w:pStyle w:val="NormalWeb"/>
         <w:ind w:left="480" w:hanging="480"/>
-        <w:divId w:val="2131894719"/>
-        <w:rPr>
-          <w:rFonts w:ascii="Calibri" w:hAnsi="Calibri"/>
-          <w:noProof/>
-          <w:sz w:val="20"/>
-        </w:rPr>
-      </w:pPr>
-      <w:r>
-        <w:rPr>
-          <w:rFonts w:ascii="Calibri" w:hAnsi="Calibri"/>
-          <w:noProof/>
-          <w:sz w:val="20"/>
-        </w:rPr>
+        <w:divId w:val="171385258"/>
+        <w:rPr>
+          <w:rFonts w:ascii="Calibri" w:hAnsi="Calibri"/>
+          <w:noProof/>
+          <w:sz w:val="20"/>
+        </w:rPr>
+      </w:pPr>
+      <w:r>
+        <w:rPr>
+          <w:rFonts w:ascii="Calibri" w:hAnsi="Calibri"/>
+          <w:noProof/>
+          <w:sz w:val="20"/>
+        </w:rPr>
+        <w:lastRenderedPageBreak/>
         <w:t xml:space="preserve">Ward, P.J., Beets, W., Bouwer, L.M., Aerts, J.C.J.H. &amp; Renssen, H. (2010) Sensitivity of river discharge to ENSO. </w:t>
       </w:r>
       <w:r>
@@ -9763,20 +10088,19 @@
       <w:pPr>
         <w:pStyle w:val="NormalWeb"/>
         <w:ind w:left="480" w:hanging="480"/>
-        <w:divId w:val="2131894719"/>
-        <w:rPr>
-          <w:rFonts w:ascii="Calibri" w:hAnsi="Calibri"/>
-          <w:noProof/>
-          <w:sz w:val="20"/>
-        </w:rPr>
-      </w:pPr>
-      <w:r>
-        <w:rPr>
-          <w:rFonts w:ascii="Calibri" w:hAnsi="Calibri"/>
-          <w:noProof/>
-          <w:sz w:val="20"/>
-        </w:rPr>
-        <w:lastRenderedPageBreak/>
+        <w:divId w:val="171385258"/>
+        <w:rPr>
+          <w:rFonts w:ascii="Calibri" w:hAnsi="Calibri"/>
+          <w:noProof/>
+          <w:sz w:val="20"/>
+        </w:rPr>
+      </w:pPr>
+      <w:r>
+        <w:rPr>
+          <w:rFonts w:ascii="Calibri" w:hAnsi="Calibri"/>
+          <w:noProof/>
+          <w:sz w:val="20"/>
+        </w:rPr>
         <w:t xml:space="preserve">Webb, A., Erskine, W. &amp; Dragovich, D. (2002) Flood-driven formation and destruction of a forested flood plain and in-channel benches on a bedrock-confined stream: Wheeny Creek, southeast Australia. </w:t>
       </w:r>
       <w:r>
@@ -9820,7 +10144,7 @@
       <w:pPr>
         <w:pStyle w:val="NormalWeb"/>
         <w:ind w:left="480" w:hanging="480"/>
-        <w:divId w:val="2131894719"/>
+        <w:divId w:val="171385258"/>
         <w:rPr>
           <w:rFonts w:ascii="Calibri" w:hAnsi="Calibri"/>
           <w:noProof/>
@@ -9876,7 +10200,7 @@
       <w:pPr>
         <w:pStyle w:val="NormalWeb"/>
         <w:ind w:left="480" w:hanging="480"/>
-        <w:divId w:val="2131894719"/>
+        <w:divId w:val="171385258"/>
         <w:rPr>
           <w:rFonts w:ascii="Calibri" w:hAnsi="Calibri"/>
           <w:noProof/>
@@ -9932,20 +10256,52 @@
       <w:pPr>
         <w:pStyle w:val="NormalWeb"/>
         <w:ind w:left="480" w:hanging="480"/>
-        <w:divId w:val="2131894719"/>
-        <w:rPr>
-          <w:rFonts w:ascii="Calibri" w:hAnsi="Calibri"/>
-          <w:noProof/>
-          <w:sz w:val="20"/>
-        </w:rPr>
-      </w:pPr>
-      <w:r>
-        <w:rPr>
-          <w:rFonts w:ascii="Calibri" w:hAnsi="Calibri"/>
-          <w:noProof/>
-          <w:sz w:val="20"/>
-        </w:rPr>
-        <w:t xml:space="preserve">Westoby, M., Falster, D.S., Moles, A.T., Vesk, P. a. &amp; Wright, I.J. (2002) PLANT ECOLOGICAL STRATEGIES: Some Leading Dimensions of Variation Between Species. </w:t>
+        <w:divId w:val="171385258"/>
+        <w:rPr>
+          <w:rFonts w:ascii="Calibri" w:hAnsi="Calibri"/>
+          <w:noProof/>
+          <w:sz w:val="20"/>
+        </w:rPr>
+      </w:pPr>
+      <w:r>
+        <w:rPr>
+          <w:rFonts w:ascii="Calibri" w:hAnsi="Calibri"/>
+          <w:noProof/>
+          <w:sz w:val="20"/>
+        </w:rPr>
+        <w:t>Westoby, M., Falster, D.S., Moles, A.T., Vesk, P.</w:t>
+      </w:r>
+      <w:r>
+        <w:rPr>
+          <w:rFonts w:ascii="Calibri" w:hAnsi="Calibri"/>
+          <w:noProof/>
+          <w:sz w:val="20"/>
+        </w:rPr>
+        <w:t>A</w:t>
+      </w:r>
+      <w:r>
+        <w:rPr>
+          <w:rFonts w:ascii="Calibri" w:hAnsi="Calibri"/>
+          <w:noProof/>
+          <w:sz w:val="20"/>
+        </w:rPr>
+        <w:t xml:space="preserve">. &amp; Wright, I.J. (2002) </w:t>
+      </w:r>
+      <w:r>
+        <w:rPr>
+          <w:rFonts w:ascii="Calibri" w:hAnsi="Calibri"/>
+          <w:noProof/>
+          <w:sz w:val="20"/>
+        </w:rPr>
+        <w:t>Plant Ecological Strategies</w:t>
+      </w:r>
+      <w:r>
+        <w:rPr>
+          <w:rFonts w:ascii="Calibri" w:hAnsi="Calibri"/>
+          <w:noProof/>
+          <w:sz w:val="20"/>
+        </w:rPr>
+        <w:t xml:space="preserve">: Some Leading Dimensions of Variation Between Species. </w:t>
       </w:r>
       <w:r>
         <w:rPr>
@@ -9988,7 +10344,7 @@
       <w:pPr>
         <w:pStyle w:val="NormalWeb"/>
         <w:ind w:left="480" w:hanging="480"/>
-        <w:divId w:val="2131894719"/>
+        <w:divId w:val="171385258"/>
         <w:rPr>
           <w:rFonts w:ascii="Calibri" w:hAnsi="Calibri"/>
           <w:noProof/>
@@ -10044,7 +10400,7 @@
       <w:pPr>
         <w:pStyle w:val="NormalWeb"/>
         <w:ind w:left="480" w:hanging="480"/>
-        <w:divId w:val="2131894719"/>
+        <w:divId w:val="171385258"/>
         <w:rPr>
           <w:rFonts w:ascii="Calibri" w:hAnsi="Calibri"/>
           <w:noProof/>
@@ -10100,7 +10456,7 @@
       <w:pPr>
         <w:pStyle w:val="NormalWeb"/>
         <w:ind w:left="480" w:hanging="480"/>
-        <w:divId w:val="2131894719"/>
+        <w:divId w:val="171385258"/>
         <w:rPr>
           <w:rFonts w:ascii="Calibri" w:hAnsi="Calibri"/>
           <w:noProof/>
@@ -10156,7 +10512,7 @@
       <w:pPr>
         <w:pStyle w:val="NormalWeb"/>
         <w:ind w:left="480" w:hanging="480"/>
-        <w:divId w:val="2131894719"/>
+        <w:divId w:val="171385258"/>
         <w:rPr>
           <w:rFonts w:ascii="Calibri" w:hAnsi="Calibri"/>
           <w:noProof/>
@@ -10298,6 +10654,27 @@
         </w:rPr>
         <w:br w:type="page"/>
       </w:r>
+    </w:p>
+    <w:p>
+      <w:pPr>
+        <w:rPr>
+          <w:b/>
+        </w:rPr>
+      </w:pPr>
+      <w:r>
+        <w:rPr>
+          <w:b/>
+        </w:rPr>
+        <w:lastRenderedPageBreak/>
+        <w:t>Table Legends</w:t>
+      </w:r>
+    </w:p>
+    <w:p>
+      <w:pPr>
+        <w:rPr>
+          <w:b/>
+        </w:rPr>
+      </w:pPr>
     </w:p>
     <w:p>
       <w:pPr>
@@ -10317,7 +10694,6 @@
           <w:sz w:val="22"/>
           <w:szCs w:val="22"/>
         </w:rPr>
-        <w:lastRenderedPageBreak/>
         <w:t xml:space="preserve">Table </w:t>
       </w:r>
       <w:r>
@@ -10381,7 +10757,1328 @@
           <w:sz w:val="22"/>
           <w:szCs w:val="22"/>
         </w:rPr>
-        <w:t xml:space="preserve"> Locations, characteristics and sampling of field sites.</w:t>
+        <w:t xml:space="preserve"> Locations</w:t>
+      </w:r>
+      <w:r>
+        <w:rPr>
+          <w:color w:val="auto"/>
+          <w:sz w:val="22"/>
+          <w:szCs w:val="22"/>
+        </w:rPr>
+        <w:t xml:space="preserve"> and</w:t>
+      </w:r>
+      <w:r>
+        <w:rPr>
+          <w:color w:val="auto"/>
+          <w:sz w:val="22"/>
+          <w:szCs w:val="22"/>
+        </w:rPr>
+        <w:t xml:space="preserve"> characteristics of field sites.</w:t>
+      </w:r>
+    </w:p>
+    <w:p>
+      <w:pPr>
+        <w:pStyle w:val="Caption"/>
+        <w:keepNext/>
+        <w:spacing w:line="360" w:lineRule="auto"/>
+        <w:rPr>
+          <w:color w:val="auto"/>
+          <w:sz w:val="22"/>
+          <w:szCs w:val="22"/>
+        </w:rPr>
+      </w:pPr>
+      <w:r>
+        <w:rPr>
+          <w:b/>
+          <w:color w:val="auto"/>
+          <w:sz w:val="22"/>
+          <w:szCs w:val="22"/>
+        </w:rPr>
+        <w:t xml:space="preserve">Table </w:t>
+      </w:r>
+      <w:r>
+        <w:rPr>
+          <w:b/>
+          <w:color w:val="auto"/>
+          <w:sz w:val="22"/>
+          <w:szCs w:val="22"/>
+        </w:rPr>
+        <w:fldChar w:fldCharType="begin"/>
+      </w:r>
+      <w:r>
+        <w:rPr>
+          <w:b/>
+          <w:color w:val="auto"/>
+          <w:sz w:val="22"/>
+          <w:szCs w:val="22"/>
+        </w:rPr>
+        <w:instrText xml:space="preserve"> SEQ Table \* ARABIC </w:instrText>
+      </w:r>
+      <w:r>
+        <w:rPr>
+          <w:b/>
+          <w:color w:val="auto"/>
+          <w:sz w:val="22"/>
+          <w:szCs w:val="22"/>
+        </w:rPr>
+        <w:fldChar w:fldCharType="separate"/>
+      </w:r>
+      <w:r>
+        <w:rPr>
+          <w:b/>
+          <w:noProof/>
+          <w:color w:val="auto"/>
+          <w:sz w:val="22"/>
+          <w:szCs w:val="22"/>
+        </w:rPr>
+        <w:t>2</w:t>
+      </w:r>
+      <w:r>
+        <w:rPr>
+          <w:b/>
+          <w:color w:val="auto"/>
+          <w:sz w:val="22"/>
+          <w:szCs w:val="22"/>
+        </w:rPr>
+        <w:fldChar w:fldCharType="end"/>
+      </w:r>
+      <w:r>
+        <w:rPr>
+          <w:b/>
+          <w:color w:val="auto"/>
+          <w:sz w:val="22"/>
+          <w:szCs w:val="22"/>
+        </w:rPr>
+        <w:t>.</w:t>
+      </w:r>
+      <w:r>
+        <w:rPr>
+          <w:color w:val="auto"/>
+          <w:sz w:val="22"/>
+          <w:szCs w:val="22"/>
+        </w:rPr>
+        <w:t xml:space="preserve"> Flow characteristics of the three river hydrological classes used in this study. The reader is directed to Kennard et al. (2010) for the complete characterisation and derivation of these classes. It is worthwhile to note here that these three classes span roughly half of the range of hydrological variability within the Australian continent. The extreme hydrological variability within the arid and semi-arid regions that dominate the centre of the continent </w:t>
+      </w:r>
+      <w:r>
+        <w:rPr>
+          <w:color w:val="auto"/>
+          <w:sz w:val="22"/>
+          <w:szCs w:val="22"/>
+        </w:rPr>
+        <w:fldChar w:fldCharType="begin" w:fldLock="1"/>
+      </w:r>
+      <w:r>
+        <w:rPr>
+          <w:color w:val="auto"/>
+          <w:sz w:val="22"/>
+          <w:szCs w:val="22"/>
+        </w:rPr>
+        <w:instrText>ADDIN CSL_CITATION { "citationItems" : [ { "id" : "ITEM-1", "itemData" : { "author" : [ { "dropping-particle" : "", "family" : "Finlayson", "given" : "B L", "non-dropping-particle" : "", "parse-names" : false, "suffix" : "" }, { "dropping-particle" : "", "family" : "McMahon", "given" : "T A", "non-dropping-particle" : "", "parse-names" : false, "suffix" : "" } ], "container-title" : "Fluvial Geomorphology of Australia", "id" : "ITEM-1", "issued" : { "date-parts" : [ [ "1988" ] ] }, "page" : "17-40", "publisher" : "Academic Press: Sydney", "title" : "Australia vs. the world: a comparative analysis of streamflow characteristics", "type" : "article-journal" }, "uris" : [ "http://www.mendeley.com/documents/?uuid=85bfc8ac-49ce-4087-9d3e-15b339a3a8cb" ] } ], "mendeley" : { "previouslyFormattedCitation" : "(Finlayson &amp; McMahon 1988)" }, "properties" : { "noteIndex" : 0 }, "schema" : "https://github.com/citation-style-language/schema/raw/master/csl-citation.json" }</w:instrText>
+      </w:r>
+      <w:r>
+        <w:rPr>
+          <w:color w:val="auto"/>
+          <w:sz w:val="22"/>
+          <w:szCs w:val="22"/>
+        </w:rPr>
+        <w:fldChar w:fldCharType="separate"/>
+      </w:r>
+      <w:r>
+        <w:rPr>
+          <w:i w:val="0"/>
+          <w:noProof/>
+          <w:color w:val="auto"/>
+          <w:sz w:val="22"/>
+          <w:szCs w:val="22"/>
+        </w:rPr>
+        <w:t>(Finlayson &amp; McMahon 1988)</w:t>
+      </w:r>
+      <w:r>
+        <w:rPr>
+          <w:color w:val="auto"/>
+          <w:sz w:val="22"/>
+          <w:szCs w:val="22"/>
+        </w:rPr>
+        <w:fldChar w:fldCharType="end"/>
+      </w:r>
+      <w:r>
+        <w:rPr>
+          <w:color w:val="auto"/>
+          <w:sz w:val="22"/>
+          <w:szCs w:val="22"/>
+        </w:rPr>
+        <w:t xml:space="preserve"> is not represented here.</w:t>
+      </w:r>
+    </w:p>
+    <w:p>
+      <w:pPr>
+        <w:pStyle w:val="Caption"/>
+        <w:keepNext/>
+        <w:spacing w:line="360" w:lineRule="auto"/>
+        <w:rPr>
+          <w:color w:val="auto"/>
+          <w:sz w:val="22"/>
+          <w:szCs w:val="22"/>
+        </w:rPr>
+      </w:pPr>
+      <w:r>
+        <w:rPr>
+          <w:b/>
+          <w:color w:val="auto"/>
+          <w:sz w:val="22"/>
+          <w:szCs w:val="22"/>
+        </w:rPr>
+        <w:t>Table 3.</w:t>
+      </w:r>
+      <w:r>
+        <w:rPr>
+          <w:color w:val="auto"/>
+          <w:sz w:val="22"/>
+          <w:szCs w:val="22"/>
+        </w:rPr>
+        <w:t xml:space="preserve"> Hydrological parameters used as metrics of variability in high flow magnitude and frequency and predictability and consistency of water availability in the riparian environment. * - normalised by mean daily flow (ML/day)</w:t>
+      </w:r>
+    </w:p>
+    <w:p>
+      <w:pPr>
+        <w:pStyle w:val="Caption"/>
+        <w:spacing w:line="360" w:lineRule="auto"/>
+      </w:pPr>
+      <w:r>
+        <w:rPr>
+          <w:b/>
+          <w:color w:val="auto"/>
+          <w:sz w:val="22"/>
+          <w:szCs w:val="22"/>
+        </w:rPr>
+        <w:t>Table 4.</w:t>
+      </w:r>
+      <w:r>
+        <w:rPr>
+          <w:color w:val="auto"/>
+          <w:sz w:val="22"/>
+          <w:szCs w:val="22"/>
+        </w:rPr>
+        <w:t xml:space="preserve"> Statistics for regression models comparing hydrological metrics with site mean wood density. </w:t>
+      </w:r>
+      <w:r>
+        <w:rPr>
+          <w:color w:val="auto"/>
+          <w:sz w:val="22"/>
+          <w:szCs w:val="22"/>
+        </w:rPr>
+        <w:t>P</w:t>
+      </w:r>
+      <w:r>
+        <w:rPr>
+          <w:color w:val="auto"/>
+          <w:sz w:val="22"/>
+          <w:szCs w:val="22"/>
+        </w:rPr>
+        <w:t xml:space="preserve">.adj denotes </w:t>
+      </w:r>
+      <w:r>
+        <w:rPr>
+          <w:color w:val="auto"/>
+          <w:sz w:val="22"/>
+          <w:szCs w:val="22"/>
+        </w:rPr>
+        <w:t>P</w:t>
+      </w:r>
+      <w:r>
+        <w:rPr>
+          <w:color w:val="auto"/>
+          <w:sz w:val="22"/>
+          <w:szCs w:val="22"/>
+        </w:rPr>
+        <w:t xml:space="preserve"> values adjusted by the Benjamini-Hochberg method. Statistics for models where Snowy Creek was removed as an outlier are also given. Significant results are shown in </w:t>
+      </w:r>
+      <w:r>
+        <w:rPr>
+          <w:color w:val="auto"/>
+          <w:sz w:val="22"/>
+          <w:szCs w:val="22"/>
+        </w:rPr>
+        <w:t>bold</w:t>
+      </w:r>
+      <w:r>
+        <w:rPr>
+          <w:color w:val="auto"/>
+          <w:sz w:val="22"/>
+          <w:szCs w:val="22"/>
+        </w:rPr>
+        <w:t xml:space="preserve">. The initial best fit for AS20YrARInorm was an exponential model, but after removal of Snowy Creek, values are given for a quadratic model which provided a better fit. The model for MA.7daysMinMeannorm was made non-significant after </w:t>
+      </w:r>
+      <w:r>
+        <w:rPr>
+          <w:color w:val="auto"/>
+          <w:sz w:val="22"/>
+          <w:szCs w:val="22"/>
+        </w:rPr>
+        <w:t>P</w:t>
+      </w:r>
+      <w:r>
+        <w:rPr>
+          <w:color w:val="auto"/>
+          <w:sz w:val="22"/>
+          <w:szCs w:val="22"/>
+        </w:rPr>
+        <w:t xml:space="preserve">-value adjustment, but returned to significance following outlier removal. CVAnnHSPeak was non-significant initially but a significant relationship became apparent following outlier removal. </w:t>
+      </w:r>
+    </w:p>
+    <w:p>
+      <w:pPr>
+        <w:spacing w:line="360" w:lineRule="auto"/>
+        <w:rPr>
+          <w:b/>
+        </w:rPr>
+      </w:pPr>
+    </w:p>
+    <w:p>
+      <w:pPr>
+        <w:spacing w:line="360" w:lineRule="auto"/>
+        <w:rPr>
+          <w:b/>
+        </w:rPr>
+      </w:pPr>
+    </w:p>
+    <w:p>
+      <w:pPr>
+        <w:spacing w:line="360" w:lineRule="auto"/>
+        <w:rPr>
+          <w:b/>
+        </w:rPr>
+      </w:pPr>
+    </w:p>
+    <w:p>
+      <w:pPr>
+        <w:spacing w:line="360" w:lineRule="auto"/>
+        <w:rPr>
+          <w:b/>
+        </w:rPr>
+      </w:pPr>
+    </w:p>
+    <w:p>
+      <w:pPr>
+        <w:spacing w:line="360" w:lineRule="auto"/>
+        <w:rPr>
+          <w:b/>
+        </w:rPr>
+      </w:pPr>
+    </w:p>
+    <w:p>
+      <w:pPr>
+        <w:spacing w:line="360" w:lineRule="auto"/>
+        <w:rPr>
+          <w:b/>
+        </w:rPr>
+      </w:pPr>
+    </w:p>
+    <w:p>
+      <w:pPr>
+        <w:spacing w:line="360" w:lineRule="auto"/>
+        <w:rPr>
+          <w:b/>
+        </w:rPr>
+      </w:pPr>
+    </w:p>
+    <w:p>
+      <w:pPr>
+        <w:spacing w:line="360" w:lineRule="auto"/>
+        <w:rPr>
+          <w:b/>
+        </w:rPr>
+      </w:pPr>
+    </w:p>
+    <w:p>
+      <w:pPr>
+        <w:spacing w:line="360" w:lineRule="auto"/>
+        <w:rPr>
+          <w:b/>
+        </w:rPr>
+      </w:pPr>
+    </w:p>
+    <w:p>
+      <w:pPr>
+        <w:spacing w:line="360" w:lineRule="auto"/>
+        <w:rPr>
+          <w:b/>
+        </w:rPr>
+      </w:pPr>
+      <w:r>
+        <w:rPr>
+          <w:b/>
+        </w:rPr>
+        <w:lastRenderedPageBreak/>
+        <w:t>Figure legends</w:t>
+      </w:r>
+    </w:p>
+    <w:p>
+      <w:pPr>
+        <w:spacing w:line="360" w:lineRule="auto"/>
+        <w:rPr>
+          <w:i/>
+        </w:rPr>
+      </w:pPr>
+      <w:r>
+        <w:rPr>
+          <w:b/>
+          <w:i/>
+        </w:rPr>
+        <w:t xml:space="preserve">Figure </w:t>
+      </w:r>
+      <w:r>
+        <w:rPr>
+          <w:b/>
+          <w:i/>
+        </w:rPr>
+        <w:fldChar w:fldCharType="begin"/>
+      </w:r>
+      <w:r>
+        <w:rPr>
+          <w:b/>
+          <w:i/>
+        </w:rPr>
+        <w:instrText xml:space="preserve"> SEQ Figure \* ARABIC </w:instrText>
+      </w:r>
+      <w:r>
+        <w:rPr>
+          <w:b/>
+          <w:i/>
+        </w:rPr>
+        <w:fldChar w:fldCharType="separate"/>
+      </w:r>
+      <w:r>
+        <w:rPr>
+          <w:b/>
+          <w:i/>
+          <w:noProof/>
+        </w:rPr>
+        <w:t>1</w:t>
+      </w:r>
+      <w:r>
+        <w:rPr>
+          <w:b/>
+          <w:i/>
+        </w:rPr>
+        <w:fldChar w:fldCharType="end"/>
+      </w:r>
+      <w:r>
+        <w:rPr>
+          <w:b/>
+          <w:i/>
+        </w:rPr>
+        <w:t xml:space="preserve">. </w:t>
+      </w:r>
+      <w:r>
+        <w:rPr>
+          <w:i/>
+        </w:rPr>
+        <w:t xml:space="preserve">Location of fifteen field study sites across south-eastern Australia chosen to represent the three major hydrological classes of south-east Australia. Hydrological class membership is denoted by:  </w:t>
+      </w:r>
+      <w:r>
+        <w:rPr>
+          <w:rFonts w:cs="Arial"/>
+          <w:i/>
+          <w:lang w:val="en-US" w:eastAsia="ja-JP"/>
+        </w:rPr>
+        <w:t xml:space="preserve">• stable winter baseflow, </w:t>
+      </w:r>
+      <w:r>
+        <w:rPr>
+          <w:rFonts w:ascii="Arial" w:eastAsiaTheme="minorHAnsi" w:hAnsi="Arial" w:cs="Arial"/>
+          <w:i/>
+          <w:lang w:eastAsia="ja-JP"/>
+        </w:rPr>
+        <w:t>▲</w:t>
+      </w:r>
+      <w:r>
+        <w:rPr>
+          <w:rFonts w:eastAsiaTheme="minorHAnsi" w:cs="Arial"/>
+          <w:i/>
+          <w:lang w:eastAsia="ja-JP"/>
+        </w:rPr>
+        <w:t xml:space="preserve"> </w:t>
+      </w:r>
+      <w:r>
+        <w:rPr>
+          <w:rFonts w:cs="Arial"/>
+          <w:i/>
+          <w:lang w:eastAsia="ja-JP"/>
+        </w:rPr>
+        <w:t>unpredictable baseflow,</w:t>
+      </w:r>
+      <w:r>
+        <w:rPr>
+          <w:rFonts w:cs="Arial"/>
+          <w:i/>
+          <w:lang w:val="en-US" w:eastAsia="ja-JP"/>
+        </w:rPr>
+        <w:t xml:space="preserve"> </w:t>
+      </w:r>
+      <w:r>
+        <w:rPr>
+          <w:rFonts w:ascii="Arial" w:hAnsi="Arial" w:cs="Arial"/>
+          <w:i/>
+          <w:lang w:val="en-US" w:eastAsia="ja-JP"/>
+        </w:rPr>
+        <w:t>■</w:t>
+      </w:r>
+      <w:r>
+        <w:rPr>
+          <w:rFonts w:cs="Arial"/>
+          <w:i/>
+          <w:lang w:val="en-US" w:eastAsia="ja-JP"/>
+        </w:rPr>
+        <w:t xml:space="preserve"> unpredictable intermittent. Note that the points representing the two southern-most unpredictable baseflow sites are overlapping</w:t>
+      </w:r>
+      <w:r>
+        <w:rPr>
+          <w:i/>
+        </w:rPr>
+        <w:t>.</w:t>
+      </w:r>
+    </w:p>
+    <w:p>
+      <w:pPr>
+        <w:pStyle w:val="Caption"/>
+        <w:spacing w:line="360" w:lineRule="auto"/>
+        <w:rPr>
+          <w:color w:val="auto"/>
+          <w:sz w:val="22"/>
+          <w:szCs w:val="22"/>
+        </w:rPr>
+      </w:pPr>
+      <w:r>
+        <w:rPr>
+          <w:b/>
+          <w:color w:val="auto"/>
+          <w:sz w:val="22"/>
+          <w:szCs w:val="22"/>
+        </w:rPr>
+        <w:t xml:space="preserve">Figure </w:t>
+      </w:r>
+      <w:r>
+        <w:rPr>
+          <w:b/>
+          <w:color w:val="auto"/>
+          <w:sz w:val="22"/>
+          <w:szCs w:val="22"/>
+        </w:rPr>
+        <w:fldChar w:fldCharType="begin"/>
+      </w:r>
+      <w:r>
+        <w:rPr>
+          <w:b/>
+          <w:color w:val="auto"/>
+          <w:sz w:val="22"/>
+          <w:szCs w:val="22"/>
+        </w:rPr>
+        <w:instrText xml:space="preserve"> SEQ Figure \* ARABIC </w:instrText>
+      </w:r>
+      <w:r>
+        <w:rPr>
+          <w:b/>
+          <w:color w:val="auto"/>
+          <w:sz w:val="22"/>
+          <w:szCs w:val="22"/>
+        </w:rPr>
+        <w:fldChar w:fldCharType="separate"/>
+      </w:r>
+      <w:r>
+        <w:rPr>
+          <w:b/>
+          <w:noProof/>
+          <w:color w:val="auto"/>
+          <w:sz w:val="22"/>
+          <w:szCs w:val="22"/>
+        </w:rPr>
+        <w:t>2</w:t>
+      </w:r>
+      <w:r>
+        <w:rPr>
+          <w:b/>
+          <w:color w:val="auto"/>
+          <w:sz w:val="22"/>
+          <w:szCs w:val="22"/>
+        </w:rPr>
+        <w:fldChar w:fldCharType="end"/>
+      </w:r>
+      <w:r>
+        <w:rPr>
+          <w:b/>
+          <w:color w:val="auto"/>
+          <w:sz w:val="22"/>
+          <w:szCs w:val="22"/>
+        </w:rPr>
+        <w:t>.</w:t>
+      </w:r>
+      <w:r>
+        <w:rPr>
+          <w:color w:val="auto"/>
+          <w:sz w:val="22"/>
+          <w:szCs w:val="22"/>
+        </w:rPr>
+        <w:t xml:space="preserve"> Comparison of mean wood density between hydrological classes using a) abundance weighted means, b) means of raw wood density values. Error bars represent standard error of the mean. Hydrological classes are: (1) stable winter baseflow, </w:t>
+      </w:r>
+      <w:r>
+        <w:rPr>
+          <w:color w:val="auto"/>
+          <w:sz w:val="22"/>
+          <w:szCs w:val="22"/>
+        </w:rPr>
+        <w:t>(2) unpredictable baseflow ,</w:t>
+      </w:r>
+      <w:r>
+        <w:rPr>
+          <w:color w:val="auto"/>
+          <w:sz w:val="22"/>
+          <w:szCs w:val="22"/>
+        </w:rPr>
+        <w:t>(</w:t>
+      </w:r>
+      <w:r>
+        <w:rPr>
+          <w:color w:val="auto"/>
+          <w:sz w:val="22"/>
+          <w:szCs w:val="22"/>
+        </w:rPr>
+        <w:t>3</w:t>
+      </w:r>
+      <w:r>
+        <w:rPr>
+          <w:color w:val="auto"/>
+          <w:sz w:val="22"/>
+          <w:szCs w:val="22"/>
+        </w:rPr>
+        <w:t>) unpredictable intermittent.</w:t>
+      </w:r>
+    </w:p>
+    <w:p>
+      <w:pPr>
+        <w:pStyle w:val="Caption"/>
+        <w:spacing w:line="360" w:lineRule="auto"/>
+        <w:rPr>
+          <w:rFonts w:cs="Arial"/>
+          <w:color w:val="auto"/>
+          <w:sz w:val="22"/>
+          <w:szCs w:val="22"/>
+          <w:lang w:val="en-US" w:eastAsia="ja-JP"/>
+        </w:rPr>
+      </w:pPr>
+      <w:r>
+        <w:rPr>
+          <w:b/>
+          <w:color w:val="auto"/>
+          <w:sz w:val="22"/>
+          <w:szCs w:val="22"/>
+        </w:rPr>
+        <w:t>Figure 3.</w:t>
+      </w:r>
+      <w:r>
+        <w:rPr>
+          <w:color w:val="auto"/>
+          <w:sz w:val="22"/>
+          <w:szCs w:val="22"/>
+        </w:rPr>
+        <w:t xml:space="preserve"> Relationships between abundance weighted mean wood density and hydrological metrics describing a) interannual variability in flood rise rates (CVAnnMRateRise), b) interannual variability in flood fall rates (CVAnnMRateFall), c) mean high flow magnitude (HSPeaknorm), d) interannual variability in high flow magnitude (CVAnnHSPeak), e) magnitude of the 20 year average return interval flood (AS20YrARInorm). Fitted lines depict ordinary least squares regression models. a. – d. are quadratic fits, e. is an exponential fit. Shaded areas depict the smoothed 95% confidence interval around the regression model.  Hydrological class membership is denoted by:  </w:t>
+      </w:r>
+      <w:r>
+        <w:rPr>
+          <w:rFonts w:cs="Arial"/>
+          <w:i w:val="0"/>
+          <w:color w:val="auto"/>
+          <w:sz w:val="22"/>
+          <w:szCs w:val="22"/>
+          <w:lang w:val="en-US" w:eastAsia="ja-JP"/>
+        </w:rPr>
+        <w:t xml:space="preserve">• </w:t>
+      </w:r>
+      <w:r>
+        <w:rPr>
+          <w:rFonts w:cs="Arial"/>
+          <w:color w:val="auto"/>
+          <w:sz w:val="22"/>
+          <w:szCs w:val="22"/>
+          <w:lang w:val="en-US" w:eastAsia="ja-JP"/>
+        </w:rPr>
+        <w:t xml:space="preserve">stable winter baseflow, </w:t>
+      </w:r>
+      <w:r>
+        <w:rPr>
+          <w:rFonts w:ascii="Arial" w:eastAsiaTheme="minorHAnsi" w:hAnsi="Arial" w:cs="Arial"/>
+          <w:color w:val="auto"/>
+          <w:sz w:val="22"/>
+          <w:szCs w:val="22"/>
+          <w:lang w:eastAsia="ja-JP"/>
+        </w:rPr>
+        <w:t>▲</w:t>
+      </w:r>
+      <w:r>
+        <w:rPr>
+          <w:rFonts w:eastAsiaTheme="minorHAnsi" w:cs="Arial"/>
+          <w:color w:val="auto"/>
+          <w:sz w:val="22"/>
+          <w:szCs w:val="22"/>
+          <w:lang w:eastAsia="ja-JP"/>
+        </w:rPr>
+        <w:t xml:space="preserve"> </w:t>
+      </w:r>
+      <w:r>
+        <w:rPr>
+          <w:rFonts w:cs="Arial"/>
+          <w:color w:val="auto"/>
+          <w:sz w:val="22"/>
+          <w:szCs w:val="22"/>
+          <w:lang w:eastAsia="ja-JP"/>
+        </w:rPr>
+        <w:t>unpredictable baseflow,</w:t>
+      </w:r>
+      <w:r>
+        <w:rPr>
+          <w:rFonts w:cs="Arial"/>
+          <w:color w:val="auto"/>
+          <w:sz w:val="22"/>
+          <w:szCs w:val="22"/>
+          <w:lang w:val="en-US" w:eastAsia="ja-JP"/>
+        </w:rPr>
+        <w:t xml:space="preserve"> </w:t>
+      </w:r>
+      <w:r>
+        <w:rPr>
+          <w:rFonts w:ascii="Arial" w:hAnsi="Arial" w:cs="Arial"/>
+          <w:color w:val="auto"/>
+          <w:sz w:val="22"/>
+          <w:szCs w:val="22"/>
+          <w:lang w:val="en-US" w:eastAsia="ja-JP"/>
+        </w:rPr>
+        <w:t>■</w:t>
+      </w:r>
+      <w:r>
+        <w:rPr>
+          <w:rFonts w:cs="Arial"/>
+          <w:color w:val="auto"/>
+          <w:sz w:val="22"/>
+          <w:szCs w:val="22"/>
+          <w:lang w:val="en-US" w:eastAsia="ja-JP"/>
+        </w:rPr>
+        <w:t xml:space="preserve"> unpredictable intermittent.</w:t>
+      </w:r>
+      <w:r>
+        <w:rPr>
+          <w:rFonts w:cs="Arial"/>
+          <w:color w:val="auto"/>
+          <w:sz w:val="22"/>
+          <w:szCs w:val="22"/>
+          <w:lang w:val="en-US" w:eastAsia="ja-JP"/>
+        </w:rPr>
+        <w:t xml:space="preserve"> The outlying Snowy Creek point is shown encircled.</w:t>
+      </w:r>
+    </w:p>
+    <w:p>
+      <w:pPr>
+        <w:pStyle w:val="Caption"/>
+        <w:spacing w:line="360" w:lineRule="auto"/>
+        <w:rPr>
+          <w:rFonts w:cs="Arial"/>
+          <w:color w:val="auto"/>
+          <w:sz w:val="22"/>
+          <w:szCs w:val="22"/>
+          <w:lang w:val="en-US" w:eastAsia="ja-JP"/>
+        </w:rPr>
+      </w:pPr>
+      <w:r>
+        <w:rPr>
+          <w:b/>
+          <w:color w:val="auto"/>
+          <w:sz w:val="22"/>
+          <w:szCs w:val="22"/>
+        </w:rPr>
+        <w:t>Figure 4.</w:t>
+      </w:r>
+      <w:r>
+        <w:rPr>
+          <w:color w:val="auto"/>
+          <w:sz w:val="22"/>
+          <w:szCs w:val="22"/>
+        </w:rPr>
+        <w:t xml:space="preserve"> Relationships between abundance weighted mean wood density and hydrological metrics describing a.) baseflow index (BFI), </w:t>
+      </w:r>
+      <w:r>
+        <w:rPr>
+          <w:color w:val="auto"/>
+          <w:sz w:val="22"/>
+          <w:szCs w:val="22"/>
+        </w:rPr>
+        <w:t>b</w:t>
+      </w:r>
+      <w:r>
+        <w:rPr>
+          <w:color w:val="auto"/>
+          <w:sz w:val="22"/>
+          <w:szCs w:val="22"/>
+        </w:rPr>
+        <w:t xml:space="preserve">.) </w:t>
+      </w:r>
+      <w:r>
+        <w:rPr>
+          <w:color w:val="auto"/>
+          <w:sz w:val="22"/>
+          <w:szCs w:val="22"/>
+        </w:rPr>
+        <w:t>contingency</w:t>
+      </w:r>
+      <w:r>
+        <w:rPr>
+          <w:color w:val="auto"/>
+          <w:sz w:val="22"/>
+          <w:szCs w:val="22"/>
+        </w:rPr>
+        <w:t xml:space="preserve"> of monthly mean daily flow (M_MDFM), </w:t>
+      </w:r>
+      <w:r>
+        <w:rPr>
+          <w:rStyle w:val="CommentReference"/>
+          <w:i w:val="0"/>
+          <w:iCs w:val="0"/>
+          <w:color w:val="auto"/>
+        </w:rPr>
+        <w:t>c</w:t>
+      </w:r>
+      <w:r>
+        <w:rPr>
+          <w:color w:val="auto"/>
+          <w:sz w:val="22"/>
+          <w:szCs w:val="22"/>
+        </w:rPr>
+        <w:t xml:space="preserve">.) </w:t>
+      </w:r>
+      <w:r>
+        <w:rPr>
+          <w:color w:val="auto"/>
+          <w:sz w:val="22"/>
+          <w:szCs w:val="22"/>
+        </w:rPr>
+        <w:t>constancy</w:t>
+      </w:r>
+      <w:r>
+        <w:rPr>
+          <w:color w:val="auto"/>
+          <w:sz w:val="22"/>
+          <w:szCs w:val="22"/>
+        </w:rPr>
+        <w:t xml:space="preserve"> of monthly mean daily flow (C_MDFM),</w:t>
+      </w:r>
+      <w:r>
+        <w:rPr>
+          <w:color w:val="auto"/>
+          <w:sz w:val="22"/>
+          <w:szCs w:val="22"/>
+        </w:rPr>
+        <w:t xml:space="preserve"> d</w:t>
+      </w:r>
+      <w:r>
+        <w:rPr>
+          <w:color w:val="auto"/>
+          <w:sz w:val="22"/>
+          <w:szCs w:val="22"/>
+        </w:rPr>
+        <w:t xml:space="preserve">.) constancy of monthly minimum daily flow (M_MinM), </w:t>
+      </w:r>
+      <w:r>
+        <w:rPr>
+          <w:color w:val="auto"/>
+          <w:sz w:val="22"/>
+          <w:szCs w:val="22"/>
+        </w:rPr>
+        <w:t>e</w:t>
+      </w:r>
+      <w:r>
+        <w:rPr>
+          <w:color w:val="auto"/>
+          <w:sz w:val="22"/>
+          <w:szCs w:val="22"/>
+        </w:rPr>
+        <w:t xml:space="preserve">.) interannual variability in baseflow index (CVAnnBFI),  f.) mean low flow magnitude (LSPeaknorm), g.) Mean flow during driest week of the year (MA.7days.MinMeannorm). Shaded areas depict the 95% confidence interval around the regression model. Hydrological class membership is denoted by:  </w:t>
+      </w:r>
+      <w:r>
+        <w:rPr>
+          <w:rFonts w:cs="Arial"/>
+          <w:i w:val="0"/>
+          <w:color w:val="auto"/>
+          <w:sz w:val="22"/>
+          <w:szCs w:val="22"/>
+          <w:lang w:val="en-US" w:eastAsia="ja-JP"/>
+        </w:rPr>
+        <w:t xml:space="preserve">• </w:t>
+      </w:r>
+      <w:r>
+        <w:rPr>
+          <w:rFonts w:cs="Arial"/>
+          <w:color w:val="auto"/>
+          <w:sz w:val="22"/>
+          <w:szCs w:val="22"/>
+          <w:lang w:val="en-US" w:eastAsia="ja-JP"/>
+        </w:rPr>
+        <w:t xml:space="preserve">stable winter baseflow, </w:t>
+      </w:r>
+      <w:r>
+        <w:rPr>
+          <w:rFonts w:ascii="Arial" w:eastAsiaTheme="minorHAnsi" w:hAnsi="Arial" w:cs="Arial"/>
+          <w:color w:val="auto"/>
+          <w:sz w:val="22"/>
+          <w:szCs w:val="22"/>
+          <w:lang w:eastAsia="ja-JP"/>
+        </w:rPr>
+        <w:t>▲</w:t>
+      </w:r>
+      <w:r>
+        <w:rPr>
+          <w:rFonts w:eastAsiaTheme="minorHAnsi" w:cs="Arial"/>
+          <w:color w:val="auto"/>
+          <w:sz w:val="22"/>
+          <w:szCs w:val="22"/>
+          <w:lang w:eastAsia="ja-JP"/>
+        </w:rPr>
+        <w:t xml:space="preserve"> </w:t>
+      </w:r>
+      <w:r>
+        <w:rPr>
+          <w:rFonts w:cs="Arial"/>
+          <w:color w:val="auto"/>
+          <w:sz w:val="22"/>
+          <w:szCs w:val="22"/>
+          <w:lang w:eastAsia="ja-JP"/>
+        </w:rPr>
+        <w:t>unpredictable baseflow,</w:t>
+      </w:r>
+      <w:r>
+        <w:rPr>
+          <w:rFonts w:cs="Arial"/>
+          <w:color w:val="auto"/>
+          <w:sz w:val="22"/>
+          <w:szCs w:val="22"/>
+          <w:lang w:val="en-US" w:eastAsia="ja-JP"/>
+        </w:rPr>
+        <w:t xml:space="preserve"> </w:t>
+      </w:r>
+      <w:r>
+        <w:rPr>
+          <w:rFonts w:ascii="Arial" w:hAnsi="Arial" w:cs="Arial"/>
+          <w:color w:val="auto"/>
+          <w:sz w:val="22"/>
+          <w:szCs w:val="22"/>
+          <w:lang w:val="en-US" w:eastAsia="ja-JP"/>
+        </w:rPr>
+        <w:t>■</w:t>
+      </w:r>
+      <w:r>
+        <w:rPr>
+          <w:rFonts w:cs="Arial"/>
+          <w:color w:val="auto"/>
+          <w:sz w:val="22"/>
+          <w:szCs w:val="22"/>
+          <w:lang w:val="en-US" w:eastAsia="ja-JP"/>
+        </w:rPr>
+        <w:t xml:space="preserve"> unpredictable intermittent.</w:t>
+      </w:r>
+      <w:r>
+        <w:rPr>
+          <w:rFonts w:cs="Arial"/>
+          <w:color w:val="auto"/>
+          <w:sz w:val="22"/>
+          <w:szCs w:val="22"/>
+          <w:lang w:val="en-US" w:eastAsia="ja-JP"/>
+        </w:rPr>
+        <w:t xml:space="preserve"> The outlying Snowy Creek point is shown encircled.</w:t>
+      </w:r>
+    </w:p>
+    <w:p>
+      <w:pPr>
+        <w:pStyle w:val="Caption"/>
+        <w:spacing w:line="360" w:lineRule="auto"/>
+        <w:rPr>
+          <w:color w:val="auto"/>
+          <w:sz w:val="22"/>
+          <w:szCs w:val="22"/>
+        </w:rPr>
+      </w:pPr>
+      <w:r>
+        <w:rPr>
+          <w:b/>
+          <w:color w:val="auto"/>
+          <w:sz w:val="22"/>
+          <w:szCs w:val="22"/>
+        </w:rPr>
+        <w:t>Figure 5.</w:t>
+      </w:r>
+      <w:r>
+        <w:rPr>
+          <w:color w:val="auto"/>
+          <w:sz w:val="22"/>
+          <w:szCs w:val="22"/>
+        </w:rPr>
+        <w:t xml:space="preserve"> Biplot of sites ordinated across the first two principal components </w:t>
+      </w:r>
+      <w:r>
+        <w:rPr>
+          <w:color w:val="auto"/>
+          <w:sz w:val="22"/>
+          <w:szCs w:val="22"/>
+        </w:rPr>
+        <w:t>as determined from Principal Component Analysis of</w:t>
+      </w:r>
+      <w:r>
+        <w:rPr>
+          <w:color w:val="auto"/>
+          <w:sz w:val="22"/>
+          <w:szCs w:val="22"/>
+        </w:rPr>
+        <w:t xml:space="preserve"> </w:t>
+      </w:r>
+      <w:r>
+        <w:rPr>
+          <w:color w:val="auto"/>
+          <w:sz w:val="22"/>
+          <w:szCs w:val="22"/>
+        </w:rPr>
+        <w:t xml:space="preserve">wood density among 15 sites in south eastern Australia </w:t>
+      </w:r>
+      <w:r>
+        <w:rPr>
+          <w:color w:val="auto"/>
+          <w:sz w:val="22"/>
+          <w:szCs w:val="22"/>
+        </w:rPr>
+        <w:t xml:space="preserve">. </w:t>
+      </w:r>
+      <w:r>
+        <w:rPr>
+          <w:color w:val="auto"/>
+          <w:sz w:val="22"/>
+          <w:szCs w:val="22"/>
+        </w:rPr>
+        <w:t>Symbols</w:t>
+      </w:r>
+      <w:r>
+        <w:rPr>
+          <w:color w:val="auto"/>
+          <w:sz w:val="22"/>
+          <w:szCs w:val="22"/>
+        </w:rPr>
+        <w:t xml:space="preserve"> represent individual sites. </w:t>
+      </w:r>
+      <w:r>
+        <w:rPr>
+          <w:color w:val="auto"/>
+          <w:sz w:val="22"/>
+          <w:szCs w:val="22"/>
+        </w:rPr>
+        <w:t>PC1 explains 84% of the variation in wood density among the sites and represents a gradient of harshness of environmental conditions. The 15 sites represent three h</w:t>
+      </w:r>
+      <w:r>
+        <w:rPr>
+          <w:color w:val="auto"/>
+          <w:sz w:val="22"/>
+          <w:szCs w:val="22"/>
+        </w:rPr>
+        <w:t>ydrological class</w:t>
+      </w:r>
+      <w:r>
+        <w:rPr>
+          <w:color w:val="auto"/>
+          <w:sz w:val="22"/>
+          <w:szCs w:val="22"/>
+        </w:rPr>
+        <w:t>es</w:t>
+      </w:r>
+      <w:r>
+        <w:rPr>
+          <w:color w:val="auto"/>
+          <w:sz w:val="22"/>
+          <w:szCs w:val="22"/>
+        </w:rPr>
+        <w:t xml:space="preserve">:  </w:t>
+      </w:r>
+      <w:r>
+        <w:rPr>
+          <w:rFonts w:cs="Arial"/>
+          <w:i w:val="0"/>
+          <w:color w:val="auto"/>
+          <w:sz w:val="22"/>
+          <w:szCs w:val="22"/>
+          <w:lang w:val="en-US" w:eastAsia="ja-JP"/>
+        </w:rPr>
+        <w:t xml:space="preserve">• </w:t>
+      </w:r>
+      <w:r>
+        <w:rPr>
+          <w:rFonts w:cs="Arial"/>
+          <w:color w:val="auto"/>
+          <w:sz w:val="22"/>
+          <w:szCs w:val="22"/>
+          <w:lang w:val="en-US" w:eastAsia="ja-JP"/>
+        </w:rPr>
+        <w:t xml:space="preserve">stable winter baseflow, </w:t>
+      </w:r>
+      <w:r>
+        <w:rPr>
+          <w:rFonts w:ascii="Arial" w:eastAsiaTheme="minorHAnsi" w:hAnsi="Arial" w:cs="Arial"/>
+          <w:color w:val="auto"/>
+          <w:sz w:val="22"/>
+          <w:szCs w:val="22"/>
+          <w:lang w:eastAsia="ja-JP"/>
+        </w:rPr>
+        <w:t>▲</w:t>
+      </w:r>
+      <w:r>
+        <w:rPr>
+          <w:rFonts w:eastAsiaTheme="minorHAnsi" w:cs="Arial"/>
+          <w:color w:val="auto"/>
+          <w:sz w:val="22"/>
+          <w:szCs w:val="22"/>
+          <w:lang w:eastAsia="ja-JP"/>
+        </w:rPr>
+        <w:t xml:space="preserve"> </w:t>
+      </w:r>
+      <w:r>
+        <w:rPr>
+          <w:rFonts w:cs="Arial"/>
+          <w:color w:val="auto"/>
+          <w:sz w:val="22"/>
+          <w:szCs w:val="22"/>
+          <w:lang w:eastAsia="ja-JP"/>
+        </w:rPr>
+        <w:t>unpredictable baseflow,</w:t>
+      </w:r>
+      <w:r>
+        <w:rPr>
+          <w:rFonts w:cs="Arial"/>
+          <w:color w:val="auto"/>
+          <w:sz w:val="22"/>
+          <w:szCs w:val="22"/>
+          <w:lang w:val="en-US" w:eastAsia="ja-JP"/>
+        </w:rPr>
+        <w:t xml:space="preserve"> </w:t>
+      </w:r>
+      <w:r>
+        <w:rPr>
+          <w:rFonts w:ascii="Arial" w:hAnsi="Arial" w:cs="Arial"/>
+          <w:color w:val="auto"/>
+          <w:sz w:val="22"/>
+          <w:szCs w:val="22"/>
+          <w:lang w:val="en-US" w:eastAsia="ja-JP"/>
+        </w:rPr>
+        <w:t>■</w:t>
+      </w:r>
+      <w:r>
+        <w:rPr>
+          <w:rFonts w:cs="Arial"/>
+          <w:color w:val="auto"/>
+          <w:sz w:val="22"/>
+          <w:szCs w:val="22"/>
+          <w:lang w:val="en-US" w:eastAsia="ja-JP"/>
+        </w:rPr>
+        <w:t xml:space="preserve"> unpredictable intermittent. </w:t>
+      </w:r>
+      <w:r>
+        <w:rPr>
+          <w:color w:val="auto"/>
+          <w:sz w:val="22"/>
+          <w:szCs w:val="22"/>
+        </w:rPr>
+        <w:t>Arrow</w:t>
+      </w:r>
+      <w:r>
+        <w:rPr>
+          <w:color w:val="auto"/>
+          <w:sz w:val="22"/>
+          <w:szCs w:val="22"/>
+        </w:rPr>
+        <w:t xml:space="preserve"> length</w:t>
+      </w:r>
+      <w:r>
+        <w:rPr>
+          <w:color w:val="auto"/>
+          <w:sz w:val="22"/>
+          <w:szCs w:val="22"/>
+        </w:rPr>
+        <w:t xml:space="preserve">s represent </w:t>
+      </w:r>
+      <w:r>
+        <w:rPr>
+          <w:color w:val="auto"/>
+          <w:sz w:val="22"/>
+          <w:szCs w:val="22"/>
+        </w:rPr>
+        <w:t>the strength</w:t>
+      </w:r>
+      <w:r>
+        <w:rPr>
+          <w:color w:val="auto"/>
+          <w:sz w:val="22"/>
+          <w:szCs w:val="22"/>
+        </w:rPr>
+        <w:t xml:space="preserve"> of </w:t>
+      </w:r>
+      <w:r>
+        <w:rPr>
+          <w:color w:val="auto"/>
+          <w:sz w:val="22"/>
+          <w:szCs w:val="22"/>
+        </w:rPr>
+        <w:t xml:space="preserve">significant </w:t>
+      </w:r>
+      <w:r>
+        <w:rPr>
+          <w:color w:val="auto"/>
+          <w:sz w:val="22"/>
+          <w:szCs w:val="22"/>
+        </w:rPr>
+        <w:t xml:space="preserve">hydrological </w:t>
+      </w:r>
+      <w:r>
+        <w:rPr>
+          <w:color w:val="auto"/>
+          <w:sz w:val="22"/>
+          <w:szCs w:val="22"/>
+        </w:rPr>
+        <w:t>variables</w:t>
+      </w:r>
+      <w:r>
+        <w:rPr>
+          <w:color w:val="auto"/>
+          <w:sz w:val="22"/>
+          <w:szCs w:val="22"/>
+        </w:rPr>
+        <w:t xml:space="preserve">. </w:t>
+      </w:r>
+    </w:p>
+    <w:p>
+      <w:pPr>
+        <w:pStyle w:val="Caption"/>
+        <w:keepNext/>
+        <w:spacing w:line="360" w:lineRule="auto"/>
+        <w:rPr>
+          <w:b/>
+          <w:i w:val="0"/>
+          <w:iCs w:val="0"/>
+          <w:color w:val="auto"/>
+          <w:sz w:val="22"/>
+          <w:szCs w:val="22"/>
+        </w:rPr>
+      </w:pPr>
+      <w:r>
+        <w:rPr>
+          <w:b/>
+          <w:i w:val="0"/>
+          <w:iCs w:val="0"/>
+          <w:color w:val="auto"/>
+          <w:sz w:val="22"/>
+          <w:szCs w:val="22"/>
+        </w:rPr>
+        <w:lastRenderedPageBreak/>
+        <w:t>Tables</w:t>
+      </w:r>
+    </w:p>
+    <w:p>
+      <w:pPr>
+        <w:pStyle w:val="Caption"/>
+        <w:keepNext/>
+        <w:spacing w:line="360" w:lineRule="auto"/>
+        <w:rPr>
+          <w:color w:val="auto"/>
+          <w:sz w:val="22"/>
+          <w:szCs w:val="22"/>
+        </w:rPr>
+      </w:pPr>
+      <w:r>
+        <w:rPr>
+          <w:b/>
+          <w:color w:val="auto"/>
+          <w:sz w:val="22"/>
+          <w:szCs w:val="22"/>
+        </w:rPr>
+        <w:t xml:space="preserve">Table </w:t>
+      </w:r>
+      <w:r>
+        <w:rPr>
+          <w:b/>
+          <w:color w:val="auto"/>
+          <w:sz w:val="22"/>
+          <w:szCs w:val="22"/>
+        </w:rPr>
+        <w:fldChar w:fldCharType="begin"/>
+      </w:r>
+      <w:r>
+        <w:rPr>
+          <w:b/>
+          <w:color w:val="auto"/>
+          <w:sz w:val="22"/>
+          <w:szCs w:val="22"/>
+        </w:rPr>
+        <w:instrText xml:space="preserve"> SEQ Table \* ARABIC </w:instrText>
+      </w:r>
+      <w:r>
+        <w:rPr>
+          <w:b/>
+          <w:color w:val="auto"/>
+          <w:sz w:val="22"/>
+          <w:szCs w:val="22"/>
+        </w:rPr>
+        <w:fldChar w:fldCharType="separate"/>
+      </w:r>
+      <w:r>
+        <w:rPr>
+          <w:b/>
+          <w:noProof/>
+          <w:color w:val="auto"/>
+          <w:sz w:val="22"/>
+          <w:szCs w:val="22"/>
+        </w:rPr>
+        <w:t>1</w:t>
+      </w:r>
+      <w:r>
+        <w:rPr>
+          <w:b/>
+          <w:color w:val="auto"/>
+          <w:sz w:val="22"/>
+          <w:szCs w:val="22"/>
+        </w:rPr>
+        <w:fldChar w:fldCharType="end"/>
+      </w:r>
+      <w:r>
+        <w:rPr>
+          <w:b/>
+          <w:color w:val="auto"/>
+          <w:sz w:val="22"/>
+          <w:szCs w:val="22"/>
+        </w:rPr>
+        <w:t>.</w:t>
+      </w:r>
+      <w:r>
+        <w:rPr>
+          <w:color w:val="auto"/>
+          <w:sz w:val="22"/>
+          <w:szCs w:val="22"/>
+        </w:rPr>
+        <w:t xml:space="preserve"> Locations</w:t>
+      </w:r>
+      <w:r>
+        <w:rPr>
+          <w:color w:val="auto"/>
+          <w:sz w:val="22"/>
+          <w:szCs w:val="22"/>
+        </w:rPr>
+        <w:t xml:space="preserve"> and</w:t>
+      </w:r>
+      <w:r>
+        <w:rPr>
+          <w:color w:val="auto"/>
+          <w:sz w:val="22"/>
+          <w:szCs w:val="22"/>
+        </w:rPr>
+        <w:t xml:space="preserve"> characteristics of field sites.</w:t>
       </w:r>
     </w:p>
     <w:tbl>
@@ -10407,6 +12104,8 @@
               <w:keepNext/>
               <w:rPr>
                 <w:b/>
+                <w:i w:val="0"/>
+                <w:color w:val="auto"/>
                 <w:sz w:val="22"/>
                 <w:szCs w:val="22"/>
               </w:rPr>
@@ -10414,6 +12113,8 @@
             <w:r>
               <w:rPr>
                 <w:b/>
+                <w:i w:val="0"/>
+                <w:color w:val="auto"/>
                 <w:sz w:val="22"/>
                 <w:szCs w:val="22"/>
               </w:rPr>
@@ -10431,6 +12132,8 @@
               <w:keepNext/>
               <w:rPr>
                 <w:b/>
+                <w:i w:val="0"/>
+                <w:color w:val="auto"/>
                 <w:sz w:val="22"/>
                 <w:szCs w:val="22"/>
               </w:rPr>
@@ -10438,6 +12141,8 @@
             <w:r>
               <w:rPr>
                 <w:b/>
+                <w:i w:val="0"/>
+                <w:color w:val="auto"/>
                 <w:sz w:val="22"/>
                 <w:szCs w:val="22"/>
               </w:rPr>
@@ -10455,6 +12160,8 @@
               <w:keepNext/>
               <w:rPr>
                 <w:b/>
+                <w:i w:val="0"/>
+                <w:color w:val="auto"/>
                 <w:sz w:val="22"/>
                 <w:szCs w:val="22"/>
               </w:rPr>
@@ -10462,6 +12169,8 @@
             <w:r>
               <w:rPr>
                 <w:b/>
+                <w:i w:val="0"/>
+                <w:color w:val="auto"/>
                 <w:sz w:val="22"/>
                 <w:szCs w:val="22"/>
               </w:rPr>
@@ -10479,29 +12188,22 @@
               <w:keepNext/>
               <w:rPr>
                 <w:b/>
+                <w:i w:val="0"/>
+                <w:color w:val="auto"/>
                 <w:sz w:val="22"/>
                 <w:szCs w:val="22"/>
               </w:rPr>
             </w:pPr>
-            <w:commentRangeStart w:id="9"/>
             <w:r>
               <w:rPr>
                 <w:b/>
+                <w:i w:val="0"/>
+                <w:color w:val="auto"/>
                 <w:sz w:val="22"/>
                 <w:szCs w:val="22"/>
               </w:rPr>
               <w:t>Hydrological class</w:t>
             </w:r>
-            <w:commentRangeEnd w:id="9"/>
-            <w:r>
-              <w:rPr>
-                <w:rStyle w:val="CommentReference"/>
-                <w:i w:val="0"/>
-                <w:iCs w:val="0"/>
-                <w:color w:val="auto"/>
-              </w:rPr>
-              <w:commentReference w:id="9"/>
-            </w:r>
           </w:p>
         </w:tc>
       </w:tr>
@@ -10516,6 +12218,7 @@
               <w:keepNext/>
               <w:rPr>
                 <w:i w:val="0"/>
+                <w:color w:val="auto"/>
                 <w:sz w:val="22"/>
                 <w:szCs w:val="22"/>
               </w:rPr>
@@ -10523,6 +12226,7 @@
             <w:r>
               <w:rPr>
                 <w:i w:val="0"/>
+                <w:color w:val="auto"/>
                 <w:sz w:val="22"/>
                 <w:szCs w:val="22"/>
               </w:rPr>
@@ -10540,6 +12244,7 @@
               <w:keepNext/>
               <w:rPr>
                 <w:i w:val="0"/>
+                <w:color w:val="auto"/>
                 <w:sz w:val="22"/>
                 <w:szCs w:val="22"/>
               </w:rPr>
@@ -10547,6 +12252,7 @@
             <w:r>
               <w:rPr>
                 <w:i w:val="0"/>
+                <w:color w:val="auto"/>
                 <w:sz w:val="22"/>
                 <w:szCs w:val="22"/>
               </w:rPr>
@@ -10564,6 +12270,7 @@
               <w:keepNext/>
               <w:rPr>
                 <w:i w:val="0"/>
+                <w:color w:val="auto"/>
                 <w:sz w:val="22"/>
                 <w:szCs w:val="22"/>
               </w:rPr>
@@ -10571,6 +12278,7 @@
             <w:r>
               <w:rPr>
                 <w:i w:val="0"/>
+                <w:color w:val="auto"/>
                 <w:sz w:val="22"/>
                 <w:szCs w:val="22"/>
               </w:rPr>
@@ -10588,6 +12296,7 @@
               <w:keepNext/>
               <w:rPr>
                 <w:i w:val="0"/>
+                <w:color w:val="auto"/>
                 <w:sz w:val="22"/>
                 <w:szCs w:val="22"/>
               </w:rPr>
@@ -10595,6 +12304,7 @@
             <w:r>
               <w:rPr>
                 <w:i w:val="0"/>
+                <w:color w:val="auto"/>
                 <w:sz w:val="22"/>
                 <w:szCs w:val="22"/>
               </w:rPr>
@@ -10614,6 +12324,7 @@
               <w:keepNext/>
               <w:rPr>
                 <w:i w:val="0"/>
+                <w:color w:val="auto"/>
                 <w:sz w:val="22"/>
                 <w:szCs w:val="22"/>
               </w:rPr>
@@ -10621,6 +12332,7 @@
             <w:r>
               <w:rPr>
                 <w:i w:val="0"/>
+                <w:color w:val="auto"/>
                 <w:sz w:val="22"/>
                 <w:szCs w:val="22"/>
               </w:rPr>
@@ -10638,6 +12350,7 @@
               <w:keepNext/>
               <w:rPr>
                 <w:i w:val="0"/>
+                <w:color w:val="auto"/>
                 <w:sz w:val="22"/>
                 <w:szCs w:val="22"/>
               </w:rPr>
@@ -10645,6 +12358,7 @@
             <w:r>
               <w:rPr>
                 <w:i w:val="0"/>
+                <w:color w:val="auto"/>
                 <w:sz w:val="22"/>
                 <w:szCs w:val="22"/>
               </w:rPr>
@@ -10662,6 +12376,7 @@
               <w:keepNext/>
               <w:rPr>
                 <w:i w:val="0"/>
+                <w:color w:val="auto"/>
                 <w:sz w:val="22"/>
                 <w:szCs w:val="22"/>
               </w:rPr>
@@ -10669,6 +12384,7 @@
             <w:r>
               <w:rPr>
                 <w:i w:val="0"/>
+                <w:color w:val="auto"/>
                 <w:sz w:val="22"/>
                 <w:szCs w:val="22"/>
               </w:rPr>
@@ -10686,6 +12402,7 @@
               <w:keepNext/>
               <w:rPr>
                 <w:i w:val="0"/>
+                <w:color w:val="auto"/>
                 <w:sz w:val="22"/>
                 <w:szCs w:val="22"/>
               </w:rPr>
@@ -10693,6 +12410,7 @@
             <w:r>
               <w:rPr>
                 <w:i w:val="0"/>
+                <w:color w:val="auto"/>
                 <w:sz w:val="22"/>
                 <w:szCs w:val="22"/>
               </w:rPr>
@@ -10712,6 +12430,7 @@
               <w:keepNext/>
               <w:rPr>
                 <w:i w:val="0"/>
+                <w:color w:val="auto"/>
                 <w:sz w:val="22"/>
                 <w:szCs w:val="22"/>
               </w:rPr>
@@ -10719,6 +12438,7 @@
             <w:r>
               <w:rPr>
                 <w:i w:val="0"/>
+                <w:color w:val="auto"/>
                 <w:sz w:val="22"/>
                 <w:szCs w:val="22"/>
               </w:rPr>
@@ -10736,6 +12456,7 @@
               <w:keepNext/>
               <w:rPr>
                 <w:i w:val="0"/>
+                <w:color w:val="auto"/>
                 <w:sz w:val="22"/>
                 <w:szCs w:val="22"/>
               </w:rPr>
@@ -10743,6 +12464,7 @@
             <w:r>
               <w:rPr>
                 <w:i w:val="0"/>
+                <w:color w:val="auto"/>
                 <w:sz w:val="22"/>
                 <w:szCs w:val="22"/>
               </w:rPr>
@@ -10760,6 +12482,7 @@
               <w:keepNext/>
               <w:rPr>
                 <w:i w:val="0"/>
+                <w:color w:val="auto"/>
                 <w:sz w:val="22"/>
                 <w:szCs w:val="22"/>
               </w:rPr>
@@ -10767,6 +12490,7 @@
             <w:r>
               <w:rPr>
                 <w:i w:val="0"/>
+                <w:color w:val="auto"/>
                 <w:sz w:val="22"/>
                 <w:szCs w:val="22"/>
               </w:rPr>
@@ -10784,6 +12508,7 @@
               <w:keepNext/>
               <w:rPr>
                 <w:i w:val="0"/>
+                <w:color w:val="auto"/>
                 <w:sz w:val="22"/>
                 <w:szCs w:val="22"/>
               </w:rPr>
@@ -10791,6 +12516,7 @@
             <w:r>
               <w:rPr>
                 <w:i w:val="0"/>
+                <w:color w:val="auto"/>
                 <w:sz w:val="22"/>
                 <w:szCs w:val="22"/>
               </w:rPr>
@@ -10798,6 +12524,8 @@
             </w:r>
           </w:p>
         </w:tc>
+        <w:bookmarkStart w:id="0" w:name="_GoBack"/>
+        <w:bookmarkEnd w:id="0"/>
       </w:tr>
       <w:tr>
         <w:tc>
@@ -10810,6 +12538,7 @@
               <w:keepNext/>
               <w:rPr>
                 <w:i w:val="0"/>
+                <w:color w:val="auto"/>
                 <w:sz w:val="22"/>
                 <w:szCs w:val="22"/>
               </w:rPr>
@@ -10817,6 +12546,7 @@
             <w:r>
               <w:rPr>
                 <w:i w:val="0"/>
+                <w:color w:val="auto"/>
                 <w:sz w:val="22"/>
                 <w:szCs w:val="22"/>
               </w:rPr>
@@ -10834,6 +12564,7 @@
               <w:keepNext/>
               <w:rPr>
                 <w:i w:val="0"/>
+                <w:color w:val="auto"/>
                 <w:sz w:val="22"/>
                 <w:szCs w:val="22"/>
               </w:rPr>
@@ -10841,6 +12572,7 @@
             <w:r>
               <w:rPr>
                 <w:i w:val="0"/>
+                <w:color w:val="auto"/>
                 <w:sz w:val="22"/>
                 <w:szCs w:val="22"/>
               </w:rPr>
@@ -10858,6 +12590,7 @@
               <w:keepNext/>
               <w:rPr>
                 <w:i w:val="0"/>
+                <w:color w:val="auto"/>
                 <w:sz w:val="22"/>
                 <w:szCs w:val="22"/>
               </w:rPr>
@@ -10865,6 +12598,7 @@
             <w:r>
               <w:rPr>
                 <w:i w:val="0"/>
+                <w:color w:val="auto"/>
                 <w:sz w:val="22"/>
                 <w:szCs w:val="22"/>
               </w:rPr>
@@ -10882,6 +12616,7 @@
               <w:keepNext/>
               <w:rPr>
                 <w:i w:val="0"/>
+                <w:color w:val="auto"/>
                 <w:sz w:val="22"/>
                 <w:szCs w:val="22"/>
               </w:rPr>
@@ -10889,6 +12624,7 @@
             <w:r>
               <w:rPr>
                 <w:i w:val="0"/>
+                <w:color w:val="auto"/>
                 <w:sz w:val="22"/>
                 <w:szCs w:val="22"/>
               </w:rPr>
@@ -10908,6 +12644,7 @@
               <w:keepNext/>
               <w:rPr>
                 <w:i w:val="0"/>
+                <w:color w:val="auto"/>
                 <w:sz w:val="22"/>
                 <w:szCs w:val="22"/>
               </w:rPr>
@@ -10915,6 +12652,7 @@
             <w:r>
               <w:rPr>
                 <w:i w:val="0"/>
+                <w:color w:val="auto"/>
                 <w:sz w:val="22"/>
                 <w:szCs w:val="22"/>
               </w:rPr>
@@ -10932,6 +12670,7 @@
               <w:keepNext/>
               <w:rPr>
                 <w:i w:val="0"/>
+                <w:color w:val="auto"/>
                 <w:sz w:val="22"/>
                 <w:szCs w:val="22"/>
               </w:rPr>
@@ -10939,6 +12678,7 @@
             <w:r>
               <w:rPr>
                 <w:i w:val="0"/>
+                <w:color w:val="auto"/>
                 <w:sz w:val="22"/>
                 <w:szCs w:val="22"/>
               </w:rPr>
@@ -10956,6 +12696,7 @@
               <w:keepNext/>
               <w:rPr>
                 <w:i w:val="0"/>
+                <w:color w:val="auto"/>
                 <w:sz w:val="22"/>
                 <w:szCs w:val="22"/>
               </w:rPr>
@@ -10963,6 +12704,7 @@
             <w:r>
               <w:rPr>
                 <w:i w:val="0"/>
+                <w:color w:val="auto"/>
                 <w:sz w:val="22"/>
                 <w:szCs w:val="22"/>
               </w:rPr>
@@ -10980,6 +12722,7 @@
               <w:keepNext/>
               <w:rPr>
                 <w:i w:val="0"/>
+                <w:color w:val="auto"/>
                 <w:sz w:val="22"/>
                 <w:szCs w:val="22"/>
               </w:rPr>
@@ -10987,6 +12730,7 @@
             <w:r>
               <w:rPr>
                 <w:i w:val="0"/>
+                <w:color w:val="auto"/>
                 <w:sz w:val="22"/>
                 <w:szCs w:val="22"/>
               </w:rPr>
@@ -11006,6 +12750,7 @@
               <w:keepNext/>
               <w:rPr>
                 <w:i w:val="0"/>
+                <w:color w:val="auto"/>
                 <w:sz w:val="22"/>
                 <w:szCs w:val="22"/>
               </w:rPr>
@@ -11013,6 +12758,7 @@
             <w:r>
               <w:rPr>
                 <w:i w:val="0"/>
+                <w:color w:val="auto"/>
                 <w:sz w:val="22"/>
                 <w:szCs w:val="22"/>
               </w:rPr>
@@ -11030,6 +12776,7 @@
               <w:keepNext/>
               <w:rPr>
                 <w:i w:val="0"/>
+                <w:color w:val="auto"/>
                 <w:sz w:val="22"/>
                 <w:szCs w:val="22"/>
               </w:rPr>
@@ -11037,6 +12784,7 @@
             <w:r>
               <w:rPr>
                 <w:i w:val="0"/>
+                <w:color w:val="auto"/>
                 <w:sz w:val="22"/>
                 <w:szCs w:val="22"/>
               </w:rPr>
@@ -11054,6 +12802,7 @@
               <w:keepNext/>
               <w:rPr>
                 <w:i w:val="0"/>
+                <w:color w:val="auto"/>
                 <w:sz w:val="22"/>
                 <w:szCs w:val="22"/>
               </w:rPr>
@@ -11061,6 +12810,7 @@
             <w:r>
               <w:rPr>
                 <w:i w:val="0"/>
+                <w:color w:val="auto"/>
                 <w:sz w:val="22"/>
                 <w:szCs w:val="22"/>
               </w:rPr>
@@ -11078,6 +12828,7 @@
               <w:keepNext/>
               <w:rPr>
                 <w:i w:val="0"/>
+                <w:color w:val="auto"/>
                 <w:sz w:val="22"/>
                 <w:szCs w:val="22"/>
               </w:rPr>
@@ -11085,6 +12836,7 @@
             <w:r>
               <w:rPr>
                 <w:i w:val="0"/>
+                <w:color w:val="auto"/>
                 <w:sz w:val="22"/>
                 <w:szCs w:val="22"/>
               </w:rPr>
@@ -11104,6 +12856,7 @@
               <w:keepNext/>
               <w:rPr>
                 <w:i w:val="0"/>
+                <w:color w:val="auto"/>
                 <w:sz w:val="22"/>
                 <w:szCs w:val="22"/>
               </w:rPr>
@@ -11111,6 +12864,7 @@
             <w:r>
               <w:rPr>
                 <w:i w:val="0"/>
+                <w:color w:val="auto"/>
                 <w:sz w:val="22"/>
                 <w:szCs w:val="22"/>
               </w:rPr>
@@ -11128,6 +12882,7 @@
               <w:keepNext/>
               <w:rPr>
                 <w:i w:val="0"/>
+                <w:color w:val="auto"/>
                 <w:sz w:val="22"/>
                 <w:szCs w:val="22"/>
               </w:rPr>
@@ -11135,6 +12890,7 @@
             <w:r>
               <w:rPr>
                 <w:i w:val="0"/>
+                <w:color w:val="auto"/>
                 <w:sz w:val="22"/>
                 <w:szCs w:val="22"/>
               </w:rPr>
@@ -11152,6 +12908,7 @@
               <w:keepNext/>
               <w:rPr>
                 <w:i w:val="0"/>
+                <w:color w:val="auto"/>
                 <w:sz w:val="22"/>
                 <w:szCs w:val="22"/>
               </w:rPr>
@@ -11159,6 +12916,7 @@
             <w:r>
               <w:rPr>
                 <w:i w:val="0"/>
+                <w:color w:val="auto"/>
                 <w:sz w:val="22"/>
                 <w:szCs w:val="22"/>
               </w:rPr>
@@ -11176,6 +12934,7 @@
               <w:keepNext/>
               <w:rPr>
                 <w:i w:val="0"/>
+                <w:color w:val="auto"/>
                 <w:sz w:val="22"/>
                 <w:szCs w:val="22"/>
               </w:rPr>
@@ -11183,6 +12942,7 @@
             <w:r>
               <w:rPr>
                 <w:i w:val="0"/>
+                <w:color w:val="auto"/>
                 <w:sz w:val="22"/>
                 <w:szCs w:val="22"/>
               </w:rPr>
@@ -11202,6 +12962,7 @@
               <w:keepNext/>
               <w:rPr>
                 <w:i w:val="0"/>
+                <w:color w:val="auto"/>
                 <w:sz w:val="22"/>
                 <w:szCs w:val="22"/>
               </w:rPr>
@@ -11209,6 +12970,7 @@
             <w:r>
               <w:rPr>
                 <w:i w:val="0"/>
+                <w:color w:val="auto"/>
                 <w:sz w:val="22"/>
                 <w:szCs w:val="22"/>
               </w:rPr>
@@ -11226,6 +12988,7 @@
               <w:keepNext/>
               <w:rPr>
                 <w:i w:val="0"/>
+                <w:color w:val="auto"/>
                 <w:sz w:val="22"/>
                 <w:szCs w:val="22"/>
               </w:rPr>
@@ -11233,6 +12996,7 @@
             <w:r>
               <w:rPr>
                 <w:i w:val="0"/>
+                <w:color w:val="auto"/>
                 <w:sz w:val="22"/>
                 <w:szCs w:val="22"/>
               </w:rPr>
@@ -11250,6 +13014,7 @@
               <w:keepNext/>
               <w:rPr>
                 <w:i w:val="0"/>
+                <w:color w:val="auto"/>
                 <w:sz w:val="22"/>
                 <w:szCs w:val="22"/>
               </w:rPr>
@@ -11257,6 +13022,7 @@
             <w:r>
               <w:rPr>
                 <w:i w:val="0"/>
+                <w:color w:val="auto"/>
                 <w:sz w:val="22"/>
                 <w:szCs w:val="22"/>
               </w:rPr>
@@ -11274,6 +13040,7 @@
               <w:keepNext/>
               <w:rPr>
                 <w:i w:val="0"/>
+                <w:color w:val="auto"/>
                 <w:sz w:val="22"/>
                 <w:szCs w:val="22"/>
               </w:rPr>
@@ -11281,6 +13048,7 @@
             <w:r>
               <w:rPr>
                 <w:i w:val="0"/>
+                <w:color w:val="auto"/>
                 <w:sz w:val="22"/>
                 <w:szCs w:val="22"/>
               </w:rPr>
@@ -11300,6 +13068,7 @@
               <w:keepNext/>
               <w:rPr>
                 <w:i w:val="0"/>
+                <w:color w:val="auto"/>
                 <w:sz w:val="22"/>
                 <w:szCs w:val="22"/>
               </w:rPr>
@@ -11307,6 +13076,7 @@
             <w:r>
               <w:rPr>
                 <w:i w:val="0"/>
+                <w:color w:val="auto"/>
                 <w:sz w:val="22"/>
                 <w:szCs w:val="22"/>
               </w:rPr>
@@ -11324,6 +13094,7 @@
               <w:keepNext/>
               <w:rPr>
                 <w:i w:val="0"/>
+                <w:color w:val="auto"/>
                 <w:sz w:val="22"/>
                 <w:szCs w:val="22"/>
               </w:rPr>
@@ -11331,6 +13102,7 @@
             <w:r>
               <w:rPr>
                 <w:i w:val="0"/>
+                <w:color w:val="auto"/>
                 <w:sz w:val="22"/>
                 <w:szCs w:val="22"/>
               </w:rPr>
@@ -11348,6 +13120,7 @@
               <w:keepNext/>
               <w:rPr>
                 <w:i w:val="0"/>
+                <w:color w:val="auto"/>
                 <w:sz w:val="22"/>
                 <w:szCs w:val="22"/>
               </w:rPr>
@@ -11355,6 +13128,7 @@
             <w:r>
               <w:rPr>
                 <w:i w:val="0"/>
+                <w:color w:val="auto"/>
                 <w:sz w:val="22"/>
                 <w:szCs w:val="22"/>
               </w:rPr>
@@ -11372,6 +13146,7 @@
               <w:keepNext/>
               <w:rPr>
                 <w:i w:val="0"/>
+                <w:color w:val="auto"/>
                 <w:sz w:val="22"/>
                 <w:szCs w:val="22"/>
               </w:rPr>
@@ -11379,6 +13154,7 @@
             <w:r>
               <w:rPr>
                 <w:i w:val="0"/>
+                <w:color w:val="auto"/>
                 <w:sz w:val="22"/>
                 <w:szCs w:val="22"/>
               </w:rPr>
@@ -11398,6 +13174,7 @@
               <w:keepNext/>
               <w:rPr>
                 <w:i w:val="0"/>
+                <w:color w:val="auto"/>
                 <w:sz w:val="22"/>
                 <w:szCs w:val="22"/>
               </w:rPr>
@@ -11405,6 +13182,7 @@
             <w:r>
               <w:rPr>
                 <w:i w:val="0"/>
+                <w:color w:val="auto"/>
                 <w:sz w:val="22"/>
                 <w:szCs w:val="22"/>
               </w:rPr>
@@ -11422,6 +13200,7 @@
               <w:keepNext/>
               <w:rPr>
                 <w:i w:val="0"/>
+                <w:color w:val="auto"/>
                 <w:sz w:val="22"/>
                 <w:szCs w:val="22"/>
               </w:rPr>
@@ -11429,6 +13208,7 @@
             <w:r>
               <w:rPr>
                 <w:i w:val="0"/>
+                <w:color w:val="auto"/>
                 <w:sz w:val="22"/>
                 <w:szCs w:val="22"/>
               </w:rPr>
@@ -11446,6 +13226,7 @@
               <w:keepNext/>
               <w:rPr>
                 <w:i w:val="0"/>
+                <w:color w:val="auto"/>
                 <w:sz w:val="22"/>
                 <w:szCs w:val="22"/>
               </w:rPr>
@@ -11453,6 +13234,7 @@
             <w:r>
               <w:rPr>
                 <w:i w:val="0"/>
+                <w:color w:val="auto"/>
                 <w:sz w:val="22"/>
                 <w:szCs w:val="22"/>
               </w:rPr>
@@ -11470,6 +13252,7 @@
               <w:keepNext/>
               <w:rPr>
                 <w:i w:val="0"/>
+                <w:color w:val="auto"/>
                 <w:sz w:val="22"/>
                 <w:szCs w:val="22"/>
               </w:rPr>
@@ -11477,6 +13260,7 @@
             <w:r>
               <w:rPr>
                 <w:i w:val="0"/>
+                <w:color w:val="auto"/>
                 <w:sz w:val="22"/>
                 <w:szCs w:val="22"/>
               </w:rPr>
@@ -11496,6 +13280,7 @@
               <w:keepNext/>
               <w:rPr>
                 <w:i w:val="0"/>
+                <w:color w:val="auto"/>
                 <w:sz w:val="22"/>
                 <w:szCs w:val="22"/>
               </w:rPr>
@@ -11503,6 +13288,7 @@
             <w:r>
               <w:rPr>
                 <w:i w:val="0"/>
+                <w:color w:val="auto"/>
                 <w:sz w:val="22"/>
                 <w:szCs w:val="22"/>
               </w:rPr>
@@ -11520,6 +13306,7 @@
               <w:keepNext/>
               <w:rPr>
                 <w:i w:val="0"/>
+                <w:color w:val="auto"/>
                 <w:sz w:val="22"/>
                 <w:szCs w:val="22"/>
               </w:rPr>
@@ -11527,6 +13314,7 @@
             <w:r>
               <w:rPr>
                 <w:i w:val="0"/>
+                <w:color w:val="auto"/>
                 <w:sz w:val="22"/>
                 <w:szCs w:val="22"/>
               </w:rPr>
@@ -11544,6 +13332,7 @@
               <w:keepNext/>
               <w:rPr>
                 <w:i w:val="0"/>
+                <w:color w:val="auto"/>
                 <w:sz w:val="22"/>
                 <w:szCs w:val="22"/>
               </w:rPr>
@@ -11551,6 +13340,7 @@
             <w:r>
               <w:rPr>
                 <w:i w:val="0"/>
+                <w:color w:val="auto"/>
                 <w:sz w:val="22"/>
                 <w:szCs w:val="22"/>
               </w:rPr>
@@ -11568,6 +13358,7 @@
               <w:keepNext/>
               <w:rPr>
                 <w:i w:val="0"/>
+                <w:color w:val="auto"/>
                 <w:sz w:val="22"/>
                 <w:szCs w:val="22"/>
               </w:rPr>
@@ -11575,6 +13366,7 @@
             <w:r>
               <w:rPr>
                 <w:i w:val="0"/>
+                <w:color w:val="auto"/>
                 <w:sz w:val="22"/>
                 <w:szCs w:val="22"/>
               </w:rPr>
@@ -11594,6 +13386,7 @@
               <w:keepNext/>
               <w:rPr>
                 <w:i w:val="0"/>
+                <w:color w:val="auto"/>
                 <w:sz w:val="22"/>
                 <w:szCs w:val="22"/>
               </w:rPr>
@@ -11601,6 +13394,7 @@
             <w:r>
               <w:rPr>
                 <w:i w:val="0"/>
+                <w:color w:val="auto"/>
                 <w:sz w:val="22"/>
                 <w:szCs w:val="22"/>
               </w:rPr>
@@ -11618,6 +13412,7 @@
               <w:keepNext/>
               <w:rPr>
                 <w:i w:val="0"/>
+                <w:color w:val="auto"/>
                 <w:sz w:val="22"/>
                 <w:szCs w:val="22"/>
               </w:rPr>
@@ -11625,6 +13420,7 @@
             <w:r>
               <w:rPr>
                 <w:i w:val="0"/>
+                <w:color w:val="auto"/>
                 <w:sz w:val="22"/>
                 <w:szCs w:val="22"/>
               </w:rPr>
@@ -11642,6 +13438,7 @@
               <w:keepNext/>
               <w:rPr>
                 <w:i w:val="0"/>
+                <w:color w:val="auto"/>
                 <w:sz w:val="22"/>
                 <w:szCs w:val="22"/>
               </w:rPr>
@@ -11649,6 +13446,7 @@
             <w:r>
               <w:rPr>
                 <w:i w:val="0"/>
+                <w:color w:val="auto"/>
                 <w:sz w:val="22"/>
                 <w:szCs w:val="22"/>
               </w:rPr>
@@ -11666,6 +13464,7 @@
               <w:keepNext/>
               <w:rPr>
                 <w:i w:val="0"/>
+                <w:color w:val="auto"/>
                 <w:sz w:val="22"/>
                 <w:szCs w:val="22"/>
               </w:rPr>
@@ -11673,6 +13472,7 @@
             <w:r>
               <w:rPr>
                 <w:i w:val="0"/>
+                <w:color w:val="auto"/>
                 <w:sz w:val="22"/>
                 <w:szCs w:val="22"/>
               </w:rPr>
@@ -11692,6 +13492,7 @@
               <w:keepNext/>
               <w:rPr>
                 <w:i w:val="0"/>
+                <w:color w:val="auto"/>
                 <w:sz w:val="22"/>
                 <w:szCs w:val="22"/>
               </w:rPr>
@@ -11699,6 +13500,7 @@
             <w:r>
               <w:rPr>
                 <w:i w:val="0"/>
+                <w:color w:val="auto"/>
                 <w:sz w:val="22"/>
                 <w:szCs w:val="22"/>
               </w:rPr>
@@ -11716,6 +13518,7 @@
               <w:keepNext/>
               <w:rPr>
                 <w:i w:val="0"/>
+                <w:color w:val="auto"/>
                 <w:sz w:val="22"/>
                 <w:szCs w:val="22"/>
               </w:rPr>
@@ -11723,6 +13526,7 @@
             <w:r>
               <w:rPr>
                 <w:i w:val="0"/>
+                <w:color w:val="auto"/>
                 <w:sz w:val="22"/>
                 <w:szCs w:val="22"/>
               </w:rPr>
@@ -11740,6 +13544,7 @@
               <w:keepNext/>
               <w:rPr>
                 <w:i w:val="0"/>
+                <w:color w:val="auto"/>
                 <w:sz w:val="22"/>
                 <w:szCs w:val="22"/>
               </w:rPr>
@@ -11747,6 +13552,7 @@
             <w:r>
               <w:rPr>
                 <w:i w:val="0"/>
+                <w:color w:val="auto"/>
                 <w:sz w:val="22"/>
                 <w:szCs w:val="22"/>
               </w:rPr>
@@ -11764,6 +13570,7 @@
               <w:keepNext/>
               <w:rPr>
                 <w:i w:val="0"/>
+                <w:color w:val="auto"/>
                 <w:sz w:val="22"/>
                 <w:szCs w:val="22"/>
               </w:rPr>
@@ -11771,6 +13578,7 @@
             <w:r>
               <w:rPr>
                 <w:i w:val="0"/>
+                <w:color w:val="auto"/>
                 <w:sz w:val="22"/>
                 <w:szCs w:val="22"/>
               </w:rPr>
@@ -11790,6 +13598,7 @@
               <w:keepNext/>
               <w:rPr>
                 <w:i w:val="0"/>
+                <w:color w:val="auto"/>
                 <w:sz w:val="22"/>
                 <w:szCs w:val="22"/>
               </w:rPr>
@@ -11797,6 +13606,7 @@
             <w:r>
               <w:rPr>
                 <w:i w:val="0"/>
+                <w:color w:val="auto"/>
                 <w:sz w:val="22"/>
                 <w:szCs w:val="22"/>
               </w:rPr>
@@ -11814,6 +13624,7 @@
               <w:keepNext/>
               <w:rPr>
                 <w:i w:val="0"/>
+                <w:color w:val="auto"/>
                 <w:sz w:val="22"/>
                 <w:szCs w:val="22"/>
               </w:rPr>
@@ -11821,6 +13632,7 @@
             <w:r>
               <w:rPr>
                 <w:i w:val="0"/>
+                <w:color w:val="auto"/>
                 <w:sz w:val="22"/>
                 <w:szCs w:val="22"/>
               </w:rPr>
@@ -11838,6 +13650,7 @@
               <w:keepNext/>
               <w:rPr>
                 <w:i w:val="0"/>
+                <w:color w:val="auto"/>
                 <w:sz w:val="22"/>
                 <w:szCs w:val="22"/>
               </w:rPr>
@@ -11845,6 +13658,7 @@
             <w:r>
               <w:rPr>
                 <w:i w:val="0"/>
+                <w:color w:val="auto"/>
                 <w:sz w:val="22"/>
                 <w:szCs w:val="22"/>
               </w:rPr>
@@ -11862,6 +13676,7 @@
               <w:keepNext/>
               <w:rPr>
                 <w:i w:val="0"/>
+                <w:color w:val="auto"/>
                 <w:sz w:val="22"/>
                 <w:szCs w:val="22"/>
               </w:rPr>
@@ -11869,6 +13684,7 @@
             <w:r>
               <w:rPr>
                 <w:i w:val="0"/>
+                <w:color w:val="auto"/>
                 <w:sz w:val="22"/>
                 <w:szCs w:val="22"/>
               </w:rPr>
@@ -11888,6 +13704,7 @@
               <w:keepNext/>
               <w:rPr>
                 <w:i w:val="0"/>
+                <w:color w:val="auto"/>
                 <w:sz w:val="22"/>
                 <w:szCs w:val="22"/>
               </w:rPr>
@@ -11895,6 +13712,7 @@
             <w:r>
               <w:rPr>
                 <w:i w:val="0"/>
+                <w:color w:val="auto"/>
                 <w:sz w:val="22"/>
                 <w:szCs w:val="22"/>
               </w:rPr>
@@ -11912,6 +13730,7 @@
               <w:keepNext/>
               <w:rPr>
                 <w:i w:val="0"/>
+                <w:color w:val="auto"/>
                 <w:sz w:val="22"/>
                 <w:szCs w:val="22"/>
               </w:rPr>
@@ -11919,6 +13738,7 @@
             <w:r>
               <w:rPr>
                 <w:i w:val="0"/>
+                <w:color w:val="auto"/>
                 <w:sz w:val="22"/>
                 <w:szCs w:val="22"/>
               </w:rPr>
@@ -11936,6 +13756,7 @@
               <w:keepNext/>
               <w:rPr>
                 <w:i w:val="0"/>
+                <w:color w:val="auto"/>
                 <w:sz w:val="22"/>
                 <w:szCs w:val="22"/>
               </w:rPr>
@@ -11943,6 +13764,7 @@
             <w:r>
               <w:rPr>
                 <w:i w:val="0"/>
+                <w:color w:val="auto"/>
                 <w:sz w:val="22"/>
                 <w:szCs w:val="22"/>
               </w:rPr>
@@ -11960,6 +13782,7 @@
               <w:keepNext/>
               <w:rPr>
                 <w:i w:val="0"/>
+                <w:color w:val="auto"/>
                 <w:sz w:val="22"/>
                 <w:szCs w:val="22"/>
               </w:rPr>
@@ -11967,6 +13790,7 @@
             <w:r>
               <w:rPr>
                 <w:i w:val="0"/>
+                <w:color w:val="auto"/>
                 <w:sz w:val="22"/>
                 <w:szCs w:val="22"/>
               </w:rPr>
@@ -11976,7 +13800,6 @@
         </w:tc>
       </w:tr>
     </w:tbl>
-    <w:p/>
     <w:p>
       <w:pPr>
         <w:pStyle w:val="Caption"/>
@@ -11988,7 +13811,6 @@
           <w:szCs w:val="22"/>
         </w:rPr>
       </w:pPr>
-      <w:commentRangeStart w:id="10"/>
       <w:r>
         <w:rPr>
           <w:b/>
@@ -11997,28 +13819,7 @@
           <w:szCs w:val="22"/>
         </w:rPr>
         <w:lastRenderedPageBreak/>
-        <w:t>Table</w:t>
-      </w:r>
-      <w:commentRangeEnd w:id="10"/>
-      <w:r>
-        <w:rPr>
-          <w:rStyle w:val="CommentReference"/>
-          <w:i w:val="0"/>
-          <w:iCs w:val="0"/>
-          <w:color w:val="auto"/>
-          <w:sz w:val="22"/>
-          <w:szCs w:val="22"/>
-        </w:rPr>
-        <w:commentReference w:id="10"/>
-      </w:r>
-      <w:r>
-        <w:rPr>
-          <w:b/>
-          <w:color w:val="auto"/>
-          <w:sz w:val="22"/>
-          <w:szCs w:val="22"/>
-        </w:rPr>
-        <w:t xml:space="preserve"> </w:t>
+        <w:t xml:space="preserve">Table </w:t>
       </w:r>
       <w:r>
         <w:rPr>
@@ -12164,7 +13965,6 @@
                 <w:lang w:eastAsia="en-AU"/>
               </w:rPr>
             </w:pPr>
-            <w:commentRangeStart w:id="11"/>
           </w:p>
         </w:tc>
         <w:tc>
@@ -12173,16 +13973,13 @@
           </w:tcPr>
           <w:p>
             <w:pPr>
-              <w:spacing w:line="360" w:lineRule="auto"/>
               <w:rPr>
                 <w:b/>
-                <w:i/>
               </w:rPr>
             </w:pPr>
             <w:r>
               <w:rPr>
                 <w:b/>
-                <w:i/>
               </w:rPr>
               <w:t>Stable winter baseflow</w:t>
             </w:r>
@@ -12194,16 +13991,13 @@
           </w:tcPr>
           <w:p>
             <w:pPr>
-              <w:spacing w:line="360" w:lineRule="auto"/>
               <w:rPr>
                 <w:b/>
-                <w:i/>
               </w:rPr>
             </w:pPr>
             <w:r>
               <w:rPr>
                 <w:b/>
-                <w:i/>
               </w:rPr>
               <w:t>Unpredictable baseflow</w:t>
             </w:r>
@@ -12215,29 +14009,19 @@
           </w:tcPr>
           <w:p>
             <w:pPr>
-              <w:spacing w:line="360" w:lineRule="auto"/>
               <w:rPr>
                 <w:b/>
-                <w:i/>
               </w:rPr>
             </w:pPr>
             <w:r>
               <w:rPr>
                 <w:b/>
-                <w:i/>
               </w:rPr>
               <w:t>Unpredictable intermittent</w:t>
             </w:r>
-            <w:r>
-              <w:rPr>
-                <w:rStyle w:val="CommentReference"/>
-              </w:rPr>
-              <w:commentReference w:id="11"/>
-            </w:r>
           </w:p>
         </w:tc>
       </w:tr>
-      <w:commentRangeEnd w:id="11"/>
       <w:tr>
         <w:tc>
           <w:tcPr>
@@ -15214,7 +16998,7 @@
           <w:sz w:val="22"/>
           <w:szCs w:val="22"/>
         </w:rPr>
-        <w:t xml:space="preserve"> Statistics for regression models comparing hydrological metrics with site mean wood density. p.adj denotes p values adjusted by the Benjamini-Hochberg method. Statistics for models where Snowy Creek was removed as an outlier are also given. Significant results are shown in </w:t>
+        <w:t xml:space="preserve"> Statistics for regression models comparing hydrological metrics with site mean wood density. </w:t>
       </w:r>
       <w:r>
         <w:rPr>
@@ -15222,7 +17006,7 @@
           <w:sz w:val="22"/>
           <w:szCs w:val="22"/>
         </w:rPr>
-        <w:t>bold</w:t>
+        <w:t>P</w:t>
       </w:r>
       <w:r>
         <w:rPr>
@@ -15230,26 +17014,15 @@
           <w:sz w:val="22"/>
           <w:szCs w:val="22"/>
         </w:rPr>
-        <w:t xml:space="preserve">. The initial best fit for AS20YrARInorm was an exponential model, but after removal of Snowy Creek, values are given for a quadratic model which provided a better fit. The model for MA.7daysMinMeannorm was made non-significant after p-value adjustment, but returned to significance following outlier removal. CVAnnHSPeak was non-significant initially but a significant relationship became apparent following outlier </w:t>
-      </w:r>
-      <w:commentRangeStart w:id="12"/>
+        <w:t xml:space="preserve">.adj denotes p values adjusted by the Benjamini-Hochberg method. Statistics for models where Snowy Creek was removed as an outlier are also given. Significant results are shown in </w:t>
+      </w:r>
       <w:r>
         <w:rPr>
           <w:color w:val="auto"/>
           <w:sz w:val="22"/>
           <w:szCs w:val="22"/>
         </w:rPr>
-        <w:t>removal</w:t>
-      </w:r>
-      <w:commentRangeEnd w:id="12"/>
-      <w:r>
-        <w:rPr>
-          <w:rStyle w:val="CommentReference"/>
-          <w:i w:val="0"/>
-          <w:iCs w:val="0"/>
-          <w:color w:val="auto"/>
-        </w:rPr>
-        <w:commentReference w:id="12"/>
+        <w:t>bold</w:t>
       </w:r>
       <w:r>
         <w:rPr>
@@ -15257,7 +17030,23 @@
           <w:sz w:val="22"/>
           <w:szCs w:val="22"/>
         </w:rPr>
-        <w:t xml:space="preserve">. </w:t>
+        <w:t xml:space="preserve">. The initial best fit for AS20YrARInorm was an exponential model, but after removal of Snowy Creek, values are given for a quadratic model which provided a better fit. The model for MA.7daysMinMeannorm was made non-significant after </w:t>
+      </w:r>
+      <w:r>
+        <w:rPr>
+          <w:color w:val="auto"/>
+          <w:sz w:val="22"/>
+          <w:szCs w:val="22"/>
+        </w:rPr>
+        <w:t>P</w:t>
+      </w:r>
+      <w:r>
+        <w:rPr>
+          <w:color w:val="auto"/>
+          <w:sz w:val="22"/>
+          <w:szCs w:val="22"/>
+        </w:rPr>
+        <w:t xml:space="preserve">-value adjustment, but returned to significance following outlier removal. CVAnnHSPeak was non-significant initially but a significant relationship became apparent following outlier removal. </w:t>
       </w:r>
     </w:p>
     <w:tbl>
@@ -15511,7 +17300,7 @@
                 <w:szCs w:val="20"/>
                 <w:lang w:eastAsia="en-AU"/>
               </w:rPr>
-              <w:t>p</w:t>
+              <w:t>P</w:t>
             </w:r>
           </w:p>
         </w:tc>
@@ -15552,7 +17341,7 @@
                 <w:szCs w:val="20"/>
                 <w:lang w:eastAsia="en-AU"/>
               </w:rPr>
-              <w:t>p.adj</w:t>
+              <w:t>P.adj</w:t>
             </w:r>
           </w:p>
         </w:tc>
@@ -15647,7 +17436,7 @@
                 <w:szCs w:val="20"/>
                 <w:lang w:eastAsia="en-AU"/>
               </w:rPr>
-              <w:t>p</w:t>
+              <w:t>P</w:t>
             </w:r>
           </w:p>
         </w:tc>
@@ -15688,7 +17477,7 @@
                 <w:szCs w:val="20"/>
                 <w:lang w:eastAsia="en-AU"/>
               </w:rPr>
-              <w:t>p.adj</w:t>
+              <w:t>P.adj</w:t>
             </w:r>
           </w:p>
         </w:tc>
@@ -22257,7 +24046,7 @@
         <w:rPr>
           <w:b/>
           <w:noProof/>
-          <w:lang w:val="en-US"/>
+          <w:lang w:eastAsia="en-AU"/>
         </w:rPr>
         <w:drawing>
           <wp:inline distT="0" distB="0" distL="0" distR="0" wp14:anchorId="13508AA5" wp14:editId="13E38A06">
@@ -22275,7 +24064,7 @@
                     <pic:cNvPicPr/>
                   </pic:nvPicPr>
                   <pic:blipFill>
-                    <a:blip r:embed="rId12" cstate="print">
+                    <a:blip r:embed="rId8" cstate="print">
                       <a:extLst>
                         <a:ext uri="{28A0092B-C50C-407E-A947-70E740481C1C}">
                           <a14:useLocalDpi xmlns:a14="http://schemas.microsoft.com/office/drawing/2010/main" val="0"/>
@@ -22463,7 +24252,7 @@
       <w:r>
         <w:rPr>
           <w:noProof/>
-          <w:lang w:val="en-US"/>
+          <w:lang w:eastAsia="en-AU"/>
         </w:rPr>
         <w:drawing>
           <wp:inline distT="0" distB="0" distL="0" distR="0" wp14:anchorId="1B32D6DB" wp14:editId="08695EC3">
@@ -22481,7 +24270,7 @@
                     <pic:cNvPicPr/>
                   </pic:nvPicPr>
                   <pic:blipFill>
-                    <a:blip r:embed="rId13" cstate="print">
+                    <a:blip r:embed="rId9" cstate="print">
                       <a:extLst>
                         <a:ext uri="{28A0092B-C50C-407E-A947-70E740481C1C}">
                           <a14:useLocalDpi xmlns:a14="http://schemas.microsoft.com/office/drawing/2010/main" val="0"/>
@@ -22620,34 +24409,7 @@
           <w:sz w:val="22"/>
           <w:szCs w:val="22"/>
         </w:rPr>
-        <w:t xml:space="preserve">) unpredictable </w:t>
-      </w:r>
-      <w:commentRangeStart w:id="13"/>
-      <w:r>
-        <w:rPr>
-          <w:color w:val="auto"/>
-          <w:sz w:val="22"/>
-          <w:szCs w:val="22"/>
-        </w:rPr>
-        <w:t>intermittent</w:t>
-      </w:r>
-      <w:commentRangeEnd w:id="13"/>
-      <w:r>
-        <w:rPr>
-          <w:rStyle w:val="CommentReference"/>
-          <w:i w:val="0"/>
-          <w:iCs w:val="0"/>
-          <w:color w:val="auto"/>
-        </w:rPr>
-        <w:commentReference w:id="13"/>
-      </w:r>
-      <w:r>
-        <w:rPr>
-          <w:color w:val="auto"/>
-          <w:sz w:val="22"/>
-          <w:szCs w:val="22"/>
-        </w:rPr>
-        <w:t>.</w:t>
+        <w:t>) unpredictable intermittent.</w:t>
       </w:r>
     </w:p>
     <w:p/>
@@ -22707,7 +24469,7 @@
         <w:rPr>
           <w:b/>
           <w:noProof/>
-          <w:lang w:val="en-US"/>
+          <w:lang w:eastAsia="en-AU"/>
         </w:rPr>
         <w:lastRenderedPageBreak/>
         <w:drawing>
@@ -22726,7 +24488,7 @@
                     <pic:cNvPicPr/>
                   </pic:nvPicPr>
                   <pic:blipFill>
-                    <a:blip r:embed="rId14">
+                    <a:blip r:embed="rId10">
                       <a:extLst>
                         <a:ext uri="{28A0092B-C50C-407E-A947-70E740481C1C}">
                           <a14:useLocalDpi xmlns:a14="http://schemas.microsoft.com/office/drawing/2010/main" val="0"/>
@@ -22905,20 +24667,13 @@
           <w:b/>
         </w:rPr>
       </w:pPr>
-    </w:p>
-    <w:p>
-      <w:pPr>
-        <w:spacing w:line="360" w:lineRule="auto"/>
+      <w:r>
         <w:rPr>
           <w:b/>
-        </w:rPr>
-      </w:pPr>
-      <w:r>
-        <w:rPr>
-          <w:b/>
-          <w:noProof/>
-          <w:lang w:val="en-US"/>
-        </w:rPr>
+          <w:noProof/>
+          <w:lang w:eastAsia="en-AU"/>
+        </w:rPr>
+        <w:lastRenderedPageBreak/>
         <w:drawing>
           <wp:inline distT="0" distB="0" distL="0" distR="0" wp14:anchorId="2D517DCD" wp14:editId="2A53EE93">
             <wp:extent cx="4060800" cy="6542088"/>
@@ -22935,7 +24690,7 @@
                     <pic:cNvPicPr/>
                   </pic:nvPicPr>
                   <pic:blipFill>
-                    <a:blip r:embed="rId15">
+                    <a:blip r:embed="rId11">
                       <a:extLst>
                         <a:ext uri="{28A0092B-C50C-407E-A947-70E740481C1C}">
                           <a14:useLocalDpi xmlns:a14="http://schemas.microsoft.com/office/drawing/2010/main" val="0"/>
@@ -23086,43 +24841,7 @@
           <w:sz w:val="22"/>
           <w:szCs w:val="22"/>
         </w:rPr>
-        <w:t xml:space="preserve">.) </w:t>
-      </w:r>
-      <w:commentRangeStart w:id="14"/>
-      <w:r>
-        <w:rPr>
-          <w:color w:val="auto"/>
-          <w:sz w:val="22"/>
-          <w:szCs w:val="22"/>
-        </w:rPr>
-        <w:t xml:space="preserve">interannual variability in baseflow index (CVAnnBFI), </w:t>
-      </w:r>
-      <w:commentRangeEnd w:id="14"/>
-      <w:r>
-        <w:rPr>
-          <w:rStyle w:val="CommentReference"/>
-          <w:i w:val="0"/>
-          <w:iCs w:val="0"/>
-          <w:color w:val="auto"/>
-        </w:rPr>
-        <w:commentReference w:id="14"/>
-      </w:r>
-      <w:r>
-        <w:rPr>
-          <w:color w:val="auto"/>
-          <w:sz w:val="22"/>
-          <w:szCs w:val="22"/>
-        </w:rPr>
-        <w:t xml:space="preserve"> f.) mean low flow magnitude (LSPeaknorm), g.) Mean flow during driest week of the year (MA.7days.MinMeannorm). Shaded areas depict the 95% confidence interval around the regression model. Hydrological class </w:t>
-      </w:r>
-      <w:r>
-        <w:rPr>
-          <w:color w:val="auto"/>
-          <w:sz w:val="22"/>
-          <w:szCs w:val="22"/>
-        </w:rPr>
-        <w:lastRenderedPageBreak/>
-        <w:t xml:space="preserve">membership is denoted by:  </w:t>
+        <w:t xml:space="preserve">.) interannual variability in baseflow index (CVAnnBFI),  f.) mean low flow magnitude (LSPeaknorm), g.) Mean flow during driest week of the year (MA.7days.MinMeannorm). Shaded areas depict the 95% confidence interval around the regression model. Hydrological class membership is denoted by:  </w:t>
       </w:r>
       <w:r>
         <w:rPr>
@@ -23218,186 +24937,23 @@
     </w:p>
     <w:p>
       <w:pPr>
-        <w:pStyle w:val="Caption"/>
         <w:spacing w:line="360" w:lineRule="auto"/>
         <w:rPr>
-          <w:color w:val="auto"/>
-          <w:sz w:val="22"/>
-          <w:szCs w:val="22"/>
-        </w:rPr>
-      </w:pPr>
-    </w:p>
-    <w:p>
-      <w:pPr>
-        <w:spacing w:line="360" w:lineRule="auto"/>
-        <w:rPr>
           <w:b/>
         </w:rPr>
       </w:pPr>
-    </w:p>
-    <w:p>
-      <w:pPr>
-        <w:spacing w:line="360" w:lineRule="auto"/>
+      <w:r>
         <w:rPr>
           <w:b/>
-        </w:rPr>
-      </w:pPr>
-    </w:p>
-    <w:p>
-      <w:pPr>
-        <w:spacing w:line="360" w:lineRule="auto"/>
-        <w:rPr>
-          <w:b/>
-        </w:rPr>
-      </w:pPr>
-    </w:p>
-    <w:p>
-      <w:pPr>
-        <w:spacing w:line="360" w:lineRule="auto"/>
-        <w:rPr>
-          <w:b/>
-        </w:rPr>
-      </w:pPr>
-    </w:p>
-    <w:p>
-      <w:pPr>
-        <w:spacing w:line="360" w:lineRule="auto"/>
-        <w:rPr>
-          <w:b/>
-        </w:rPr>
-      </w:pPr>
-    </w:p>
-    <w:p>
-      <w:pPr>
-        <w:spacing w:line="360" w:lineRule="auto"/>
-        <w:rPr>
-          <w:b/>
-        </w:rPr>
-      </w:pPr>
-    </w:p>
-    <w:p>
-      <w:pPr>
-        <w:spacing w:line="360" w:lineRule="auto"/>
-        <w:rPr>
-          <w:b/>
-        </w:rPr>
-      </w:pPr>
-    </w:p>
-    <w:p>
-      <w:pPr>
-        <w:spacing w:line="360" w:lineRule="auto"/>
-        <w:rPr>
-          <w:b/>
-        </w:rPr>
-      </w:pPr>
-    </w:p>
-    <w:p>
-      <w:pPr>
-        <w:spacing w:line="360" w:lineRule="auto"/>
-        <w:rPr>
-          <w:b/>
-        </w:rPr>
-      </w:pPr>
-    </w:p>
-    <w:p>
-      <w:pPr>
-        <w:spacing w:line="360" w:lineRule="auto"/>
-        <w:rPr>
-          <w:b/>
-        </w:rPr>
-      </w:pPr>
-    </w:p>
-    <w:p>
-      <w:pPr>
-        <w:spacing w:line="360" w:lineRule="auto"/>
-        <w:rPr>
-          <w:b/>
-        </w:rPr>
-      </w:pPr>
-    </w:p>
-    <w:p>
-      <w:pPr>
-        <w:spacing w:line="360" w:lineRule="auto"/>
-        <w:rPr>
-          <w:b/>
-        </w:rPr>
-      </w:pPr>
-    </w:p>
-    <w:p>
-      <w:pPr>
-        <w:spacing w:line="360" w:lineRule="auto"/>
-        <w:rPr>
-          <w:b/>
-        </w:rPr>
-      </w:pPr>
-    </w:p>
-    <w:p>
-      <w:pPr>
-        <w:spacing w:line="360" w:lineRule="auto"/>
-        <w:rPr>
-          <w:b/>
-        </w:rPr>
-      </w:pPr>
-    </w:p>
-    <w:p>
-      <w:pPr>
-        <w:spacing w:line="360" w:lineRule="auto"/>
-        <w:rPr>
-          <w:b/>
-        </w:rPr>
-      </w:pPr>
-    </w:p>
-    <w:p>
-      <w:pPr>
-        <w:spacing w:line="360" w:lineRule="auto"/>
-        <w:rPr>
-          <w:b/>
-        </w:rPr>
-      </w:pPr>
-    </w:p>
-    <w:p>
-      <w:pPr>
-        <w:spacing w:line="360" w:lineRule="auto"/>
-        <w:rPr>
-          <w:b/>
-        </w:rPr>
-      </w:pPr>
-    </w:p>
-    <w:p>
-      <w:pPr>
-        <w:spacing w:line="360" w:lineRule="auto"/>
-        <w:rPr>
-          <w:b/>
-        </w:rPr>
-      </w:pPr>
-    </w:p>
-    <w:p>
-      <w:pPr>
-        <w:spacing w:line="360" w:lineRule="auto"/>
-        <w:rPr>
-          <w:b/>
-        </w:rPr>
-      </w:pPr>
-    </w:p>
-    <w:p>
-      <w:pPr>
-        <w:spacing w:line="360" w:lineRule="auto"/>
-        <w:rPr>
-          <w:b/>
-        </w:rPr>
-      </w:pPr>
-      <w:r>
-        <w:rPr>
-          <w:b/>
-          <w:noProof/>
-          <w:lang w:val="en-US"/>
+          <w:noProof/>
+          <w:lang w:eastAsia="en-AU"/>
         </w:rPr>
         <w:lastRenderedPageBreak/>
         <w:drawing>
-          <wp:inline distT="0" distB="0" distL="0" distR="0" wp14:anchorId="1CF867B1" wp14:editId="2E07C327">
-            <wp:extent cx="4291200" cy="3049384"/>
+          <wp:inline distT="0" distB="0" distL="0" distR="0" wp14:anchorId="10747FFA" wp14:editId="1DEA8139">
+            <wp:extent cx="3581699" cy="2827256"/>
             <wp:effectExtent l="0" t="0" r="0" b="0"/>
-            <wp:docPr id="6" name="Picture 6"/>
+            <wp:docPr id="7" name="Picture 7"/>
             <wp:cNvGraphicFramePr>
               <a:graphicFrameLocks xmlns:a="http://schemas.openxmlformats.org/drawingml/2006/main" noChangeAspect="1"/>
             </wp:cNvGraphicFramePr>
@@ -23405,11 +24961,11 @@
               <a:graphicData uri="http://schemas.openxmlformats.org/drawingml/2006/picture">
                 <pic:pic xmlns:pic="http://schemas.openxmlformats.org/drawingml/2006/picture">
                   <pic:nvPicPr>
-                    <pic:cNvPr id="0" name="PCA biplot 3.tif"/>
+                    <pic:cNvPr id="7" name="PCA biplot 3.tif"/>
                     <pic:cNvPicPr/>
                   </pic:nvPicPr>
                   <pic:blipFill>
-                    <a:blip r:embed="rId16">
+                    <a:blip r:embed="rId12">
                       <a:extLst>
                         <a:ext uri="{28A0092B-C50C-407E-A947-70E740481C1C}">
                           <a14:useLocalDpi xmlns:a14="http://schemas.microsoft.com/office/drawing/2010/main" val="0"/>
@@ -23423,7 +24979,7 @@
                   <pic:spPr>
                     <a:xfrm>
                       <a:off x="0" y="0"/>
-                      <a:ext cx="4291200" cy="3049384"/>
+                      <a:ext cx="3581699" cy="2827256"/>
                     </a:xfrm>
                     <a:prstGeom prst="rect">
                       <a:avLst/>
@@ -23696,7 +25252,6 @@
         </w:rPr>
         <w:t xml:space="preserve">hydrological </w:t>
       </w:r>
-      <w:commentRangeStart w:id="15"/>
       <w:r>
         <w:rPr>
           <w:color w:val="auto"/>
@@ -23705,16 +25260,6 @@
         </w:rPr>
         <w:t>variables</w:t>
       </w:r>
-      <w:commentRangeEnd w:id="15"/>
-      <w:r>
-        <w:rPr>
-          <w:rStyle w:val="CommentReference"/>
-          <w:i w:val="0"/>
-          <w:iCs w:val="0"/>
-          <w:color w:val="auto"/>
-        </w:rPr>
-        <w:commentReference w:id="15"/>
-      </w:r>
       <w:r>
         <w:rPr>
           <w:color w:val="auto"/>
@@ -23814,929 +25359,9 @@
     </w:p>
     <w:p>
       <w:pPr>
-        <w:spacing w:line="360" w:lineRule="auto"/>
-        <w:rPr>
-          <w:b/>
-        </w:rPr>
-      </w:pPr>
-    </w:p>
-    <w:p>
-      <w:pPr>
-        <w:spacing w:line="360" w:lineRule="auto"/>
-        <w:rPr>
-          <w:b/>
-        </w:rPr>
-      </w:pPr>
-    </w:p>
-    <w:p>
-      <w:pPr>
-        <w:spacing w:line="360" w:lineRule="auto"/>
-        <w:rPr>
-          <w:b/>
-        </w:rPr>
-      </w:pPr>
-      <w:r>
-        <w:rPr>
-          <w:rStyle w:val="CommentReference"/>
-        </w:rPr>
-        <w:commentReference w:id="16"/>
-      </w:r>
-    </w:p>
-    <w:p>
-      <w:pPr>
-        <w:pStyle w:val="Caption"/>
-        <w:keepNext/>
-        <w:spacing w:line="360" w:lineRule="auto"/>
-        <w:rPr>
-          <w:color w:val="auto"/>
-          <w:sz w:val="22"/>
-          <w:szCs w:val="22"/>
-        </w:rPr>
-      </w:pPr>
-      <w:r>
-        <w:rPr>
-          <w:b/>
-          <w:color w:val="auto"/>
-          <w:sz w:val="22"/>
-          <w:szCs w:val="22"/>
-        </w:rPr>
-        <w:t xml:space="preserve">Table </w:t>
-      </w:r>
-      <w:r>
-        <w:rPr>
-          <w:b/>
-          <w:color w:val="auto"/>
-          <w:sz w:val="22"/>
-          <w:szCs w:val="22"/>
-        </w:rPr>
-        <w:fldChar w:fldCharType="begin"/>
-      </w:r>
-      <w:r>
-        <w:rPr>
-          <w:b/>
-          <w:color w:val="auto"/>
-          <w:sz w:val="22"/>
-          <w:szCs w:val="22"/>
-        </w:rPr>
-        <w:instrText xml:space="preserve"> SEQ Table \* ARABIC </w:instrText>
-      </w:r>
-      <w:r>
-        <w:rPr>
-          <w:b/>
-          <w:color w:val="auto"/>
-          <w:sz w:val="22"/>
-          <w:szCs w:val="22"/>
-        </w:rPr>
-        <w:fldChar w:fldCharType="separate"/>
-      </w:r>
-      <w:r>
-        <w:rPr>
-          <w:b/>
-          <w:noProof/>
-          <w:color w:val="auto"/>
-          <w:sz w:val="22"/>
-          <w:szCs w:val="22"/>
-        </w:rPr>
-        <w:t>1</w:t>
-      </w:r>
-      <w:r>
-        <w:rPr>
-          <w:b/>
-          <w:color w:val="auto"/>
-          <w:sz w:val="22"/>
-          <w:szCs w:val="22"/>
-        </w:rPr>
-        <w:fldChar w:fldCharType="end"/>
-      </w:r>
-      <w:r>
-        <w:rPr>
-          <w:b/>
-          <w:color w:val="auto"/>
-          <w:sz w:val="22"/>
-          <w:szCs w:val="22"/>
-        </w:rPr>
-        <w:t>.</w:t>
-      </w:r>
-      <w:r>
-        <w:rPr>
-          <w:color w:val="auto"/>
-          <w:sz w:val="22"/>
-          <w:szCs w:val="22"/>
-        </w:rPr>
-        <w:t xml:space="preserve"> Locations, characteristics and sampling of field sites.</w:t>
-      </w:r>
-    </w:p>
-    <w:p>
-      <w:pPr>
-        <w:pStyle w:val="Caption"/>
-        <w:keepNext/>
-        <w:spacing w:line="360" w:lineRule="auto"/>
-        <w:rPr>
-          <w:color w:val="auto"/>
-          <w:sz w:val="22"/>
-          <w:szCs w:val="22"/>
-        </w:rPr>
-      </w:pPr>
-      <w:r>
-        <w:rPr>
-          <w:b/>
-          <w:color w:val="auto"/>
-          <w:sz w:val="22"/>
-          <w:szCs w:val="22"/>
-        </w:rPr>
-        <w:t xml:space="preserve">Table </w:t>
-      </w:r>
-      <w:r>
-        <w:rPr>
-          <w:b/>
-          <w:color w:val="auto"/>
-          <w:sz w:val="22"/>
-          <w:szCs w:val="22"/>
-        </w:rPr>
-        <w:fldChar w:fldCharType="begin"/>
-      </w:r>
-      <w:r>
-        <w:rPr>
-          <w:b/>
-          <w:color w:val="auto"/>
-          <w:sz w:val="22"/>
-          <w:szCs w:val="22"/>
-        </w:rPr>
-        <w:instrText xml:space="preserve"> SEQ Table \* ARABIC </w:instrText>
-      </w:r>
-      <w:r>
-        <w:rPr>
-          <w:b/>
-          <w:color w:val="auto"/>
-          <w:sz w:val="22"/>
-          <w:szCs w:val="22"/>
-        </w:rPr>
-        <w:fldChar w:fldCharType="separate"/>
-      </w:r>
-      <w:r>
-        <w:rPr>
-          <w:b/>
-          <w:noProof/>
-          <w:color w:val="auto"/>
-          <w:sz w:val="22"/>
-          <w:szCs w:val="22"/>
-        </w:rPr>
-        <w:t>2</w:t>
-      </w:r>
-      <w:r>
-        <w:rPr>
-          <w:b/>
-          <w:color w:val="auto"/>
-          <w:sz w:val="22"/>
-          <w:szCs w:val="22"/>
-        </w:rPr>
-        <w:fldChar w:fldCharType="end"/>
-      </w:r>
-      <w:r>
-        <w:rPr>
-          <w:b/>
-          <w:color w:val="auto"/>
-          <w:sz w:val="22"/>
-          <w:szCs w:val="22"/>
-        </w:rPr>
-        <w:t>.</w:t>
-      </w:r>
-      <w:r>
-        <w:rPr>
-          <w:color w:val="auto"/>
-          <w:sz w:val="22"/>
-          <w:szCs w:val="22"/>
-        </w:rPr>
-        <w:t xml:space="preserve"> Flow characteristics of the three river hydrological classes used in this study. The reader is directed to Kennard et al. (2010) for the complete characterisation and derivation of these classes. It is worthwhile to note here that these three classes span roughly half of the range of hydrological variability within the Australian continent. The extreme hydrological variability within the arid and semi-arid regions that dominate the centre of the continent </w:t>
-      </w:r>
-      <w:r>
-        <w:rPr>
-          <w:color w:val="auto"/>
-          <w:sz w:val="22"/>
-          <w:szCs w:val="22"/>
-        </w:rPr>
-        <w:fldChar w:fldCharType="begin" w:fldLock="1"/>
-      </w:r>
-      <w:r>
-        <w:rPr>
-          <w:color w:val="auto"/>
-          <w:sz w:val="22"/>
-          <w:szCs w:val="22"/>
-        </w:rPr>
-        <w:instrText>ADDIN CSL_CITATION { "citationItems" : [ { "id" : "ITEM-1", "itemData" : { "author" : [ { "dropping-particle" : "", "family" : "Finlayson", "given" : "B L", "non-dropping-particle" : "", "parse-names" : false, "suffix" : "" }, { "dropping-particle" : "", "family" : "McMahon", "given" : "T A", "non-dropping-particle" : "", "parse-names" : false, "suffix" : "" } ], "container-title" : "Fluvial Geomorphology of Australia", "id" : "ITEM-1", "issued" : { "date-parts" : [ [ "1988" ] ] }, "page" : "17-40", "publisher" : "Academic Press: Sydney", "title" : "Australia vs. the world: a comparative analysis of streamflow characteristics", "type" : "article-journal" }, "uris" : [ "http://www.mendeley.com/documents/?uuid=85bfc8ac-49ce-4087-9d3e-15b339a3a8cb" ] } ], "mendeley" : { "previouslyFormattedCitation" : "(Finlayson &amp; McMahon 1988)" }, "properties" : { "noteIndex" : 0 }, "schema" : "https://github.com/citation-style-language/schema/raw/master/csl-citation.json" }</w:instrText>
-      </w:r>
-      <w:r>
-        <w:rPr>
-          <w:color w:val="auto"/>
-          <w:sz w:val="22"/>
-          <w:szCs w:val="22"/>
-        </w:rPr>
-        <w:fldChar w:fldCharType="separate"/>
-      </w:r>
-      <w:r>
-        <w:rPr>
-          <w:i w:val="0"/>
-          <w:noProof/>
-          <w:color w:val="auto"/>
-          <w:sz w:val="22"/>
-          <w:szCs w:val="22"/>
-        </w:rPr>
-        <w:t>(Finlayson &amp; McMahon 1988)</w:t>
-      </w:r>
-      <w:r>
-        <w:rPr>
-          <w:color w:val="auto"/>
-          <w:sz w:val="22"/>
-          <w:szCs w:val="22"/>
-        </w:rPr>
-        <w:fldChar w:fldCharType="end"/>
-      </w:r>
-      <w:r>
-        <w:rPr>
-          <w:color w:val="auto"/>
-          <w:sz w:val="22"/>
-          <w:szCs w:val="22"/>
-        </w:rPr>
-        <w:t xml:space="preserve"> is not represented here.</w:t>
-      </w:r>
-    </w:p>
-    <w:p>
-      <w:pPr>
-        <w:pStyle w:val="Caption"/>
-        <w:keepNext/>
-        <w:spacing w:line="360" w:lineRule="auto"/>
-        <w:rPr>
-          <w:color w:val="auto"/>
-          <w:sz w:val="22"/>
-          <w:szCs w:val="22"/>
-        </w:rPr>
-      </w:pPr>
-      <w:r>
-        <w:rPr>
-          <w:b/>
-          <w:color w:val="auto"/>
-          <w:sz w:val="22"/>
-          <w:szCs w:val="22"/>
-        </w:rPr>
-        <w:t>Table 3.</w:t>
-      </w:r>
-      <w:r>
-        <w:rPr>
-          <w:color w:val="auto"/>
-          <w:sz w:val="22"/>
-          <w:szCs w:val="22"/>
-        </w:rPr>
-        <w:t xml:space="preserve"> Hydrological parameters used as metrics of variability in high flow magnitude and frequency and predictability and consistency of water availability in the riparian environment. * - normalised by mean daily flow (ML/day)</w:t>
-      </w:r>
-    </w:p>
-    <w:p>
-      <w:pPr>
         <w:pStyle w:val="Caption"/>
         <w:spacing w:line="360" w:lineRule="auto"/>
-        <w:rPr>
-          <w:color w:val="auto"/>
-          <w:sz w:val="22"/>
-          <w:szCs w:val="22"/>
-        </w:rPr>
-      </w:pPr>
-      <w:r>
-        <w:rPr>
-          <w:b/>
-          <w:color w:val="auto"/>
-          <w:sz w:val="22"/>
-          <w:szCs w:val="22"/>
-        </w:rPr>
-        <w:t>Table 4.</w:t>
-      </w:r>
-      <w:r>
-        <w:rPr>
-          <w:color w:val="auto"/>
-          <w:sz w:val="22"/>
-          <w:szCs w:val="22"/>
-        </w:rPr>
-        <w:t xml:space="preserve"> Statistics for regression models comparing hydrological metrics with site mean wood density. p.adj denotes p values adjusted by the Benjamini-Hochberg method. Statistics for models where Snowy Creek was removed as an outlier are also given. Significant results are shown in italics. The initial best fit for AS20YrARInorm was an exponential model, but after removal of Snowy Creek, values are given for a quadratic model which provided a better fit. The model for MA.7daysMinMeannorm was made non-significant after p-value adjustment, but returned to significance following outlier removal. CVAnnHSPeak was non-significant initially but a significant relationship became apparent following outlier removal. </w:t>
-      </w:r>
-    </w:p>
-    <w:p>
-      <w:pPr>
-        <w:spacing w:line="360" w:lineRule="auto"/>
-        <w:rPr>
-          <w:b/>
-        </w:rPr>
-      </w:pPr>
-    </w:p>
-    <w:p>
-      <w:pPr>
-        <w:spacing w:line="360" w:lineRule="auto"/>
-        <w:rPr>
-          <w:b/>
-        </w:rPr>
-      </w:pPr>
-    </w:p>
-    <w:p>
-      <w:pPr>
-        <w:spacing w:line="360" w:lineRule="auto"/>
-        <w:rPr>
-          <w:b/>
-        </w:rPr>
-      </w:pPr>
-    </w:p>
-    <w:p>
-      <w:pPr>
-        <w:spacing w:line="360" w:lineRule="auto"/>
-        <w:rPr>
-          <w:b/>
-        </w:rPr>
-      </w:pPr>
-    </w:p>
-    <w:p>
-      <w:pPr>
-        <w:spacing w:line="360" w:lineRule="auto"/>
-        <w:rPr>
-          <w:b/>
-        </w:rPr>
-      </w:pPr>
-    </w:p>
-    <w:p>
-      <w:pPr>
-        <w:spacing w:line="360" w:lineRule="auto"/>
-        <w:rPr>
-          <w:b/>
-        </w:rPr>
-      </w:pPr>
-    </w:p>
-    <w:p>
-      <w:pPr>
-        <w:spacing w:line="360" w:lineRule="auto"/>
-        <w:rPr>
-          <w:b/>
-        </w:rPr>
-      </w:pPr>
-    </w:p>
-    <w:p>
-      <w:pPr>
-        <w:spacing w:line="360" w:lineRule="auto"/>
-        <w:rPr>
-          <w:b/>
-        </w:rPr>
-      </w:pPr>
-    </w:p>
-    <w:p>
-      <w:pPr>
-        <w:spacing w:line="360" w:lineRule="auto"/>
-        <w:rPr>
-          <w:b/>
-        </w:rPr>
-      </w:pPr>
-    </w:p>
-    <w:p>
-      <w:pPr>
-        <w:spacing w:line="360" w:lineRule="auto"/>
-        <w:rPr>
-          <w:b/>
-        </w:rPr>
-      </w:pPr>
-    </w:p>
-    <w:p>
-      <w:pPr>
-        <w:spacing w:line="360" w:lineRule="auto"/>
-        <w:rPr>
-          <w:i/>
-        </w:rPr>
-      </w:pPr>
-      <w:r>
-        <w:rPr>
-          <w:b/>
-          <w:i/>
-        </w:rPr>
-        <w:t xml:space="preserve">Figure </w:t>
-      </w:r>
-      <w:r>
-        <w:rPr>
-          <w:b/>
-          <w:i/>
-        </w:rPr>
-        <w:fldChar w:fldCharType="begin"/>
-      </w:r>
-      <w:r>
-        <w:rPr>
-          <w:b/>
-          <w:i/>
-        </w:rPr>
-        <w:instrText xml:space="preserve"> SEQ Figure \* ARABIC </w:instrText>
-      </w:r>
-      <w:r>
-        <w:rPr>
-          <w:b/>
-          <w:i/>
-        </w:rPr>
-        <w:fldChar w:fldCharType="separate"/>
-      </w:r>
-      <w:r>
-        <w:rPr>
-          <w:b/>
-          <w:i/>
-          <w:noProof/>
-        </w:rPr>
-        <w:t>1</w:t>
-      </w:r>
-      <w:r>
-        <w:rPr>
-          <w:b/>
-          <w:i/>
-        </w:rPr>
-        <w:fldChar w:fldCharType="end"/>
-      </w:r>
-      <w:r>
-        <w:rPr>
-          <w:b/>
-          <w:i/>
-        </w:rPr>
-        <w:t xml:space="preserve">. </w:t>
-      </w:r>
-      <w:r>
-        <w:rPr>
-          <w:i/>
-        </w:rPr>
-        <w:t xml:space="preserve">Location of fifteen field study sites across south-eastern Australia chosen to represent the three major hydrological classes of south-east Australia. Hydrological class membership is denoted by:  </w:t>
-      </w:r>
-      <w:r>
-        <w:rPr>
-          <w:rFonts w:cs="Arial"/>
-          <w:i/>
-          <w:lang w:val="en-US" w:eastAsia="ja-JP"/>
-        </w:rPr>
-        <w:t xml:space="preserve">• stable winter baseflow, </w:t>
-      </w:r>
-      <w:r>
-        <w:rPr>
-          <w:rFonts w:ascii="Arial" w:eastAsiaTheme="minorHAnsi" w:hAnsi="Arial" w:cs="Arial"/>
-          <w:i/>
-          <w:lang w:eastAsia="ja-JP"/>
-        </w:rPr>
-        <w:t>▲</w:t>
-      </w:r>
-      <w:r>
-        <w:rPr>
-          <w:rFonts w:eastAsiaTheme="minorHAnsi" w:cs="Arial"/>
-          <w:i/>
-          <w:lang w:eastAsia="ja-JP"/>
-        </w:rPr>
-        <w:t xml:space="preserve"> </w:t>
-      </w:r>
-      <w:r>
-        <w:rPr>
-          <w:rFonts w:cs="Arial"/>
-          <w:i/>
-          <w:lang w:eastAsia="ja-JP"/>
-        </w:rPr>
-        <w:t>unpredictable baseflow,</w:t>
-      </w:r>
-      <w:r>
-        <w:rPr>
-          <w:rFonts w:cs="Arial"/>
-          <w:i/>
-          <w:lang w:val="en-US" w:eastAsia="ja-JP"/>
-        </w:rPr>
-        <w:t xml:space="preserve"> </w:t>
-      </w:r>
-      <w:r>
-        <w:rPr>
-          <w:rFonts w:ascii="Arial" w:hAnsi="Arial" w:cs="Arial"/>
-          <w:i/>
-          <w:lang w:val="en-US" w:eastAsia="ja-JP"/>
-        </w:rPr>
-        <w:t>■</w:t>
-      </w:r>
-      <w:r>
-        <w:rPr>
-          <w:rFonts w:cs="Arial"/>
-          <w:i/>
-          <w:lang w:val="en-US" w:eastAsia="ja-JP"/>
-        </w:rPr>
-        <w:t xml:space="preserve"> unpredictable intermittent. Note that the points representing the two southern-most unpredictable baseflow sites are overlapping</w:t>
-      </w:r>
-      <w:r>
-        <w:rPr>
-          <w:i/>
-        </w:rPr>
-        <w:t>.</w:t>
-      </w:r>
-    </w:p>
-    <w:p>
-      <w:pPr>
-        <w:pStyle w:val="Caption"/>
-        <w:spacing w:line="360" w:lineRule="auto"/>
-        <w:rPr>
-          <w:color w:val="auto"/>
-          <w:sz w:val="22"/>
-          <w:szCs w:val="22"/>
-        </w:rPr>
-      </w:pPr>
-      <w:r>
-        <w:rPr>
-          <w:b/>
-          <w:color w:val="auto"/>
-          <w:sz w:val="22"/>
-          <w:szCs w:val="22"/>
-        </w:rPr>
-        <w:t xml:space="preserve">Figure </w:t>
-      </w:r>
-      <w:r>
-        <w:rPr>
-          <w:b/>
-          <w:color w:val="auto"/>
-          <w:sz w:val="22"/>
-          <w:szCs w:val="22"/>
-        </w:rPr>
-        <w:fldChar w:fldCharType="begin"/>
-      </w:r>
-      <w:r>
-        <w:rPr>
-          <w:b/>
-          <w:color w:val="auto"/>
-          <w:sz w:val="22"/>
-          <w:szCs w:val="22"/>
-        </w:rPr>
-        <w:instrText xml:space="preserve"> SEQ Figure \* ARABIC </w:instrText>
-      </w:r>
-      <w:r>
-        <w:rPr>
-          <w:b/>
-          <w:color w:val="auto"/>
-          <w:sz w:val="22"/>
-          <w:szCs w:val="22"/>
-        </w:rPr>
-        <w:fldChar w:fldCharType="separate"/>
-      </w:r>
-      <w:r>
-        <w:rPr>
-          <w:b/>
-          <w:noProof/>
-          <w:color w:val="auto"/>
-          <w:sz w:val="22"/>
-          <w:szCs w:val="22"/>
-        </w:rPr>
-        <w:t>2</w:t>
-      </w:r>
-      <w:r>
-        <w:rPr>
-          <w:b/>
-          <w:color w:val="auto"/>
-          <w:sz w:val="22"/>
-          <w:szCs w:val="22"/>
-        </w:rPr>
-        <w:fldChar w:fldCharType="end"/>
-      </w:r>
-      <w:r>
-        <w:rPr>
-          <w:b/>
-          <w:color w:val="auto"/>
-          <w:sz w:val="22"/>
-          <w:szCs w:val="22"/>
-        </w:rPr>
-        <w:t>.</w:t>
-      </w:r>
-      <w:r>
-        <w:rPr>
-          <w:color w:val="auto"/>
-          <w:sz w:val="22"/>
-          <w:szCs w:val="22"/>
-        </w:rPr>
-        <w:t xml:space="preserve"> Comparison of mean wood density between hydrological classes using a) abundance weighted means, b) means of raw wood density values. Error bars represent standard error of the mean. Hydrological classes are: (1) stable winter baseflow, (2) unpredictable intermittent.</w:t>
-      </w:r>
-    </w:p>
-    <w:p>
-      <w:pPr>
-        <w:pStyle w:val="Caption"/>
-        <w:spacing w:line="360" w:lineRule="auto"/>
-        <w:rPr>
-          <w:rFonts w:cs="Arial"/>
-          <w:color w:val="auto"/>
-          <w:sz w:val="22"/>
-          <w:szCs w:val="22"/>
-          <w:lang w:val="en-US" w:eastAsia="ja-JP"/>
-        </w:rPr>
-      </w:pPr>
-      <w:r>
-        <w:rPr>
-          <w:b/>
-          <w:color w:val="auto"/>
-          <w:sz w:val="22"/>
-          <w:szCs w:val="22"/>
-        </w:rPr>
-        <w:t>Figure 3.</w:t>
-      </w:r>
-      <w:r>
-        <w:rPr>
-          <w:color w:val="auto"/>
-          <w:sz w:val="22"/>
-          <w:szCs w:val="22"/>
-        </w:rPr>
-        <w:t xml:space="preserve"> Relationships between abundance weighted mean wood density and hydrological metrics describing a) interannual variability in flood rise rates (CVAnnMRateRise), b) interannual variability in flood fall rates (CVAnnMRateFall), c) mean high flow magnitude (HSPeaknorm), d) interannual variability in high flow magnitude (CVAnnHSPeak), e) magnitude of the 20 year average return interval flood (AS20YrARInorm). Fitted lines depict ordinary least squares regression models. a. – d. are quadratic fits, e. is an exponential fit. Shaded areas depict the smoothed 95% confidence interval around the regression model.  Hydrological class membership is denoted by:  </w:t>
-      </w:r>
-      <w:r>
-        <w:rPr>
-          <w:rFonts w:cs="Arial"/>
-          <w:i w:val="0"/>
-          <w:color w:val="auto"/>
-          <w:sz w:val="22"/>
-          <w:szCs w:val="22"/>
-          <w:lang w:val="en-US" w:eastAsia="ja-JP"/>
-        </w:rPr>
-        <w:t xml:space="preserve">• </w:t>
-      </w:r>
-      <w:r>
-        <w:rPr>
-          <w:rFonts w:cs="Arial"/>
-          <w:color w:val="auto"/>
-          <w:sz w:val="22"/>
-          <w:szCs w:val="22"/>
-          <w:lang w:val="en-US" w:eastAsia="ja-JP"/>
-        </w:rPr>
-        <w:t xml:space="preserve">stable winter baseflow, </w:t>
-      </w:r>
-      <w:r>
-        <w:rPr>
-          <w:rFonts w:ascii="Arial" w:eastAsiaTheme="minorHAnsi" w:hAnsi="Arial" w:cs="Arial"/>
-          <w:color w:val="auto"/>
-          <w:sz w:val="22"/>
-          <w:szCs w:val="22"/>
-          <w:lang w:eastAsia="ja-JP"/>
-        </w:rPr>
-        <w:t>▲</w:t>
-      </w:r>
-      <w:r>
-        <w:rPr>
-          <w:rFonts w:eastAsiaTheme="minorHAnsi" w:cs="Arial"/>
-          <w:color w:val="auto"/>
-          <w:sz w:val="22"/>
-          <w:szCs w:val="22"/>
-          <w:lang w:eastAsia="ja-JP"/>
-        </w:rPr>
-        <w:t xml:space="preserve"> </w:t>
-      </w:r>
-      <w:r>
-        <w:rPr>
-          <w:rFonts w:cs="Arial"/>
-          <w:color w:val="auto"/>
-          <w:sz w:val="22"/>
-          <w:szCs w:val="22"/>
-          <w:lang w:eastAsia="ja-JP"/>
-        </w:rPr>
-        <w:t>unpredictable baseflow,</w:t>
-      </w:r>
-      <w:r>
-        <w:rPr>
-          <w:rFonts w:cs="Arial"/>
-          <w:color w:val="auto"/>
-          <w:sz w:val="22"/>
-          <w:szCs w:val="22"/>
-          <w:lang w:val="en-US" w:eastAsia="ja-JP"/>
-        </w:rPr>
-        <w:t xml:space="preserve"> </w:t>
-      </w:r>
-      <w:r>
-        <w:rPr>
-          <w:rFonts w:ascii="Arial" w:hAnsi="Arial" w:cs="Arial"/>
-          <w:color w:val="auto"/>
-          <w:sz w:val="22"/>
-          <w:szCs w:val="22"/>
-          <w:lang w:val="en-US" w:eastAsia="ja-JP"/>
-        </w:rPr>
-        <w:t>■</w:t>
-      </w:r>
-      <w:r>
-        <w:rPr>
-          <w:rFonts w:cs="Arial"/>
-          <w:color w:val="auto"/>
-          <w:sz w:val="22"/>
-          <w:szCs w:val="22"/>
-          <w:lang w:val="en-US" w:eastAsia="ja-JP"/>
-        </w:rPr>
-        <w:t xml:space="preserve"> unpredictable intermittent.</w:t>
-      </w:r>
-    </w:p>
-    <w:p>
-      <w:pPr>
-        <w:pStyle w:val="Caption"/>
-        <w:spacing w:line="360" w:lineRule="auto"/>
-        <w:rPr>
-          <w:color w:val="auto"/>
-          <w:sz w:val="22"/>
-          <w:szCs w:val="22"/>
-        </w:rPr>
-      </w:pPr>
-      <w:r>
-        <w:rPr>
-          <w:b/>
-          <w:color w:val="auto"/>
-          <w:sz w:val="22"/>
-          <w:szCs w:val="22"/>
-        </w:rPr>
-        <w:t>Figure 4.</w:t>
-      </w:r>
-      <w:r>
-        <w:rPr>
-          <w:color w:val="auto"/>
-          <w:sz w:val="22"/>
-          <w:szCs w:val="22"/>
-        </w:rPr>
-        <w:t xml:space="preserve"> Relationships between abundance weighted mean wood density and hydrological metrics describing a.) baseflow index (BFI), b.) interannual variability in baseflow index (CVAnnBFI), c.) contingency of monthly mean daily flow (M_MDFM), d.) contingency of monthly mean daily flow (C_MDFM), e.) constancy of monthly minimum daily flow (M_MinM), f.) mean low flow magnitude (LSPeaknorm), g.) Mean flow during driest week of the year (MA.7days.MinMeannorm). Shaded areas depict the 95% confidence interval around the regression model. Hydrological class membership is denoted by:  </w:t>
-      </w:r>
-      <w:r>
-        <w:rPr>
-          <w:rFonts w:cs="Arial"/>
-          <w:i w:val="0"/>
-          <w:color w:val="auto"/>
-          <w:sz w:val="22"/>
-          <w:szCs w:val="22"/>
-          <w:lang w:val="en-US" w:eastAsia="ja-JP"/>
-        </w:rPr>
-        <w:t xml:space="preserve">• </w:t>
-      </w:r>
-      <w:r>
-        <w:rPr>
-          <w:rFonts w:cs="Arial"/>
-          <w:color w:val="auto"/>
-          <w:sz w:val="22"/>
-          <w:szCs w:val="22"/>
-          <w:lang w:val="en-US" w:eastAsia="ja-JP"/>
-        </w:rPr>
-        <w:t xml:space="preserve">stable winter baseflow, </w:t>
-      </w:r>
-      <w:r>
-        <w:rPr>
-          <w:rFonts w:ascii="Arial" w:eastAsiaTheme="minorHAnsi" w:hAnsi="Arial" w:cs="Arial"/>
-          <w:color w:val="auto"/>
-          <w:sz w:val="22"/>
-          <w:szCs w:val="22"/>
-          <w:lang w:eastAsia="ja-JP"/>
-        </w:rPr>
-        <w:t>▲</w:t>
-      </w:r>
-      <w:r>
-        <w:rPr>
-          <w:rFonts w:eastAsiaTheme="minorHAnsi" w:cs="Arial"/>
-          <w:color w:val="auto"/>
-          <w:sz w:val="22"/>
-          <w:szCs w:val="22"/>
-          <w:lang w:eastAsia="ja-JP"/>
-        </w:rPr>
-        <w:t xml:space="preserve"> </w:t>
-      </w:r>
-      <w:r>
-        <w:rPr>
-          <w:rFonts w:cs="Arial"/>
-          <w:color w:val="auto"/>
-          <w:sz w:val="22"/>
-          <w:szCs w:val="22"/>
-          <w:lang w:eastAsia="ja-JP"/>
-        </w:rPr>
-        <w:t>unpredictable baseflow,</w:t>
-      </w:r>
-      <w:r>
-        <w:rPr>
-          <w:rFonts w:cs="Arial"/>
-          <w:color w:val="auto"/>
-          <w:sz w:val="22"/>
-          <w:szCs w:val="22"/>
-          <w:lang w:val="en-US" w:eastAsia="ja-JP"/>
-        </w:rPr>
-        <w:t xml:space="preserve"> </w:t>
-      </w:r>
-      <w:r>
-        <w:rPr>
-          <w:rFonts w:ascii="Arial" w:hAnsi="Arial" w:cs="Arial"/>
-          <w:color w:val="auto"/>
-          <w:sz w:val="22"/>
-          <w:szCs w:val="22"/>
-          <w:lang w:val="en-US" w:eastAsia="ja-JP"/>
-        </w:rPr>
-        <w:t>■</w:t>
-      </w:r>
-      <w:r>
-        <w:rPr>
-          <w:rFonts w:cs="Arial"/>
-          <w:color w:val="auto"/>
-          <w:sz w:val="22"/>
-          <w:szCs w:val="22"/>
-          <w:lang w:val="en-US" w:eastAsia="ja-JP"/>
-        </w:rPr>
-        <w:t xml:space="preserve"> unpredictable intermittent.</w:t>
-      </w:r>
-    </w:p>
-    <w:p>
-      <w:pPr>
-        <w:pStyle w:val="Caption"/>
-        <w:spacing w:line="360" w:lineRule="auto"/>
-      </w:pPr>
-      <w:r>
-        <w:rPr>
-          <w:b/>
-          <w:color w:val="auto"/>
-          <w:sz w:val="22"/>
-          <w:szCs w:val="22"/>
-        </w:rPr>
-        <w:t>Figure 5.</w:t>
-      </w:r>
-      <w:r>
-        <w:rPr>
-          <w:color w:val="auto"/>
-          <w:sz w:val="22"/>
-          <w:szCs w:val="22"/>
-        </w:rPr>
-        <w:t xml:space="preserve"> Biplot of sites ordinated across the first two principal components (PC) of the PCA. Points represent positions of individual sites. Hydrological class membership is denoted by:  </w:t>
-      </w:r>
-      <w:r>
-        <w:rPr>
-          <w:rFonts w:cs="Arial"/>
-          <w:i w:val="0"/>
-          <w:color w:val="auto"/>
-          <w:sz w:val="22"/>
-          <w:szCs w:val="22"/>
-          <w:lang w:val="en-US" w:eastAsia="ja-JP"/>
-        </w:rPr>
-        <w:t xml:space="preserve">• </w:t>
-      </w:r>
-      <w:r>
-        <w:rPr>
-          <w:rFonts w:cs="Arial"/>
-          <w:color w:val="auto"/>
-          <w:sz w:val="22"/>
-          <w:szCs w:val="22"/>
-          <w:lang w:val="en-US" w:eastAsia="ja-JP"/>
-        </w:rPr>
-        <w:t xml:space="preserve">stable winter baseflow, </w:t>
-      </w:r>
-      <w:r>
-        <w:rPr>
-          <w:rFonts w:ascii="Arial" w:eastAsiaTheme="minorHAnsi" w:hAnsi="Arial" w:cs="Arial"/>
-          <w:color w:val="auto"/>
-          <w:sz w:val="22"/>
-          <w:szCs w:val="22"/>
-          <w:lang w:eastAsia="ja-JP"/>
-        </w:rPr>
-        <w:t>▲</w:t>
-      </w:r>
-      <w:r>
-        <w:rPr>
-          <w:rFonts w:eastAsiaTheme="minorHAnsi" w:cs="Arial"/>
-          <w:color w:val="auto"/>
-          <w:sz w:val="22"/>
-          <w:szCs w:val="22"/>
-          <w:lang w:eastAsia="ja-JP"/>
-        </w:rPr>
-        <w:t xml:space="preserve"> </w:t>
-      </w:r>
-      <w:r>
-        <w:rPr>
-          <w:rFonts w:cs="Arial"/>
-          <w:color w:val="auto"/>
-          <w:sz w:val="22"/>
-          <w:szCs w:val="22"/>
-          <w:lang w:eastAsia="ja-JP"/>
-        </w:rPr>
-        <w:t>unpredictable baseflow,</w:t>
-      </w:r>
-      <w:r>
-        <w:rPr>
-          <w:rFonts w:cs="Arial"/>
-          <w:color w:val="auto"/>
-          <w:sz w:val="22"/>
-          <w:szCs w:val="22"/>
-          <w:lang w:val="en-US" w:eastAsia="ja-JP"/>
-        </w:rPr>
-        <w:t xml:space="preserve"> </w:t>
-      </w:r>
-      <w:r>
-        <w:rPr>
-          <w:rFonts w:ascii="Arial" w:hAnsi="Arial" w:cs="Arial"/>
-          <w:color w:val="auto"/>
-          <w:sz w:val="22"/>
-          <w:szCs w:val="22"/>
-          <w:lang w:val="en-US" w:eastAsia="ja-JP"/>
-        </w:rPr>
-        <w:t>■</w:t>
-      </w:r>
-      <w:r>
-        <w:rPr>
-          <w:rFonts w:cs="Arial"/>
-          <w:color w:val="auto"/>
-          <w:sz w:val="22"/>
-          <w:szCs w:val="22"/>
-          <w:lang w:val="en-US" w:eastAsia="ja-JP"/>
-        </w:rPr>
-        <w:t xml:space="preserve"> unpredictable intermittent. </w:t>
-      </w:r>
-      <w:r>
-        <w:rPr>
-          <w:color w:val="auto"/>
-          <w:sz w:val="22"/>
-          <w:szCs w:val="22"/>
-        </w:rPr>
-        <w:t xml:space="preserve">Arrows represent loadings of hydrological metrics across each PC. </w:t>
-      </w:r>
+      </w:pPr>
     </w:p>
     <w:sectPr>
       <w:pgSz w:w="11906" w:h="16838"/>
@@ -24749,343 +25374,8 @@
 </w:document>
 </file>
 
-<file path=word/comments.xml><?xml version="1.0" encoding="utf-8"?>
-<w:comments xmlns:wpc="http://schemas.microsoft.com/office/word/2010/wordprocessingCanvas" xmlns:mo="http://schemas.microsoft.com/office/mac/office/2008/main" xmlns:mc="http://schemas.openxmlformats.org/markup-compatibility/2006" xmlns:mv="urn:schemas-microsoft-com:mac:vml" xmlns:o="urn:schemas-microsoft-com:office:office" xmlns:r="http://schemas.openxmlformats.org/officeDocument/2006/relationships" xmlns:m="http://schemas.openxmlformats.org/officeDocument/2006/math" xmlns:v="urn:schemas-microsoft-com:vml" xmlns:wp14="http://schemas.microsoft.com/office/word/2010/wordprocessingDrawing" xmlns:wp="http://schemas.openxmlformats.org/drawingml/2006/wordprocessingDrawing" xmlns:w10="urn:schemas-microsoft-com:office:word" xmlns:w="http://schemas.openxmlformats.org/wordprocessingml/2006/main" xmlns:w14="http://schemas.microsoft.com/office/word/2010/wordml" xmlns:wpg="http://schemas.microsoft.com/office/word/2010/wordprocessingGroup" xmlns:wpi="http://schemas.microsoft.com/office/word/2010/wordprocessingInk" xmlns:wne="http://schemas.microsoft.com/office/word/2006/wordml" xmlns:wps="http://schemas.microsoft.com/office/word/2010/wordprocessingShape" mc:Ignorable="w14 wp14">
-  <w:comment w:id="3" w:author="Michelle Leishman" w:date="2014-05-28T17:00:00Z" w:initials="ML">
-    <w:p>
-      <w:pPr>
-        <w:pStyle w:val="CommentText"/>
-      </w:pPr>
-      <w:r>
-        <w:rPr>
-          <w:rStyle w:val="CommentReference"/>
-        </w:rPr>
-        <w:annotationRef/>
-      </w:r>
-      <w:r>
-        <w:t xml:space="preserve">Need key-words after Summary. </w:t>
-      </w:r>
-    </w:p>
-  </w:comment>
-  <w:comment w:id="4" w:author="Michelle Leishman" w:date="2014-05-28T17:00:00Z" w:initials="ML">
-    <w:p>
-      <w:pPr>
-        <w:pStyle w:val="CommentText"/>
-      </w:pPr>
-      <w:r>
-        <w:rPr>
-          <w:rStyle w:val="CommentReference"/>
-        </w:rPr>
-        <w:annotationRef/>
-      </w:r>
-      <w:r>
-        <w:t>I just looked at a recent article to see how they format the headings and sub-headings</w:t>
-      </w:r>
-    </w:p>
-  </w:comment>
-  <w:comment w:id="5" w:author="Michelle Leishman" w:date="2014-05-28T17:00:00Z" w:initials="ML">
-    <w:p>
-      <w:pPr>
-        <w:pStyle w:val="CommentText"/>
-      </w:pPr>
-      <w:r>
-        <w:rPr>
-          <w:rStyle w:val="CommentReference"/>
-        </w:rPr>
-        <w:annotationRef/>
-      </w:r>
-      <w:r>
-        <w:t>You need to make sure that the text works well with Fig 2 ie compare class 1 with class 2, then class 1 with class 3, then class 2 with class 3 rivers. First make sure that Fig 2 is in the order SWB, UB, UI then modify text if required</w:t>
-      </w:r>
-    </w:p>
-  </w:comment>
-  <w:comment w:id="6" w:author="Michelle Leishman" w:date="2014-05-28T17:00:00Z" w:initials="ML">
-    <w:p>
-      <w:pPr>
-        <w:pStyle w:val="CommentText"/>
-      </w:pPr>
-      <w:r>
-        <w:rPr>
-          <w:rStyle w:val="CommentReference"/>
-        </w:rPr>
-        <w:annotationRef/>
-      </w:r>
-      <w:r>
-        <w:t>So you need to say whether your Fig 3 &amp; 4 includes the outlier or not.</w:t>
-      </w:r>
-    </w:p>
-  </w:comment>
-  <w:comment w:id="7" w:author="Michelle Leishman" w:date="2014-05-28T17:00:00Z" w:initials="ML">
-    <w:p>
-      <w:pPr>
-        <w:pStyle w:val="CommentText"/>
-      </w:pPr>
-      <w:r>
-        <w:rPr>
-          <w:rStyle w:val="CommentReference"/>
-        </w:rPr>
-        <w:annotationRef/>
-      </w:r>
-      <w:r>
-        <w:t>OK – so Table 4 shows 12 factors that are significant. You have shown these in figs 3 &amp; 4 but not explained on what basis you separated them into the two figures (or two separate paragraphs in the text). You need to say  in the 1</w:t>
-      </w:r>
-      <w:r>
-        <w:rPr>
-          <w:vertAlign w:val="superscript"/>
-        </w:rPr>
-        <w:t>st</w:t>
-      </w:r>
-      <w:r>
-        <w:t xml:space="preserve"> paragraph something like ‘Below we describe the patterns of wood density in relation to the hydrological variables divided into two main groups – those describing size and intensity of floods, and those describing baseflow (representing moisture availability) conditions’</w:t>
-      </w:r>
-    </w:p>
-  </w:comment>
-  <w:comment w:id="8" w:author="Michelle Leishman" w:date="2014-05-28T17:00:00Z" w:initials="ML">
-    <w:p>
-      <w:pPr>
-        <w:pStyle w:val="CommentText"/>
-      </w:pPr>
-      <w:r>
-        <w:rPr>
-          <w:rStyle w:val="CommentReference"/>
-        </w:rPr>
-        <w:annotationRef/>
-      </w:r>
-      <w:r>
-        <w:t>Might want to think about re-phrasing as you talk about WD increasing but the graph shows a decrease. It’s just easier if the words reflect the look of the figure</w:t>
-      </w:r>
-    </w:p>
-  </w:comment>
-  <w:comment w:id="9" w:author="Michelle Leishman" w:date="2014-05-28T17:00:00Z" w:initials="ML">
-    <w:p>
-      <w:pPr>
-        <w:pStyle w:val="CommentText"/>
-      </w:pPr>
-      <w:r>
-        <w:rPr>
-          <w:rStyle w:val="CommentReference"/>
-        </w:rPr>
-        <w:annotationRef/>
-      </w:r>
-      <w:r>
-        <w:t>Make sure the order of the classes (SWB, UB, UI) is the same as for Fig 2, etc</w:t>
-      </w:r>
-    </w:p>
-  </w:comment>
-  <w:comment w:id="10" w:author="Michelle Leishman" w:date="2014-05-28T17:00:00Z" w:initials="ML">
-    <w:p>
-      <w:pPr>
-        <w:pStyle w:val="CommentText"/>
-      </w:pPr>
-      <w:r>
-        <w:rPr>
-          <w:rStyle w:val="CommentReference"/>
-        </w:rPr>
-        <w:annotationRef/>
-      </w:r>
-      <w:r>
-        <w:t xml:space="preserve">You need a page of table and figure legends – and it should go BEFORE the tables and figure legends – see journal specifications - </w:t>
-      </w:r>
-      <w:r>
-        <w:rPr>
-          <w:rFonts w:ascii="Verdana" w:hAnsi="Verdana"/>
-          <w:color w:val="3F3F3F"/>
-          <w:sz w:val="17"/>
-          <w:szCs w:val="17"/>
-          <w:shd w:val="clear" w:color="auto" w:fill="E5E5E5"/>
-        </w:rPr>
-        <w:t>Figures and their legends should be grouped together at the end of the paper, before the appendices (if present). If figures have been supplied as a list at the end of the text file (as recommended), they should appear above their respective legend.</w:t>
-      </w:r>
-      <w:r>
-        <w:rPr>
-          <w:rStyle w:val="apple-converted-space"/>
-          <w:rFonts w:ascii="Verdana" w:hAnsi="Verdana"/>
-          <w:color w:val="3F3F3F"/>
-          <w:sz w:val="17"/>
-          <w:szCs w:val="17"/>
-          <w:shd w:val="clear" w:color="auto" w:fill="E5E5E5"/>
-        </w:rPr>
-        <w:t> </w:t>
-      </w:r>
-    </w:p>
-  </w:comment>
-  <w:comment w:id="11" w:author="James Lawson" w:date="2014-05-28T17:00:00Z" w:initials="JL">
-    <w:p>
-      <w:pPr>
-        <w:pStyle w:val="CommentText"/>
-      </w:pPr>
-      <w:r>
-        <w:rPr>
-          <w:rStyle w:val="CommentReference"/>
-        </w:rPr>
-        <w:annotationRef/>
-      </w:r>
-      <w:r>
-        <w:t>Sorted. Thanks, I don’t think I would ever have noticed this.</w:t>
-      </w:r>
-    </w:p>
-  </w:comment>
-  <w:comment w:id="12" w:author="Michelle Leishman" w:date="2014-05-28T17:00:00Z" w:initials="ML">
-    <w:p>
-      <w:pPr>
-        <w:pStyle w:val="CommentText"/>
-      </w:pPr>
-      <w:r>
-        <w:rPr>
-          <w:rStyle w:val="CommentReference"/>
-        </w:rPr>
-        <w:annotationRef/>
-      </w:r>
-      <w:r>
-        <w:t>Need to explain why the variables have been divided into 2 groups in the table</w:t>
-      </w:r>
-    </w:p>
-  </w:comment>
-  <w:comment w:id="13" w:author="Michelle Leishman" w:date="2014-05-28T17:00:00Z" w:initials="ML">
-    <w:p>
-      <w:pPr>
-        <w:pStyle w:val="Caption"/>
-        <w:spacing w:line="360" w:lineRule="auto"/>
-        <w:rPr>
-          <w:color w:val="auto"/>
-          <w:sz w:val="22"/>
-          <w:szCs w:val="22"/>
-        </w:rPr>
-      </w:pPr>
-      <w:r>
-        <w:rPr>
-          <w:rStyle w:val="CommentReference"/>
-        </w:rPr>
-        <w:annotationRef/>
-      </w:r>
-      <w:r>
-        <w:rPr>
-          <w:color w:val="auto"/>
-          <w:sz w:val="22"/>
-          <w:szCs w:val="22"/>
-        </w:rPr>
-        <w:t>what happened to the 3</w:t>
-      </w:r>
-      <w:r>
-        <w:rPr>
-          <w:color w:val="auto"/>
-          <w:sz w:val="22"/>
-          <w:szCs w:val="22"/>
-          <w:vertAlign w:val="superscript"/>
-        </w:rPr>
-        <w:t>rd</w:t>
-      </w:r>
-      <w:r>
-        <w:rPr>
-          <w:color w:val="auto"/>
-          <w:sz w:val="22"/>
-          <w:szCs w:val="22"/>
-        </w:rPr>
-        <w:t xml:space="preserve"> hydro class?They should also be in the order SWB, UB, UI.</w:t>
-      </w:r>
-    </w:p>
-    <w:p>
-      <w:pPr>
-        <w:pStyle w:val="CommentText"/>
-      </w:pPr>
-    </w:p>
-  </w:comment>
-  <w:comment w:id="14" w:author="Michelle Leishman" w:date="2014-05-28T17:00:00Z" w:initials="ML">
-    <w:p>
-      <w:pPr>
-        <w:pStyle w:val="CommentText"/>
-      </w:pPr>
-      <w:r>
-        <w:rPr>
-          <w:rStyle w:val="CommentReference"/>
-        </w:rPr>
-        <w:annotationRef/>
-      </w:r>
-      <w:r>
-        <w:t>Your (b) is M_MDFM, (c) is C_MDFM, (d) is M_minM, etc!!! Make sure your fig legend is consistent with your figure</w:t>
-      </w:r>
-    </w:p>
-  </w:comment>
-  <w:comment w:id="15" w:author="Michelle Leishman" w:date="2014-05-28T17:00:00Z" w:initials="ML">
-    <w:p>
-      <w:pPr>
-        <w:pStyle w:val="CommentText"/>
-      </w:pPr>
-      <w:r>
-        <w:rPr>
-          <w:rStyle w:val="CommentReference"/>
-        </w:rPr>
-        <w:annotationRef/>
-      </w:r>
-      <w:r>
-        <w:t xml:space="preserve">I would get rid of the 83.9% on the graph as it is in the figure legend. Make the figure bigger (I just stretched it). The arrow should stretch the length of PC1. Add another arrow below that from low to high wood density. </w:t>
-      </w:r>
-    </w:p>
-  </w:comment>
-  <w:comment w:id="16" w:author="Michelle Leishman" w:date="2014-05-28T17:00:00Z" w:initials="ML">
-    <w:p>
-      <w:pPr>
-        <w:pStyle w:val="CommentText"/>
-      </w:pPr>
-      <w:r>
-        <w:rPr>
-          <w:rStyle w:val="CommentReference"/>
-        </w:rPr>
-        <w:annotationRef/>
-      </w:r>
-      <w:r>
-        <w:t>Make sure changes to table &amp; fig legends above are copied over to these pages</w:t>
-      </w:r>
-    </w:p>
-  </w:comment>
-</w:comments>
-</file>
-
-<file path=word/commentsExtended.xml><?xml version="1.0" encoding="utf-8"?>
-<w15:commentsEx xmlns:wpc="http://schemas.microsoft.com/office/word/2010/wordprocessingCanvas" xmlns:mc="http://schemas.openxmlformats.org/markup-compatibility/2006" xmlns:o="urn:schemas-microsoft-com:office:office" xmlns:r="http://schemas.openxmlformats.org/officeDocument/2006/relationships" xmlns:m="http://schemas.openxmlformats.org/officeDocument/2006/math" xmlns:v="urn:schemas-microsoft-com:vml" xmlns:wp14="http://schemas.microsoft.com/office/word/2010/wordprocessingDrawing" xmlns:wp="http://schemas.openxmlformats.org/drawingml/2006/wordprocessingDrawing" xmlns:w10="urn:schemas-microsoft-com:office:word" xmlns:w="http://schemas.openxmlformats.org/wordprocessingml/2006/main" xmlns:w14="http://schemas.microsoft.com/office/word/2010/wordml" xmlns:w15="http://schemas.microsoft.com/office/word/2012/wordml" xmlns:wpg="http://schemas.microsoft.com/office/word/2010/wordprocessingGroup" xmlns:wpi="http://schemas.microsoft.com/office/word/2010/wordprocessingInk" xmlns:wne="http://schemas.microsoft.com/office/word/2006/wordml" xmlns:wps="http://schemas.microsoft.com/office/word/2010/wordprocessingShape" mc:Ignorable="w14 w15 wp14">
-  <w15:commentEx w15:paraId="73DCFBE3" w15:done="0"/>
-  <w15:commentEx w15:paraId="780A4ACB" w15:paraIdParent="73DCFBE3" w15:done="0"/>
-  <w15:commentEx w15:paraId="5ACEFA0F" w15:done="0"/>
-  <w15:commentEx w15:paraId="12CDFFFC" w15:done="0"/>
-  <w15:commentEx w15:paraId="7B7895CC" w15:done="0"/>
-  <w15:commentEx w15:paraId="61BAEE19" w15:paraIdParent="7B7895CC" w15:done="0"/>
-  <w15:commentEx w15:paraId="5C17AF44" w15:done="0"/>
-  <w15:commentEx w15:paraId="120AB8CD" w15:paraIdParent="5C17AF44" w15:done="0"/>
-  <w15:commentEx w15:paraId="0831C54B" w15:done="0"/>
-  <w15:commentEx w15:paraId="118BC4CD" w15:paraIdParent="0831C54B" w15:done="0"/>
-  <w15:commentEx w15:paraId="786A70A3" w15:done="0"/>
-  <w15:commentEx w15:paraId="0F89598B" w15:paraIdParent="786A70A3" w15:done="0"/>
-  <w15:commentEx w15:paraId="3F7CF303" w15:done="0"/>
-  <w15:commentEx w15:paraId="289E2ADB" w15:paraIdParent="3F7CF303" w15:done="0"/>
-  <w15:commentEx w15:paraId="7BFB644E" w15:done="0"/>
-  <w15:commentEx w15:paraId="5C0CE004" w15:paraIdParent="7BFB644E" w15:done="0"/>
-  <w15:commentEx w15:paraId="3B50D522" w15:done="0"/>
-  <w15:commentEx w15:paraId="36E453D5" w15:paraIdParent="3B50D522" w15:done="0"/>
-  <w15:commentEx w15:paraId="2B513461" w15:done="0"/>
-  <w15:commentEx w15:paraId="0C53A777" w15:paraIdParent="2B513461" w15:done="0"/>
-  <w15:commentEx w15:paraId="3131ED1F" w15:done="0"/>
-  <w15:commentEx w15:paraId="665CCD81" w15:paraIdParent="3131ED1F" w15:done="0"/>
-  <w15:commentEx w15:paraId="52958362" w15:done="0"/>
-  <w15:commentEx w15:paraId="432A34EA" w15:done="0"/>
-  <w15:commentEx w15:paraId="12CC6DF4" w15:paraIdParent="432A34EA" w15:done="0"/>
-  <w15:commentEx w15:paraId="453CCCC0" w15:done="0"/>
-  <w15:commentEx w15:paraId="34E96A12" w15:done="0"/>
-  <w15:commentEx w15:paraId="79970A07" w15:paraIdParent="34E96A12" w15:done="0"/>
-  <w15:commentEx w15:paraId="11B8220B" w15:done="0"/>
-  <w15:commentEx w15:paraId="5FFEB771" w15:paraIdParent="11B8220B" w15:done="0"/>
-  <w15:commentEx w15:paraId="6330D968" w15:done="0"/>
-  <w15:commentEx w15:paraId="641166F0" w15:paraIdParent="6330D968" w15:done="0"/>
-  <w15:commentEx w15:paraId="1C7BF452" w15:done="0"/>
-  <w15:commentEx w15:paraId="5A58B831" w15:paraIdParent="1C7BF452" w15:done="0"/>
-  <w15:commentEx w15:paraId="189F17CE" w15:done="0"/>
-  <w15:commentEx w15:paraId="2A60F1CF" w15:paraIdParent="189F17CE" w15:done="0"/>
-  <w15:commentEx w15:paraId="64295FF9" w15:done="0"/>
-  <w15:commentEx w15:paraId="2253C221" w15:paraIdParent="64295FF9" w15:done="0"/>
-</w15:commentsEx>
-</file>
-
 <file path=word/numbering.xml><?xml version="1.0" encoding="utf-8"?>
-<w:numbering xmlns:wpc="http://schemas.microsoft.com/office/word/2010/wordprocessingCanvas" xmlns:mo="http://schemas.microsoft.com/office/mac/office/2008/main" xmlns:mc="http://schemas.openxmlformats.org/markup-compatibility/2006" xmlns:mv="urn:schemas-microsoft-com:mac:vml" xmlns:o="urn:schemas-microsoft-com:office:office" xmlns:r="http://schemas.openxmlformats.org/officeDocument/2006/relationships" xmlns:m="http://schemas.openxmlformats.org/officeDocument/2006/math" xmlns:v="urn:schemas-microsoft-com:vml" xmlns:wp14="http://schemas.microsoft.com/office/word/2010/wordprocessingDrawing" xmlns:wp="http://schemas.openxmlformats.org/drawingml/2006/wordprocessingDrawing" xmlns:w10="urn:schemas-microsoft-com:office:word" xmlns:w="http://schemas.openxmlformats.org/wordprocessingml/2006/main" xmlns:w14="http://schemas.microsoft.com/office/word/2010/wordml" xmlns:wpg="http://schemas.microsoft.com/office/word/2010/wordprocessingGroup" xmlns:wpi="http://schemas.microsoft.com/office/word/2010/wordprocessingInk" xmlns:wne="http://schemas.microsoft.com/office/word/2006/wordml" xmlns:wps="http://schemas.microsoft.com/office/word/2010/wordprocessingShape" mc:Ignorable="w14 wp14">
+<w:numbering xmlns:wpc="http://schemas.microsoft.com/office/word/2010/wordprocessingCanvas" xmlns:mc="http://schemas.openxmlformats.org/markup-compatibility/2006" xmlns:o="urn:schemas-microsoft-com:office:office" xmlns:r="http://schemas.openxmlformats.org/officeDocument/2006/relationships" xmlns:m="http://schemas.openxmlformats.org/officeDocument/2006/math" xmlns:v="urn:schemas-microsoft-com:vml" xmlns:wp14="http://schemas.microsoft.com/office/word/2010/wordprocessingDrawing" xmlns:wp="http://schemas.openxmlformats.org/drawingml/2006/wordprocessingDrawing" xmlns:w10="urn:schemas-microsoft-com:office:word" xmlns:w="http://schemas.openxmlformats.org/wordprocessingml/2006/main" xmlns:w14="http://schemas.microsoft.com/office/word/2010/wordml" xmlns:w15="http://schemas.microsoft.com/office/word/2012/wordml" xmlns:wpg="http://schemas.microsoft.com/office/word/2010/wordprocessingGroup" xmlns:wpi="http://schemas.microsoft.com/office/word/2010/wordprocessingInk" xmlns:wne="http://schemas.microsoft.com/office/word/2006/wordml" xmlns:wps="http://schemas.microsoft.com/office/word/2010/wordprocessingShape" mc:Ignorable="w14 w15 wp14">
   <w:abstractNum w:abstractNumId="0">
     <w:nsid w:val="4C0F0FF6"/>
     <w:multiLevelType w:val="hybridMultilevel"/>
@@ -25504,16 +25794,8 @@
 </w:numbering>
 </file>
 
-<file path=word/people.xml><?xml version="1.0" encoding="utf-8"?>
-<w15:people xmlns:wpc="http://schemas.microsoft.com/office/word/2010/wordprocessingCanvas" xmlns:mc="http://schemas.openxmlformats.org/markup-compatibility/2006" xmlns:o="urn:schemas-microsoft-com:office:office" xmlns:r="http://schemas.openxmlformats.org/officeDocument/2006/relationships" xmlns:m="http://schemas.openxmlformats.org/officeDocument/2006/math" xmlns:v="urn:schemas-microsoft-com:vml" xmlns:wp14="http://schemas.microsoft.com/office/word/2010/wordprocessingDrawing" xmlns:wp="http://schemas.openxmlformats.org/drawingml/2006/wordprocessingDrawing" xmlns:w10="urn:schemas-microsoft-com:office:word" xmlns:w="http://schemas.openxmlformats.org/wordprocessingml/2006/main" xmlns:w14="http://schemas.microsoft.com/office/word/2010/wordml" xmlns:w15="http://schemas.microsoft.com/office/word/2012/wordml" xmlns:wpg="http://schemas.microsoft.com/office/word/2010/wordprocessingGroup" xmlns:wpi="http://schemas.microsoft.com/office/word/2010/wordprocessingInk" xmlns:wne="http://schemas.microsoft.com/office/word/2006/wordml" xmlns:wps="http://schemas.microsoft.com/office/word/2010/wordprocessingShape" mc:Ignorable="w14 w15 wp14">
-  <w15:person w15:author="James Lawson">
-    <w15:presenceInfo w15:providerId="None" w15:userId="James Lawson"/>
-  </w15:person>
-</w15:people>
-</file>
-
 <file path=word/styles.xml><?xml version="1.0" encoding="utf-8"?>
-<w:styles xmlns:mc="http://schemas.openxmlformats.org/markup-compatibility/2006" xmlns:r="http://schemas.openxmlformats.org/officeDocument/2006/relationships" xmlns:w="http://schemas.openxmlformats.org/wordprocessingml/2006/main" xmlns:w14="http://schemas.microsoft.com/office/word/2010/wordml" mc:Ignorable="w14">
+<w:styles xmlns:mc="http://schemas.openxmlformats.org/markup-compatibility/2006" xmlns:r="http://schemas.openxmlformats.org/officeDocument/2006/relationships" xmlns:w="http://schemas.openxmlformats.org/wordprocessingml/2006/main" xmlns:w14="http://schemas.microsoft.com/office/word/2010/wordml" xmlns:w15="http://schemas.microsoft.com/office/word/2012/wordml" mc:Ignorable="w14 w15">
   <w:docDefaults>
     <w:rPrDefault>
       <w:rPr>
@@ -25529,577 +25811,369 @@
       </w:pPr>
     </w:pPrDefault>
   </w:docDefaults>
-  <w:latentStyles w:defLockedState="0" w:defUIPriority="99" w:defSemiHidden="1" w:defUnhideWhenUsed="1" w:defQFormat="0" w:count="276">
-    <w:lsdException w:name="Normal" w:semiHidden="0" w:uiPriority="0" w:unhideWhenUsed="0" w:qFormat="1"/>
-    <w:lsdException w:name="heading 1" w:semiHidden="0" w:uiPriority="9" w:unhideWhenUsed="0" w:qFormat="1"/>
-    <w:lsdException w:name="heading 2" w:uiPriority="9" w:qFormat="1"/>
-    <w:lsdException w:name="heading 3" w:uiPriority="9" w:qFormat="1"/>
-    <w:lsdException w:name="heading 4" w:uiPriority="9" w:qFormat="1"/>
-    <w:lsdException w:name="heading 5" w:uiPriority="9" w:qFormat="1"/>
-    <w:lsdException w:name="heading 6" w:uiPriority="9" w:qFormat="1"/>
-    <w:lsdException w:name="heading 7" w:uiPriority="9" w:qFormat="1"/>
-    <w:lsdException w:name="heading 8" w:uiPriority="9" w:qFormat="1"/>
-    <w:lsdException w:name="heading 9" w:uiPriority="9" w:qFormat="1"/>
-    <w:lsdException w:name="toc 1" w:uiPriority="39"/>
-    <w:lsdException w:name="toc 2" w:uiPriority="39"/>
-    <w:lsdException w:name="toc 3" w:uiPriority="39"/>
-    <w:lsdException w:name="toc 4" w:uiPriority="39"/>
-    <w:lsdException w:name="toc 5" w:uiPriority="39"/>
-    <w:lsdException w:name="toc 6" w:uiPriority="39"/>
-    <w:lsdException w:name="toc 7" w:uiPriority="39"/>
-    <w:lsdException w:name="toc 8" w:uiPriority="39"/>
-    <w:lsdException w:name="toc 9" w:uiPriority="39"/>
-    <w:lsdException w:name="caption" w:uiPriority="35" w:qFormat="1"/>
-    <w:lsdException w:name="Title" w:semiHidden="0" w:uiPriority="10" w:unhideWhenUsed="0" w:qFormat="1"/>
-    <w:lsdException w:name="Default Paragraph Font" w:uiPriority="1"/>
-    <w:lsdException w:name="Subtitle" w:semiHidden="0" w:uiPriority="11" w:unhideWhenUsed="0" w:qFormat="1"/>
-    <w:lsdException w:name="Strong" w:semiHidden="0" w:uiPriority="22" w:unhideWhenUsed="0" w:qFormat="1"/>
-    <w:lsdException w:name="Emphasis" w:semiHidden="0" w:uiPriority="20" w:unhideWhenUsed="0" w:qFormat="1"/>
-    <w:lsdException w:name="Table Grid" w:semiHidden="0" w:uiPriority="39" w:unhideWhenUsed="0"/>
-    <w:lsdException w:name="Placeholder Text" w:unhideWhenUsed="0"/>
-    <w:lsdException w:name="No Spacing" w:semiHidden="0" w:uiPriority="1" w:unhideWhenUsed="0" w:qFormat="1"/>
-    <w:lsdException w:name="Light Shading" w:semiHidden="0" w:uiPriority="60" w:unhideWhenUsed="0"/>
-    <w:lsdException w:name="Light List" w:semiHidden="0" w:uiPriority="61" w:unhideWhenUsed="0"/>
-    <w:lsdException w:name="Light Grid" w:semiHidden="0" w:uiPriority="62" w:unhideWhenUsed="0"/>
-    <w:lsdException w:name="Medium Shading 1" w:semiHidden="0" w:uiPriority="63" w:unhideWhenUsed="0"/>
-    <w:lsdException w:name="Medium Shading 2" w:semiHidden="0" w:uiPriority="64" w:unhideWhenUsed="0"/>
-    <w:lsdException w:name="Medium List 1" w:semiHidden="0" w:uiPriority="65" w:unhideWhenUsed="0"/>
-    <w:lsdException w:name="Medium List 2" w:semiHidden="0" w:uiPriority="66" w:unhideWhenUsed="0"/>
-    <w:lsdException w:name="Medium Grid 1" w:semiHidden="0" w:uiPriority="67" w:unhideWhenUsed="0"/>
-    <w:lsdException w:name="Medium Grid 2" w:semiHidden="0" w:uiPriority="68" w:unhideWhenUsed="0"/>
-    <w:lsdException w:name="Medium Grid 3" w:semiHidden="0" w:uiPriority="69" w:unhideWhenUsed="0"/>
-    <w:lsdException w:name="Dark List" w:semiHidden="0" w:uiPriority="70" w:unhideWhenUsed="0"/>
-    <w:lsdException w:name="Colorful Shading" w:semiHidden="0" w:uiPriority="71" w:unhideWhenUsed="0"/>
-    <w:lsdException w:name="Colorful List" w:semiHidden="0" w:uiPriority="72" w:unhideWhenUsed="0"/>
-    <w:lsdException w:name="Colorful Grid" w:semiHidden="0" w:uiPriority="73" w:unhideWhenUsed="0"/>
-    <w:lsdException w:name="Light Shading Accent 1" w:semiHidden="0" w:uiPriority="60" w:unhideWhenUsed="0"/>
-    <w:lsdException w:name="Light List Accent 1" w:semiHidden="0" w:uiPriority="61" w:unhideWhenUsed="0"/>
-    <w:lsdException w:name="Light Grid Accent 1" w:semiHidden="0" w:uiPriority="62" w:unhideWhenUsed="0"/>
-    <w:lsdException w:name="Medium Shading 1 Accent 1" w:semiHidden="0" w:uiPriority="63" w:unhideWhenUsed="0"/>
-    <w:lsdException w:name="Medium Shading 2 Accent 1" w:semiHidden="0" w:uiPriority="64" w:unhideWhenUsed="0"/>
-    <w:lsdException w:name="Medium List 1 Accent 1" w:semiHidden="0" w:uiPriority="65" w:unhideWhenUsed="0"/>
-    <w:lsdException w:name="Revision" w:unhideWhenUsed="0"/>
-    <w:lsdException w:name="List Paragraph" w:semiHidden="0" w:uiPriority="34" w:unhideWhenUsed="0" w:qFormat="1"/>
-    <w:lsdException w:name="Quote" w:semiHidden="0" w:uiPriority="29" w:unhideWhenUsed="0" w:qFormat="1"/>
-    <w:lsdException w:name="Intense Quote" w:semiHidden="0" w:uiPriority="30" w:unhideWhenUsed="0" w:qFormat="1"/>
-    <w:lsdException w:name="Medium List 2 Accent 1" w:semiHidden="0" w:uiPriority="66" w:unhideWhenUsed="0"/>
-    <w:lsdException w:name="Medium Grid 1 Accent 1" w:semiHidden="0" w:uiPriority="67" w:unhideWhenUsed="0"/>
-    <w:lsdException w:name="Medium Grid 2 Accent 1" w:semiHidden="0" w:uiPriority="68" w:unhideWhenUsed="0"/>
-    <w:lsdException w:name="Medium Grid 3 Accent 1" w:semiHidden="0" w:uiPriority="69" w:unhideWhenUsed="0"/>
-    <w:lsdException w:name="Dark List Accent 1" w:semiHidden="0" w:uiPriority="70" w:unhideWhenUsed="0"/>
-    <w:lsdException w:name="Colorful Shading Accent 1" w:semiHidden="0" w:uiPriority="71" w:unhideWhenUsed="0"/>
-    <w:lsdException w:name="Colorful List Accent 1" w:semiHidden="0" w:uiPriority="72" w:unhideWhenUsed="0"/>
-    <w:lsdException w:name="Colorful Grid Accent 1" w:semiHidden="0" w:uiPriority="73" w:unhideWhenUsed="0"/>
-    <w:lsdException w:name="Light Shading Accent 2" w:semiHidden="0" w:uiPriority="60" w:unhideWhenUsed="0"/>
-    <w:lsdException w:name="Light List Accent 2" w:semiHidden="0" w:uiPriority="61" w:unhideWhenUsed="0"/>
-    <w:lsdException w:name="Light Grid Accent 2" w:semiHidden="0" w:uiPriority="62" w:unhideWhenUsed="0"/>
-    <w:lsdException w:name="Medium Shading 1 Accent 2" w:semiHidden="0" w:uiPriority="63" w:unhideWhenUsed="0"/>
-    <w:lsdException w:name="Medium Shading 2 Accent 2" w:semiHidden="0" w:uiPriority="64" w:unhideWhenUsed="0"/>
-    <w:lsdException w:name="Medium List 1 Accent 2" w:semiHidden="0" w:uiPriority="65" w:unhideWhenUsed="0"/>
-    <w:lsdException w:name="Medium List 2 Accent 2" w:semiHidden="0" w:uiPriority="66" w:unhideWhenUsed="0"/>
-    <w:lsdException w:name="Medium Grid 1 Accent 2" w:semiHidden="0" w:uiPriority="67" w:unhideWhenUsed="0"/>
-    <w:lsdException w:name="Medium Grid 2 Accent 2" w:semiHidden="0" w:uiPriority="68" w:unhideWhenUsed="0"/>
-    <w:lsdException w:name="Medium Grid 3 Accent 2" w:semiHidden="0" w:uiPriority="69" w:unhideWhenUsed="0"/>
-    <w:lsdException w:name="Dark List Accent 2" w:semiHidden="0" w:uiPriority="70" w:unhideWhenUsed="0"/>
-    <w:lsdException w:name="Colorful Shading Accent 2" w:semiHidden="0" w:uiPriority="71" w:unhideWhenUsed="0"/>
-    <w:lsdException w:name="Colorful List Accent 2" w:semiHidden="0" w:uiPriority="72" w:unhideWhenUsed="0"/>
-    <w:lsdException w:name="Colorful Grid Accent 2" w:semiHidden="0" w:uiPriority="73" w:unhideWhenUsed="0"/>
-    <w:lsdException w:name="Light Shading Accent 3" w:semiHidden="0" w:uiPriority="60" w:unhideWhenUsed="0"/>
-    <w:lsdException w:name="Light List Accent 3" w:semiHidden="0" w:uiPriority="61" w:unhideWhenUsed="0"/>
-    <w:lsdException w:name="Light Grid Accent 3" w:semiHidden="0" w:uiPriority="62" w:unhideWhenUsed="0"/>
-    <w:lsdException w:name="Medium Shading 1 Accent 3" w:semiHidden="0" w:uiPriority="63" w:unhideWhenUsed="0"/>
-    <w:lsdException w:name="Medium Shading 2 Accent 3" w:semiHidden="0" w:uiPriority="64" w:unhideWhenUsed="0"/>
-    <w:lsdException w:name="Medium List 1 Accent 3" w:semiHidden="0" w:uiPriority="65" w:unhideWhenUsed="0"/>
-    <w:lsdException w:name="Medium List 2 Accent 3" w:semiHidden="0" w:uiPriority="66" w:unhideWhenUsed="0"/>
-    <w:lsdException w:name="Medium Grid 1 Accent 3" w:semiHidden="0" w:uiPriority="67" w:unhideWhenUsed="0"/>
-    <w:lsdException w:name="Medium Grid 2 Accent 3" w:semiHidden="0" w:uiPriority="68" w:unhideWhenUsed="0"/>
-    <w:lsdException w:name="Medium Grid 3 Accent 3" w:semiHidden="0" w:uiPriority="69" w:unhideWhenUsed="0"/>
-    <w:lsdException w:name="Dark List Accent 3" w:semiHidden="0" w:uiPriority="70" w:unhideWhenUsed="0"/>
-    <w:lsdException w:name="Colorful Shading Accent 3" w:semiHidden="0" w:uiPriority="71" w:unhideWhenUsed="0"/>
-    <w:lsdException w:name="Colorful List Accent 3" w:semiHidden="0" w:uiPriority="72" w:unhideWhenUsed="0"/>
-    <w:lsdException w:name="Colorful Grid Accent 3" w:semiHidden="0" w:uiPriority="73" w:unhideWhenUsed="0"/>
-    <w:lsdException w:name="Light Shading Accent 4" w:semiHidden="0" w:uiPriority="60" w:unhideWhenUsed="0"/>
-    <w:lsdException w:name="Light List Accent 4" w:semiHidden="0" w:uiPriority="61" w:unhideWhenUsed="0"/>
-    <w:lsdException w:name="Light Grid Accent 4" w:semiHidden="0" w:uiPriority="62" w:unhideWhenUsed="0"/>
-    <w:lsdException w:name="Medium Shading 1 Accent 4" w:semiHidden="0" w:uiPriority="63" w:unhideWhenUsed="0"/>
-    <w:lsdException w:name="Medium Shading 2 Accent 4" w:semiHidden="0" w:uiPriority="64" w:unhideWhenUsed="0"/>
-    <w:lsdException w:name="Medium List 1 Accent 4" w:semiHidden="0" w:uiPriority="65" w:unhideWhenUsed="0"/>
-    <w:lsdException w:name="Medium List 2 Accent 4" w:semiHidden="0" w:uiPriority="66" w:unhideWhenUsed="0"/>
-    <w:lsdException w:name="Medium Grid 1 Accent 4" w:semiHidden="0" w:uiPriority="67" w:unhideWhenUsed="0"/>
-    <w:lsdException w:name="Medium Grid 2 Accent 4" w:semiHidden="0" w:uiPriority="68" w:unhideWhenUsed="0"/>
-    <w:lsdException w:name="Medium Grid 3 Accent 4" w:semiHidden="0" w:uiPriority="69" w:unhideWhenUsed="0"/>
-    <w:lsdException w:name="Dark List Accent 4" w:semiHidden="0" w:uiPriority="70" w:unhideWhenUsed="0"/>
-    <w:lsdException w:name="Colorful Shading Accent 4" w:semiHidden="0" w:uiPriority="71" w:unhideWhenUsed="0"/>
-    <w:lsdException w:name="Colorful List Accent 4" w:semiHidden="0" w:uiPriority="72" w:unhideWhenUsed="0"/>
-    <w:lsdException w:name="Colorful Grid Accent 4" w:semiHidden="0" w:uiPriority="73" w:unhideWhenUsed="0"/>
-    <w:lsdException w:name="Light Shading Accent 5" w:semiHidden="0" w:uiPriority="60" w:unhideWhenUsed="0"/>
-    <w:lsdException w:name="Light List Accent 5" w:semiHidden="0" w:uiPriority="61" w:unhideWhenUsed="0"/>
-    <w:lsdException w:name="Light Grid Accent 5" w:semiHidden="0" w:uiPriority="62" w:unhideWhenUsed="0"/>
-    <w:lsdException w:name="Medium Shading 1 Accent 5" w:semiHidden="0" w:uiPriority="63" w:unhideWhenUsed="0"/>
-    <w:lsdException w:name="Medium Shading 2 Accent 5" w:semiHidden="0" w:uiPriority="64" w:unhideWhenUsed="0"/>
-    <w:lsdException w:name="Medium List 1 Accent 5" w:semiHidden="0" w:uiPriority="65" w:unhideWhenUsed="0"/>
-    <w:lsdException w:name="Medium List 2 Accent 5" w:semiHidden="0" w:uiPriority="66" w:unhideWhenUsed="0"/>
-    <w:lsdException w:name="Medium Grid 1 Accent 5" w:semiHidden="0" w:uiPriority="67" w:unhideWhenUsed="0"/>
-    <w:lsdException w:name="Medium Grid 2 Accent 5" w:semiHidden="0" w:uiPriority="68" w:unhideWhenUsed="0"/>
-    <w:lsdException w:name="Medium Grid 3 Accent 5" w:semiHidden="0" w:uiPriority="69" w:unhideWhenUsed="0"/>
-    <w:lsdException w:name="Dark List Accent 5" w:semiHidden="0" w:uiPriority="70" w:unhideWhenUsed="0"/>
-    <w:lsdException w:name="Colorful Shading Accent 5" w:semiHidden="0" w:uiPriority="71" w:unhideWhenUsed="0"/>
-    <w:lsdException w:name="Colorful List Accent 5" w:semiHidden="0" w:uiPriority="72" w:unhideWhenUsed="0"/>
-    <w:lsdException w:name="Colorful Grid Accent 5" w:semiHidden="0" w:uiPriority="73" w:unhideWhenUsed="0"/>
-    <w:lsdException w:name="Light Shading Accent 6" w:semiHidden="0" w:uiPriority="60" w:unhideWhenUsed="0"/>
-    <w:lsdException w:name="Light List Accent 6" w:semiHidden="0" w:uiPriority="61" w:unhideWhenUsed="0"/>
-    <w:lsdException w:name="Light Grid Accent 6" w:semiHidden="0" w:uiPriority="62" w:unhideWhenUsed="0"/>
-    <w:lsdException w:name="Medium Shading 1 Accent 6" w:semiHidden="0" w:uiPriority="63" w:unhideWhenUsed="0"/>
-    <w:lsdException w:name="Medium Shading 2 Accent 6" w:semiHidden="0" w:uiPriority="64" w:unhideWhenUsed="0"/>
-    <w:lsdException w:name="Medium List 1 Accent 6" w:semiHidden="0" w:uiPriority="65" w:unhideWhenUsed="0"/>
-    <w:lsdException w:name="Medium List 2 Accent 6" w:semiHidden="0" w:uiPriority="66" w:unhideWhenUsed="0"/>
-    <w:lsdException w:name="Medium Grid 1 Accent 6" w:semiHidden="0" w:uiPriority="67" w:unhideWhenUsed="0"/>
-    <w:lsdException w:name="Medium Grid 2 Accent 6" w:semiHidden="0" w:uiPriority="68" w:unhideWhenUsed="0"/>
-    <w:lsdException w:name="Medium Grid 3 Accent 6" w:semiHidden="0" w:uiPriority="69" w:unhideWhenUsed="0"/>
-    <w:lsdException w:name="Dark List Accent 6" w:semiHidden="0" w:uiPriority="70" w:unhideWhenUsed="0"/>
-    <w:lsdException w:name="Colorful Shading Accent 6" w:semiHidden="0" w:uiPriority="71" w:unhideWhenUsed="0"/>
-    <w:lsdException w:name="Colorful List Accent 6" w:semiHidden="0" w:uiPriority="72" w:unhideWhenUsed="0"/>
-    <w:lsdException w:name="Colorful Grid Accent 6" w:semiHidden="0" w:uiPriority="73" w:unhideWhenUsed="0"/>
-    <w:lsdException w:name="Subtle Emphasis" w:semiHidden="0" w:uiPriority="19" w:unhideWhenUsed="0" w:qFormat="1"/>
-    <w:lsdException w:name="Intense Emphasis" w:semiHidden="0" w:uiPriority="21" w:unhideWhenUsed="0" w:qFormat="1"/>
-    <w:lsdException w:name="Subtle Reference" w:semiHidden="0" w:uiPriority="31" w:unhideWhenUsed="0" w:qFormat="1"/>
-    <w:lsdException w:name="Intense Reference" w:semiHidden="0" w:uiPriority="32" w:unhideWhenUsed="0" w:qFormat="1"/>
-    <w:lsdException w:name="Book Title" w:semiHidden="0" w:uiPriority="33" w:unhideWhenUsed="0" w:qFormat="1"/>
-    <w:lsdException w:name="Bibliography" w:uiPriority="37"/>
-    <w:lsdException w:name="TOC Heading" w:uiPriority="39" w:qFormat="1"/>
-  </w:latentStyles>
-  <w:style w:type="paragraph" w:default="1" w:styleId="Normal">
-    <w:name w:val="Normal"/>
-    <w:qFormat/>
-    <w:rsid w:val="00B634E6"/>
-  </w:style>
-  <w:style w:type="paragraph" w:styleId="Heading1">
-    <w:name w:val="heading 1"/>
-    <w:basedOn w:val="Normal"/>
-    <w:link w:val="Heading1Char"/>
-    <w:uiPriority w:val="9"/>
-    <w:qFormat/>
-    <w:rsid w:val="00B634E6"/>
-    <w:pPr>
-      <w:spacing w:before="100" w:beforeAutospacing="1" w:after="100" w:afterAutospacing="1" w:line="240" w:lineRule="auto"/>
-      <w:outlineLvl w:val="0"/>
-    </w:pPr>
-    <w:rPr>
-      <w:rFonts w:ascii="Times New Roman" w:eastAsia="Times New Roman" w:hAnsi="Times New Roman" w:cs="Times New Roman"/>
-      <w:b/>
-      <w:bCs/>
-      <w:kern w:val="36"/>
-      <w:sz w:val="48"/>
-      <w:szCs w:val="48"/>
-      <w:lang w:eastAsia="en-AU"/>
-    </w:rPr>
-  </w:style>
-  <w:style w:type="character" w:default="1" w:styleId="DefaultParagraphFont">
-    <w:name w:val="Default Paragraph Font"/>
-    <w:uiPriority w:val="1"/>
-    <w:semiHidden/>
-    <w:unhideWhenUsed/>
-  </w:style>
-  <w:style w:type="table" w:default="1" w:styleId="TableNormal">
-    <w:name w:val="Normal Table"/>
-    <w:uiPriority w:val="99"/>
-    <w:semiHidden/>
-    <w:unhideWhenUsed/>
-    <w:tblPr>
-      <w:tblInd w:w="0" w:type="dxa"/>
-      <w:tblCellMar>
-        <w:top w:w="0" w:type="dxa"/>
-        <w:left w:w="108" w:type="dxa"/>
-        <w:bottom w:w="0" w:type="dxa"/>
-        <w:right w:w="108" w:type="dxa"/>
-      </w:tblCellMar>
-    </w:tblPr>
-  </w:style>
-  <w:style w:type="numbering" w:default="1" w:styleId="NoList">
-    <w:name w:val="No List"/>
-    <w:uiPriority w:val="99"/>
-    <w:semiHidden/>
-    <w:unhideWhenUsed/>
-  </w:style>
-  <w:style w:type="character" w:customStyle="1" w:styleId="Heading1Char">
-    <w:name w:val="Heading 1 Char"/>
-    <w:basedOn w:val="DefaultParagraphFont"/>
-    <w:link w:val="Heading1"/>
-    <w:uiPriority w:val="9"/>
-    <w:rsid w:val="00B634E6"/>
-    <w:rPr>
-      <w:rFonts w:ascii="Times New Roman" w:eastAsia="Times New Roman" w:hAnsi="Times New Roman" w:cs="Times New Roman"/>
-      <w:b/>
-      <w:bCs/>
-      <w:kern w:val="36"/>
-      <w:sz w:val="48"/>
-      <w:szCs w:val="48"/>
-      <w:lang w:eastAsia="en-AU"/>
-    </w:rPr>
-  </w:style>
-  <w:style w:type="character" w:styleId="CommentReference">
-    <w:name w:val="annotation reference"/>
-    <w:basedOn w:val="DefaultParagraphFont"/>
-    <w:uiPriority w:val="99"/>
-    <w:semiHidden/>
-    <w:unhideWhenUsed/>
-    <w:rsid w:val="00B634E6"/>
-    <w:rPr>
-      <w:sz w:val="16"/>
-      <w:szCs w:val="16"/>
-    </w:rPr>
-  </w:style>
-  <w:style w:type="paragraph" w:styleId="CommentText">
-    <w:name w:val="annotation text"/>
-    <w:basedOn w:val="Normal"/>
-    <w:link w:val="CommentTextChar"/>
-    <w:uiPriority w:val="99"/>
-    <w:semiHidden/>
-    <w:unhideWhenUsed/>
-    <w:rsid w:val="00B634E6"/>
-    <w:pPr>
-      <w:spacing w:line="240" w:lineRule="auto"/>
-    </w:pPr>
-    <w:rPr>
-      <w:sz w:val="20"/>
-      <w:szCs w:val="20"/>
-    </w:rPr>
-  </w:style>
-  <w:style w:type="character" w:customStyle="1" w:styleId="CommentTextChar">
-    <w:name w:val="Comment Text Char"/>
-    <w:basedOn w:val="DefaultParagraphFont"/>
-    <w:link w:val="CommentText"/>
-    <w:uiPriority w:val="99"/>
-    <w:semiHidden/>
-    <w:rsid w:val="00B634E6"/>
-    <w:rPr>
-      <w:sz w:val="20"/>
-      <w:szCs w:val="20"/>
-    </w:rPr>
-  </w:style>
-  <w:style w:type="character" w:styleId="Hyperlink">
-    <w:name w:val="Hyperlink"/>
-    <w:basedOn w:val="DefaultParagraphFont"/>
-    <w:uiPriority w:val="99"/>
-    <w:unhideWhenUsed/>
-    <w:rsid w:val="00B634E6"/>
-    <w:rPr>
-      <w:color w:val="0000FF"/>
-      <w:u w:val="single"/>
-    </w:rPr>
-  </w:style>
-  <w:style w:type="paragraph" w:styleId="BalloonText">
-    <w:name w:val="Balloon Text"/>
-    <w:basedOn w:val="Normal"/>
-    <w:link w:val="BalloonTextChar"/>
-    <w:uiPriority w:val="99"/>
-    <w:semiHidden/>
-    <w:unhideWhenUsed/>
-    <w:rsid w:val="00B634E6"/>
-    <w:pPr>
-      <w:spacing w:after="0" w:line="240" w:lineRule="auto"/>
-    </w:pPr>
-    <w:rPr>
-      <w:rFonts w:ascii="Segoe UI" w:hAnsi="Segoe UI" w:cs="Segoe UI"/>
-      <w:sz w:val="18"/>
-      <w:szCs w:val="18"/>
-    </w:rPr>
-  </w:style>
-  <w:style w:type="character" w:customStyle="1" w:styleId="BalloonTextChar">
-    <w:name w:val="Balloon Text Char"/>
-    <w:basedOn w:val="DefaultParagraphFont"/>
-    <w:link w:val="BalloonText"/>
-    <w:uiPriority w:val="99"/>
-    <w:semiHidden/>
-    <w:rsid w:val="00B634E6"/>
-    <w:rPr>
-      <w:rFonts w:ascii="Segoe UI" w:hAnsi="Segoe UI" w:cs="Segoe UI"/>
-      <w:sz w:val="18"/>
-      <w:szCs w:val="18"/>
-    </w:rPr>
-  </w:style>
-  <w:style w:type="table" w:styleId="TableGrid">
-    <w:name w:val="Table Grid"/>
-    <w:basedOn w:val="TableNormal"/>
-    <w:uiPriority w:val="39"/>
-    <w:rsid w:val="00B634E6"/>
-    <w:pPr>
-      <w:spacing w:after="0" w:line="240" w:lineRule="auto"/>
-    </w:pPr>
-    <w:tblPr>
-      <w:tblInd w:w="0" w:type="dxa"/>
-      <w:tblBorders>
-        <w:top w:val="single" w:sz="4" w:space="0" w:color="auto"/>
-        <w:left w:val="single" w:sz="4" w:space="0" w:color="auto"/>
-        <w:bottom w:val="single" w:sz="4" w:space="0" w:color="auto"/>
-        <w:right w:val="single" w:sz="4" w:space="0" w:color="auto"/>
-        <w:insideH w:val="single" w:sz="4" w:space="0" w:color="auto"/>
-        <w:insideV w:val="single" w:sz="4" w:space="0" w:color="auto"/>
-      </w:tblBorders>
-      <w:tblCellMar>
-        <w:top w:w="0" w:type="dxa"/>
-        <w:left w:w="108" w:type="dxa"/>
-        <w:bottom w:w="0" w:type="dxa"/>
-        <w:right w:w="108" w:type="dxa"/>
-      </w:tblCellMar>
-    </w:tblPr>
-  </w:style>
-  <w:style w:type="paragraph" w:styleId="Caption">
-    <w:name w:val="caption"/>
-    <w:basedOn w:val="Normal"/>
-    <w:next w:val="Normal"/>
-    <w:uiPriority w:val="35"/>
-    <w:unhideWhenUsed/>
-    <w:qFormat/>
-    <w:rsid w:val="00B634E6"/>
-    <w:pPr>
-      <w:spacing w:after="200" w:line="240" w:lineRule="auto"/>
-    </w:pPr>
-    <w:rPr>
-      <w:i/>
-      <w:iCs/>
-      <w:color w:val="44546A" w:themeColor="text2"/>
-      <w:sz w:val="18"/>
-      <w:szCs w:val="18"/>
-    </w:rPr>
-  </w:style>
-  <w:style w:type="character" w:styleId="LineNumber">
-    <w:name w:val="line number"/>
-    <w:basedOn w:val="DefaultParagraphFont"/>
-    <w:uiPriority w:val="99"/>
-    <w:semiHidden/>
-    <w:unhideWhenUsed/>
-    <w:rsid w:val="00B55332"/>
-  </w:style>
-  <w:style w:type="paragraph" w:styleId="NormalWeb">
-    <w:name w:val="Normal (Web)"/>
-    <w:basedOn w:val="Normal"/>
-    <w:uiPriority w:val="99"/>
-    <w:unhideWhenUsed/>
-    <w:rsid w:val="007137EA"/>
-    <w:pPr>
-      <w:spacing w:before="100" w:beforeAutospacing="1" w:after="100" w:afterAutospacing="1" w:line="240" w:lineRule="auto"/>
-    </w:pPr>
-    <w:rPr>
-      <w:rFonts w:ascii="Times New Roman" w:eastAsiaTheme="minorEastAsia" w:hAnsi="Times New Roman" w:cs="Times New Roman"/>
-      <w:sz w:val="24"/>
-      <w:szCs w:val="24"/>
-      <w:lang w:eastAsia="en-AU"/>
-    </w:rPr>
-  </w:style>
-  <w:style w:type="paragraph" w:styleId="CommentSubject">
-    <w:name w:val="annotation subject"/>
-    <w:basedOn w:val="CommentText"/>
-    <w:next w:val="CommentText"/>
-    <w:link w:val="CommentSubjectChar"/>
-    <w:uiPriority w:val="99"/>
-    <w:semiHidden/>
-    <w:unhideWhenUsed/>
-    <w:rsid w:val="00F42B80"/>
-    <w:rPr>
-      <w:b/>
-      <w:bCs/>
-    </w:rPr>
-  </w:style>
-  <w:style w:type="character" w:customStyle="1" w:styleId="CommentSubjectChar">
-    <w:name w:val="Comment Subject Char"/>
-    <w:basedOn w:val="CommentTextChar"/>
-    <w:link w:val="CommentSubject"/>
-    <w:uiPriority w:val="99"/>
-    <w:semiHidden/>
-    <w:rsid w:val="00F42B80"/>
-    <w:rPr>
-      <w:b/>
-      <w:bCs/>
-      <w:sz w:val="20"/>
-      <w:szCs w:val="20"/>
-    </w:rPr>
-  </w:style>
-  <w:style w:type="paragraph" w:styleId="ListParagraph">
-    <w:name w:val="List Paragraph"/>
-    <w:basedOn w:val="Normal"/>
-    <w:uiPriority w:val="34"/>
-    <w:qFormat/>
-    <w:rsid w:val="00981098"/>
-    <w:pPr>
-      <w:ind w:left="720"/>
-      <w:contextualSpacing/>
-    </w:pPr>
-  </w:style>
-  <w:style w:type="character" w:styleId="Emphasis">
-    <w:name w:val="Emphasis"/>
-    <w:basedOn w:val="DefaultParagraphFont"/>
-    <w:uiPriority w:val="20"/>
-    <w:qFormat/>
-    <w:rsid w:val="00EC10CF"/>
-    <w:rPr>
-      <w:i/>
-      <w:iCs/>
-    </w:rPr>
-  </w:style>
-  <w:style w:type="character" w:customStyle="1" w:styleId="apple-converted-space">
-    <w:name w:val="apple-converted-space"/>
-    <w:basedOn w:val="DefaultParagraphFont"/>
-    <w:rsid w:val="007D0DB5"/>
-  </w:style>
-</w:styles>
-</file>
-
-<file path=word/stylesWithEffects.xml><?xml version="1.0" encoding="utf-8"?>
-<w:styles xmlns:wpc="http://schemas.microsoft.com/office/word/2010/wordprocessingCanvas" xmlns:mo="http://schemas.microsoft.com/office/mac/office/2008/main" xmlns:mc="http://schemas.openxmlformats.org/markup-compatibility/2006" xmlns:mv="urn:schemas-microsoft-com:mac:vml" xmlns:o="urn:schemas-microsoft-com:office:office" xmlns:r="http://schemas.openxmlformats.org/officeDocument/2006/relationships" xmlns:m="http://schemas.openxmlformats.org/officeDocument/2006/math" xmlns:v="urn:schemas-microsoft-com:vml" xmlns:wp14="http://schemas.microsoft.com/office/word/2010/wordprocessingDrawing" xmlns:wp="http://schemas.openxmlformats.org/drawingml/2006/wordprocessingDrawing" xmlns:w10="urn:schemas-microsoft-com:office:word" xmlns:w="http://schemas.openxmlformats.org/wordprocessingml/2006/main" xmlns:w14="http://schemas.microsoft.com/office/word/2010/wordml" xmlns:wpg="http://schemas.microsoft.com/office/word/2010/wordprocessingGroup" xmlns:wpi="http://schemas.microsoft.com/office/word/2010/wordprocessingInk" xmlns:wne="http://schemas.microsoft.com/office/word/2006/wordml" xmlns:wps="http://schemas.microsoft.com/office/word/2010/wordprocessingShape" mc:Ignorable="w14 wp14">
-  <w:docDefaults>
-    <w:rPrDefault>
-      <w:rPr>
-        <w:rFonts w:asciiTheme="minorHAnsi" w:eastAsia="MS Mincho" w:hAnsiTheme="minorHAnsi" w:cstheme="minorBidi"/>
-        <w:sz w:val="22"/>
-        <w:szCs w:val="22"/>
-        <w:lang w:val="en-AU" w:eastAsia="en-US" w:bidi="ar-SA"/>
-      </w:rPr>
-    </w:rPrDefault>
-    <w:pPrDefault>
-      <w:pPr>
-        <w:spacing w:after="160" w:line="259" w:lineRule="auto"/>
-      </w:pPr>
-    </w:pPrDefault>
-  </w:docDefaults>
-  <w:latentStyles w:defLockedState="0" w:defUIPriority="99" w:defSemiHidden="1" w:defUnhideWhenUsed="1" w:defQFormat="0" w:count="276">
-    <w:lsdException w:name="Normal" w:semiHidden="0" w:uiPriority="0" w:unhideWhenUsed="0" w:qFormat="1"/>
-    <w:lsdException w:name="heading 1" w:semiHidden="0" w:uiPriority="9" w:unhideWhenUsed="0" w:qFormat="1"/>
-    <w:lsdException w:name="heading 2" w:uiPriority="9" w:qFormat="1"/>
-    <w:lsdException w:name="heading 3" w:uiPriority="9" w:qFormat="1"/>
-    <w:lsdException w:name="heading 4" w:uiPriority="9" w:qFormat="1"/>
-    <w:lsdException w:name="heading 5" w:uiPriority="9" w:qFormat="1"/>
-    <w:lsdException w:name="heading 6" w:uiPriority="9" w:qFormat="1"/>
-    <w:lsdException w:name="heading 7" w:uiPriority="9" w:qFormat="1"/>
-    <w:lsdException w:name="heading 8" w:uiPriority="9" w:qFormat="1"/>
-    <w:lsdException w:name="heading 9" w:uiPriority="9" w:qFormat="1"/>
-    <w:lsdException w:name="toc 1" w:uiPriority="39"/>
-    <w:lsdException w:name="toc 2" w:uiPriority="39"/>
-    <w:lsdException w:name="toc 3" w:uiPriority="39"/>
-    <w:lsdException w:name="toc 4" w:uiPriority="39"/>
-    <w:lsdException w:name="toc 5" w:uiPriority="39"/>
-    <w:lsdException w:name="toc 6" w:uiPriority="39"/>
-    <w:lsdException w:name="toc 7" w:uiPriority="39"/>
-    <w:lsdException w:name="toc 8" w:uiPriority="39"/>
-    <w:lsdException w:name="toc 9" w:uiPriority="39"/>
-    <w:lsdException w:name="caption" w:uiPriority="35" w:qFormat="1"/>
-    <w:lsdException w:name="Title" w:semiHidden="0" w:uiPriority="10" w:unhideWhenUsed="0" w:qFormat="1"/>
-    <w:lsdException w:name="Default Paragraph Font" w:uiPriority="1"/>
-    <w:lsdException w:name="Subtitle" w:semiHidden="0" w:uiPriority="11" w:unhideWhenUsed="0" w:qFormat="1"/>
-    <w:lsdException w:name="Strong" w:semiHidden="0" w:uiPriority="22" w:unhideWhenUsed="0" w:qFormat="1"/>
-    <w:lsdException w:name="Emphasis" w:semiHidden="0" w:uiPriority="20" w:unhideWhenUsed="0" w:qFormat="1"/>
-    <w:lsdException w:name="Table Grid" w:semiHidden="0" w:uiPriority="39" w:unhideWhenUsed="0"/>
-    <w:lsdException w:name="Placeholder Text" w:unhideWhenUsed="0"/>
-    <w:lsdException w:name="No Spacing" w:semiHidden="0" w:uiPriority="1" w:unhideWhenUsed="0" w:qFormat="1"/>
-    <w:lsdException w:name="Light Shading" w:semiHidden="0" w:uiPriority="60" w:unhideWhenUsed="0"/>
-    <w:lsdException w:name="Light List" w:semiHidden="0" w:uiPriority="61" w:unhideWhenUsed="0"/>
-    <w:lsdException w:name="Light Grid" w:semiHidden="0" w:uiPriority="62" w:unhideWhenUsed="0"/>
-    <w:lsdException w:name="Medium Shading 1" w:semiHidden="0" w:uiPriority="63" w:unhideWhenUsed="0"/>
-    <w:lsdException w:name="Medium Shading 2" w:semiHidden="0" w:uiPriority="64" w:unhideWhenUsed="0"/>
-    <w:lsdException w:name="Medium List 1" w:semiHidden="0" w:uiPriority="65" w:unhideWhenUsed="0"/>
-    <w:lsdException w:name="Medium List 2" w:semiHidden="0" w:uiPriority="66" w:unhideWhenUsed="0"/>
-    <w:lsdException w:name="Medium Grid 1" w:semiHidden="0" w:uiPriority="67" w:unhideWhenUsed="0"/>
-    <w:lsdException w:name="Medium Grid 2" w:semiHidden="0" w:uiPriority="68" w:unhideWhenUsed="0"/>
-    <w:lsdException w:name="Medium Grid 3" w:semiHidden="0" w:uiPriority="69" w:unhideWhenUsed="0"/>
-    <w:lsdException w:name="Dark List" w:semiHidden="0" w:uiPriority="70" w:unhideWhenUsed="0"/>
-    <w:lsdException w:name="Colorful Shading" w:semiHidden="0" w:uiPriority="71" w:unhideWhenUsed="0"/>
-    <w:lsdException w:name="Colorful List" w:semiHidden="0" w:uiPriority="72" w:unhideWhenUsed="0"/>
-    <w:lsdException w:name="Colorful Grid" w:semiHidden="0" w:uiPriority="73" w:unhideWhenUsed="0"/>
-    <w:lsdException w:name="Light Shading Accent 1" w:semiHidden="0" w:uiPriority="60" w:unhideWhenUsed="0"/>
-    <w:lsdException w:name="Light List Accent 1" w:semiHidden="0" w:uiPriority="61" w:unhideWhenUsed="0"/>
-    <w:lsdException w:name="Light Grid Accent 1" w:semiHidden="0" w:uiPriority="62" w:unhideWhenUsed="0"/>
-    <w:lsdException w:name="Medium Shading 1 Accent 1" w:semiHidden="0" w:uiPriority="63" w:unhideWhenUsed="0"/>
-    <w:lsdException w:name="Medium Shading 2 Accent 1" w:semiHidden="0" w:uiPriority="64" w:unhideWhenUsed="0"/>
-    <w:lsdException w:name="Medium List 1 Accent 1" w:semiHidden="0" w:uiPriority="65" w:unhideWhenUsed="0"/>
-    <w:lsdException w:name="Revision" w:unhideWhenUsed="0"/>
-    <w:lsdException w:name="List Paragraph" w:semiHidden="0" w:uiPriority="34" w:unhideWhenUsed="0" w:qFormat="1"/>
-    <w:lsdException w:name="Quote" w:semiHidden="0" w:uiPriority="29" w:unhideWhenUsed="0" w:qFormat="1"/>
-    <w:lsdException w:name="Intense Quote" w:semiHidden="0" w:uiPriority="30" w:unhideWhenUsed="0" w:qFormat="1"/>
-    <w:lsdException w:name="Medium List 2 Accent 1" w:semiHidden="0" w:uiPriority="66" w:unhideWhenUsed="0"/>
-    <w:lsdException w:name="Medium Grid 1 Accent 1" w:semiHidden="0" w:uiPriority="67" w:unhideWhenUsed="0"/>
-    <w:lsdException w:name="Medium Grid 2 Accent 1" w:semiHidden="0" w:uiPriority="68" w:unhideWhenUsed="0"/>
-    <w:lsdException w:name="Medium Grid 3 Accent 1" w:semiHidden="0" w:uiPriority="69" w:unhideWhenUsed="0"/>
-    <w:lsdException w:name="Dark List Accent 1" w:semiHidden="0" w:uiPriority="70" w:unhideWhenUsed="0"/>
-    <w:lsdException w:name="Colorful Shading Accent 1" w:semiHidden="0" w:uiPriority="71" w:unhideWhenUsed="0"/>
-    <w:lsdException w:name="Colorful List Accent 1" w:semiHidden="0" w:uiPriority="72" w:unhideWhenUsed="0"/>
-    <w:lsdException w:name="Colorful Grid Accent 1" w:semiHidden="0" w:uiPriority="73" w:unhideWhenUsed="0"/>
-    <w:lsdException w:name="Light Shading Accent 2" w:semiHidden="0" w:uiPriority="60" w:unhideWhenUsed="0"/>
-    <w:lsdException w:name="Light List Accent 2" w:semiHidden="0" w:uiPriority="61" w:unhideWhenUsed="0"/>
-    <w:lsdException w:name="Light Grid Accent 2" w:semiHidden="0" w:uiPriority="62" w:unhideWhenUsed="0"/>
-    <w:lsdException w:name="Medium Shading 1 Accent 2" w:semiHidden="0" w:uiPriority="63" w:unhideWhenUsed="0"/>
-    <w:lsdException w:name="Medium Shading 2 Accent 2" w:semiHidden="0" w:uiPriority="64" w:unhideWhenUsed="0"/>
-    <w:lsdException w:name="Medium List 1 Accent 2" w:semiHidden="0" w:uiPriority="65" w:unhideWhenUsed="0"/>
-    <w:lsdException w:name="Medium List 2 Accent 2" w:semiHidden="0" w:uiPriority="66" w:unhideWhenUsed="0"/>
-    <w:lsdException w:name="Medium Grid 1 Accent 2" w:semiHidden="0" w:uiPriority="67" w:unhideWhenUsed="0"/>
-    <w:lsdException w:name="Medium Grid 2 Accent 2" w:semiHidden="0" w:uiPriority="68" w:unhideWhenUsed="0"/>
-    <w:lsdException w:name="Medium Grid 3 Accent 2" w:semiHidden="0" w:uiPriority="69" w:unhideWhenUsed="0"/>
-    <w:lsdException w:name="Dark List Accent 2" w:semiHidden="0" w:uiPriority="70" w:unhideWhenUsed="0"/>
-    <w:lsdException w:name="Colorful Shading Accent 2" w:semiHidden="0" w:uiPriority="71" w:unhideWhenUsed="0"/>
-    <w:lsdException w:name="Colorful List Accent 2" w:semiHidden="0" w:uiPriority="72" w:unhideWhenUsed="0"/>
-    <w:lsdException w:name="Colorful Grid Accent 2" w:semiHidden="0" w:uiPriority="73" w:unhideWhenUsed="0"/>
-    <w:lsdException w:name="Light Shading Accent 3" w:semiHidden="0" w:uiPriority="60" w:unhideWhenUsed="0"/>
-    <w:lsdException w:name="Light List Accent 3" w:semiHidden="0" w:uiPriority="61" w:unhideWhenUsed="0"/>
-    <w:lsdException w:name="Light Grid Accent 3" w:semiHidden="0" w:uiPriority="62" w:unhideWhenUsed="0"/>
-    <w:lsdException w:name="Medium Shading 1 Accent 3" w:semiHidden="0" w:uiPriority="63" w:unhideWhenUsed="0"/>
-    <w:lsdException w:name="Medium Shading 2 Accent 3" w:semiHidden="0" w:uiPriority="64" w:unhideWhenUsed="0"/>
-    <w:lsdException w:name="Medium List 1 Accent 3" w:semiHidden="0" w:uiPriority="65" w:unhideWhenUsed="0"/>
-    <w:lsdException w:name="Medium List 2 Accent 3" w:semiHidden="0" w:uiPriority="66" w:unhideWhenUsed="0"/>
-    <w:lsdException w:name="Medium Grid 1 Accent 3" w:semiHidden="0" w:uiPriority="67" w:unhideWhenUsed="0"/>
-    <w:lsdException w:name="Medium Grid 2 Accent 3" w:semiHidden="0" w:uiPriority="68" w:unhideWhenUsed="0"/>
-    <w:lsdException w:name="Medium Grid 3 Accent 3" w:semiHidden="0" w:uiPriority="69" w:unhideWhenUsed="0"/>
-    <w:lsdException w:name="Dark List Accent 3" w:semiHidden="0" w:uiPriority="70" w:unhideWhenUsed="0"/>
-    <w:lsdException w:name="Colorful Shading Accent 3" w:semiHidden="0" w:uiPriority="71" w:unhideWhenUsed="0"/>
-    <w:lsdException w:name="Colorful List Accent 3" w:semiHidden="0" w:uiPriority="72" w:unhideWhenUsed="0"/>
-    <w:lsdException w:name="Colorful Grid Accent 3" w:semiHidden="0" w:uiPriority="73" w:unhideWhenUsed="0"/>
-    <w:lsdException w:name="Light Shading Accent 4" w:semiHidden="0" w:uiPriority="60" w:unhideWhenUsed="0"/>
-    <w:lsdException w:name="Light List Accent 4" w:semiHidden="0" w:uiPriority="61" w:unhideWhenUsed="0"/>
-    <w:lsdException w:name="Light Grid Accent 4" w:semiHidden="0" w:uiPriority="62" w:unhideWhenUsed="0"/>
-    <w:lsdException w:name="Medium Shading 1 Accent 4" w:semiHidden="0" w:uiPriority="63" w:unhideWhenUsed="0"/>
-    <w:lsdException w:name="Medium Shading 2 Accent 4" w:semiHidden="0" w:uiPriority="64" w:unhideWhenUsed="0"/>
-    <w:lsdException w:name="Medium List 1 Accent 4" w:semiHidden="0" w:uiPriority="65" w:unhideWhenUsed="0"/>
-    <w:lsdException w:name="Medium List 2 Accent 4" w:semiHidden="0" w:uiPriority="66" w:unhideWhenUsed="0"/>
-    <w:lsdException w:name="Medium Grid 1 Accent 4" w:semiHidden="0" w:uiPriority="67" w:unhideWhenUsed="0"/>
-    <w:lsdException w:name="Medium Grid 2 Accent 4" w:semiHidden="0" w:uiPriority="68" w:unhideWhenUsed="0"/>
-    <w:lsdException w:name="Medium Grid 3 Accent 4" w:semiHidden="0" w:uiPriority="69" w:unhideWhenUsed="0"/>
-    <w:lsdException w:name="Dark List Accent 4" w:semiHidden="0" w:uiPriority="70" w:unhideWhenUsed="0"/>
-    <w:lsdException w:name="Colorful Shading Accent 4" w:semiHidden="0" w:uiPriority="71" w:unhideWhenUsed="0"/>
-    <w:lsdException w:name="Colorful List Accent 4" w:semiHidden="0" w:uiPriority="72" w:unhideWhenUsed="0"/>
-    <w:lsdException w:name="Colorful Grid Accent 4" w:semiHidden="0" w:uiPriority="73" w:unhideWhenUsed="0"/>
-    <w:lsdException w:name="Light Shading Accent 5" w:semiHidden="0" w:uiPriority="60" w:unhideWhenUsed="0"/>
-    <w:lsdException w:name="Light List Accent 5" w:semiHidden="0" w:uiPriority="61" w:unhideWhenUsed="0"/>
-    <w:lsdException w:name="Light Grid Accent 5" w:semiHidden="0" w:uiPriority="62" w:unhideWhenUsed="0"/>
-    <w:lsdException w:name="Medium Shading 1 Accent 5" w:semiHidden="0" w:uiPriority="63" w:unhideWhenUsed="0"/>
-    <w:lsdException w:name="Medium Shading 2 Accent 5" w:semiHidden="0" w:uiPriority="64" w:unhideWhenUsed="0"/>
-    <w:lsdException w:name="Medium List 1 Accent 5" w:semiHidden="0" w:uiPriority="65" w:unhideWhenUsed="0"/>
-    <w:lsdException w:name="Medium List 2 Accent 5" w:semiHidden="0" w:uiPriority="66" w:unhideWhenUsed="0"/>
-    <w:lsdException w:name="Medium Grid 1 Accent 5" w:semiHidden="0" w:uiPriority="67" w:unhideWhenUsed="0"/>
-    <w:lsdException w:name="Medium Grid 2 Accent 5" w:semiHidden="0" w:uiPriority="68" w:unhideWhenUsed="0"/>
-    <w:lsdException w:name="Medium Grid 3 Accent 5" w:semiHidden="0" w:uiPriority="69" w:unhideWhenUsed="0"/>
-    <w:lsdException w:name="Dark List Accent 5" w:semiHidden="0" w:uiPriority="70" w:unhideWhenUsed="0"/>
-    <w:lsdException w:name="Colorful Shading Accent 5" w:semiHidden="0" w:uiPriority="71" w:unhideWhenUsed="0"/>
-    <w:lsdException w:name="Colorful List Accent 5" w:semiHidden="0" w:uiPriority="72" w:unhideWhenUsed="0"/>
-    <w:lsdException w:name="Colorful Grid Accent 5" w:semiHidden="0" w:uiPriority="73" w:unhideWhenUsed="0"/>
-    <w:lsdException w:name="Light Shading Accent 6" w:semiHidden="0" w:uiPriority="60" w:unhideWhenUsed="0"/>
-    <w:lsdException w:name="Light List Accent 6" w:semiHidden="0" w:uiPriority="61" w:unhideWhenUsed="0"/>
-    <w:lsdException w:name="Light Grid Accent 6" w:semiHidden="0" w:uiPriority="62" w:unhideWhenUsed="0"/>
-    <w:lsdException w:name="Medium Shading 1 Accent 6" w:semiHidden="0" w:uiPriority="63" w:unhideWhenUsed="0"/>
-    <w:lsdException w:name="Medium Shading 2 Accent 6" w:semiHidden="0" w:uiPriority="64" w:unhideWhenUsed="0"/>
-    <w:lsdException w:name="Medium List 1 Accent 6" w:semiHidden="0" w:uiPriority="65" w:unhideWhenUsed="0"/>
-    <w:lsdException w:name="Medium List 2 Accent 6" w:semiHidden="0" w:uiPriority="66" w:unhideWhenUsed="0"/>
-    <w:lsdException w:name="Medium Grid 1 Accent 6" w:semiHidden="0" w:uiPriority="67" w:unhideWhenUsed="0"/>
-    <w:lsdException w:name="Medium Grid 2 Accent 6" w:semiHidden="0" w:uiPriority="68" w:unhideWhenUsed="0"/>
-    <w:lsdException w:name="Medium Grid 3 Accent 6" w:semiHidden="0" w:uiPriority="69" w:unhideWhenUsed="0"/>
-    <w:lsdException w:name="Dark List Accent 6" w:semiHidden="0" w:uiPriority="70" w:unhideWhenUsed="0"/>
-    <w:lsdException w:name="Colorful Shading Accent 6" w:semiHidden="0" w:uiPriority="71" w:unhideWhenUsed="0"/>
-    <w:lsdException w:name="Colorful List Accent 6" w:semiHidden="0" w:uiPriority="72" w:unhideWhenUsed="0"/>
-    <w:lsdException w:name="Colorful Grid Accent 6" w:semiHidden="0" w:uiPriority="73" w:unhideWhenUsed="0"/>
-    <w:lsdException w:name="Subtle Emphasis" w:semiHidden="0" w:uiPriority="19" w:unhideWhenUsed="0" w:qFormat="1"/>
-    <w:lsdException w:name="Intense Emphasis" w:semiHidden="0" w:uiPriority="21" w:unhideWhenUsed="0" w:qFormat="1"/>
-    <w:lsdException w:name="Subtle Reference" w:semiHidden="0" w:uiPriority="31" w:unhideWhenUsed="0" w:qFormat="1"/>
-    <w:lsdException w:name="Intense Reference" w:semiHidden="0" w:uiPriority="32" w:unhideWhenUsed="0" w:qFormat="1"/>
-    <w:lsdException w:name="Book Title" w:semiHidden="0" w:uiPriority="33" w:unhideWhenUsed="0" w:qFormat="1"/>
-    <w:lsdException w:name="Bibliography" w:uiPriority="37"/>
-    <w:lsdException w:name="TOC Heading" w:uiPriority="39" w:qFormat="1"/>
+  <w:latentStyles w:defLockedState="0" w:defUIPriority="99" w:defSemiHidden="0" w:defUnhideWhenUsed="0" w:defQFormat="0" w:count="371">
+    <w:lsdException w:name="Normal" w:uiPriority="0" w:qFormat="1"/>
+    <w:lsdException w:name="heading 1" w:uiPriority="9" w:qFormat="1"/>
+    <w:lsdException w:name="heading 2" w:semiHidden="1" w:uiPriority="9" w:unhideWhenUsed="1" w:qFormat="1"/>
+    <w:lsdException w:name="heading 3" w:semiHidden="1" w:uiPriority="9" w:unhideWhenUsed="1" w:qFormat="1"/>
+    <w:lsdException w:name="heading 4" w:semiHidden="1" w:uiPriority="9" w:unhideWhenUsed="1" w:qFormat="1"/>
+    <w:lsdException w:name="heading 5" w:semiHidden="1" w:uiPriority="9" w:unhideWhenUsed="1" w:qFormat="1"/>
+    <w:lsdException w:name="heading 6" w:semiHidden="1" w:uiPriority="9" w:unhideWhenUsed="1" w:qFormat="1"/>
+    <w:lsdException w:name="heading 7" w:semiHidden="1" w:uiPriority="9" w:unhideWhenUsed="1" w:qFormat="1"/>
+    <w:lsdException w:name="heading 8" w:semiHidden="1" w:uiPriority="9" w:unhideWhenUsed="1" w:qFormat="1"/>
+    <w:lsdException w:name="heading 9" w:semiHidden="1" w:uiPriority="9" w:unhideWhenUsed="1" w:qFormat="1"/>
+    <w:lsdException w:name="index 1" w:semiHidden="1" w:unhideWhenUsed="1"/>
+    <w:lsdException w:name="index 2" w:semiHidden="1" w:unhideWhenUsed="1"/>
+    <w:lsdException w:name="index 3" w:semiHidden="1" w:unhideWhenUsed="1"/>
+    <w:lsdException w:name="index 4" w:semiHidden="1" w:unhideWhenUsed="1"/>
+    <w:lsdException w:name="index 5" w:semiHidden="1" w:unhideWhenUsed="1"/>
+    <w:lsdException w:name="index 6" w:semiHidden="1" w:unhideWhenUsed="1"/>
+    <w:lsdException w:name="index 7" w:semiHidden="1" w:unhideWhenUsed="1"/>
+    <w:lsdException w:name="index 8" w:semiHidden="1" w:unhideWhenUsed="1"/>
+    <w:lsdException w:name="index 9" w:semiHidden="1" w:unhideWhenUsed="1"/>
+    <w:lsdException w:name="toc 1" w:semiHidden="1" w:uiPriority="39" w:unhideWhenUsed="1"/>
+    <w:lsdException w:name="toc 2" w:semiHidden="1" w:uiPriority="39" w:unhideWhenUsed="1"/>
+    <w:lsdException w:name="toc 3" w:semiHidden="1" w:uiPriority="39" w:unhideWhenUsed="1"/>
+    <w:lsdException w:name="toc 4" w:semiHidden="1" w:uiPriority="39" w:unhideWhenUsed="1"/>
+    <w:lsdException w:name="toc 5" w:semiHidden="1" w:uiPriority="39" w:unhideWhenUsed="1"/>
+    <w:lsdException w:name="toc 6" w:semiHidden="1" w:uiPriority="39" w:unhideWhenUsed="1"/>
+    <w:lsdException w:name="toc 7" w:semiHidden="1" w:uiPriority="39" w:unhideWhenUsed="1"/>
+    <w:lsdException w:name="toc 8" w:semiHidden="1" w:uiPriority="39" w:unhideWhenUsed="1"/>
+    <w:lsdException w:name="toc 9" w:semiHidden="1" w:uiPriority="39" w:unhideWhenUsed="1"/>
+    <w:lsdException w:name="Normal Indent" w:semiHidden="1" w:unhideWhenUsed="1"/>
+    <w:lsdException w:name="footnote text" w:semiHidden="1" w:unhideWhenUsed="1"/>
+    <w:lsdException w:name="annotation text" w:semiHidden="1" w:unhideWhenUsed="1"/>
+    <w:lsdException w:name="header" w:semiHidden="1" w:unhideWhenUsed="1"/>
+    <w:lsdException w:name="footer" w:semiHidden="1" w:unhideWhenUsed="1"/>
+    <w:lsdException w:name="index heading" w:semiHidden="1" w:unhideWhenUsed="1"/>
+    <w:lsdException w:name="caption" w:semiHidden="1" w:uiPriority="35" w:unhideWhenUsed="1" w:qFormat="1"/>
+    <w:lsdException w:name="table of figures" w:semiHidden="1" w:unhideWhenUsed="1"/>
+    <w:lsdException w:name="envelope address" w:semiHidden="1" w:unhideWhenUsed="1"/>
+    <w:lsdException w:name="envelope return" w:semiHidden="1" w:unhideWhenUsed="1"/>
+    <w:lsdException w:name="footnote reference" w:semiHidden="1" w:unhideWhenUsed="1"/>
+    <w:lsdException w:name="annotation reference" w:semiHidden="1" w:unhideWhenUsed="1"/>
+    <w:lsdException w:name="line number" w:semiHidden="1" w:unhideWhenUsed="1"/>
+    <w:lsdException w:name="page number" w:semiHidden="1" w:unhideWhenUsed="1"/>
+    <w:lsdException w:name="endnote reference" w:semiHidden="1" w:unhideWhenUsed="1"/>
+    <w:lsdException w:name="endnote text" w:semiHidden="1" w:unhideWhenUsed="1"/>
+    <w:lsdException w:name="table of authorities" w:semiHidden="1" w:unhideWhenUsed="1"/>
+    <w:lsdException w:name="macro" w:semiHidden="1" w:unhideWhenUsed="1"/>
+    <w:lsdException w:name="toa heading" w:semiHidden="1" w:unhideWhenUsed="1"/>
+    <w:lsdException w:name="List" w:semiHidden="1" w:unhideWhenUsed="1"/>
+    <w:lsdException w:name="List Bullet" w:semiHidden="1" w:unhideWhenUsed="1"/>
+    <w:lsdException w:name="List Number" w:semiHidden="1" w:unhideWhenUsed="1"/>
+    <w:lsdException w:name="List 2" w:semiHidden="1" w:unhideWhenUsed="1"/>
+    <w:lsdException w:name="List 3" w:semiHidden="1" w:unhideWhenUsed="1"/>
+    <w:lsdException w:name="List 4" w:semiHidden="1" w:unhideWhenUsed="1"/>
+    <w:lsdException w:name="List 5" w:semiHidden="1" w:unhideWhenUsed="1"/>
+    <w:lsdException w:name="List Bullet 2" w:semiHidden="1" w:unhideWhenUsed="1"/>
+    <w:lsdException w:name="List Bullet 3" w:semiHidden="1" w:unhideWhenUsed="1"/>
+    <w:lsdException w:name="List Bullet 4" w:semiHidden="1" w:unhideWhenUsed="1"/>
+    <w:lsdException w:name="List Bullet 5" w:semiHidden="1" w:unhideWhenUsed="1"/>
+    <w:lsdException w:name="List Number 2" w:semiHidden="1" w:unhideWhenUsed="1"/>
+    <w:lsdException w:name="List Number 3" w:semiHidden="1" w:unhideWhenUsed="1"/>
+    <w:lsdException w:name="List Number 4" w:semiHidden="1" w:unhideWhenUsed="1"/>
+    <w:lsdException w:name="List Number 5" w:semiHidden="1" w:unhideWhenUsed="1"/>
+    <w:lsdException w:name="Title" w:uiPriority="10" w:qFormat="1"/>
+    <w:lsdException w:name="Closing" w:semiHidden="1" w:unhideWhenUsed="1"/>
+    <w:lsdException w:name="Signature" w:semiHidden="1" w:unhideWhenUsed="1"/>
+    <w:lsdException w:name="Default Paragraph Font" w:semiHidden="1" w:uiPriority="1" w:unhideWhenUsed="1"/>
+    <w:lsdException w:name="Body Text" w:semiHidden="1" w:unhideWhenUsed="1"/>
+    <w:lsdException w:name="Body Text Indent" w:semiHidden="1" w:unhideWhenUsed="1"/>
+    <w:lsdException w:name="List Continue" w:semiHidden="1" w:unhideWhenUsed="1"/>
+    <w:lsdException w:name="List Continue 2" w:semiHidden="1" w:unhideWhenUsed="1"/>
+    <w:lsdException w:name="List Continue 3" w:semiHidden="1" w:unhideWhenUsed="1"/>
+    <w:lsdException w:name="List Continue 4" w:semiHidden="1" w:unhideWhenUsed="1"/>
+    <w:lsdException w:name="List Continue 5" w:semiHidden="1" w:unhideWhenUsed="1"/>
+    <w:lsdException w:name="Message Header" w:semiHidden="1" w:unhideWhenUsed="1"/>
+    <w:lsdException w:name="Subtitle" w:uiPriority="11" w:qFormat="1"/>
+    <w:lsdException w:name="Salutation" w:semiHidden="1" w:unhideWhenUsed="1"/>
+    <w:lsdException w:name="Date" w:semiHidden="1" w:unhideWhenUsed="1"/>
+    <w:lsdException w:name="Body Text First Indent" w:semiHidden="1" w:unhideWhenUsed="1"/>
+    <w:lsdException w:name="Body Text First Indent 2" w:semiHidden="1" w:unhideWhenUsed="1"/>
+    <w:lsdException w:name="Note Heading" w:semiHidden="1" w:unhideWhenUsed="1"/>
+    <w:lsdException w:name="Body Text 2" w:semiHidden="1" w:unhideWhenUsed="1"/>
+    <w:lsdException w:name="Body Text 3" w:semiHidden="1" w:unhideWhenUsed="1"/>
+    <w:lsdException w:name="Body Text Indent 2" w:semiHidden="1" w:unhideWhenUsed="1"/>
+    <w:lsdException w:name="Body Text Indent 3" w:semiHidden="1" w:unhideWhenUsed="1"/>
+    <w:lsdException w:name="Block Text" w:semiHidden="1" w:unhideWhenUsed="1"/>
+    <w:lsdException w:name="Hyperlink" w:semiHidden="1" w:unhideWhenUsed="1"/>
+    <w:lsdException w:name="FollowedHyperlink" w:semiHidden="1" w:unhideWhenUsed="1"/>
+    <w:lsdException w:name="Strong" w:uiPriority="22" w:qFormat="1"/>
+    <w:lsdException w:name="Emphasis" w:uiPriority="20" w:qFormat="1"/>
+    <w:lsdException w:name="Document Map" w:semiHidden="1" w:unhideWhenUsed="1"/>
+    <w:lsdException w:name="Plain Text" w:semiHidden="1" w:unhideWhenUsed="1"/>
+    <w:lsdException w:name="E-mail Signature" w:semiHidden="1" w:unhideWhenUsed="1"/>
+    <w:lsdException w:name="HTML Top of Form" w:semiHidden="1" w:unhideWhenUsed="1"/>
+    <w:lsdException w:name="HTML Bottom of Form" w:semiHidden="1" w:unhideWhenUsed="1"/>
+    <w:lsdException w:name="Normal (Web)" w:semiHidden="1" w:unhideWhenUsed="1"/>
+    <w:lsdException w:name="HTML Acronym" w:semiHidden="1" w:unhideWhenUsed="1"/>
+    <w:lsdException w:name="HTML Address" w:semiHidden="1" w:unhideWhenUsed="1"/>
+    <w:lsdException w:name="HTML Cite" w:semiHidden="1" w:unhideWhenUsed="1"/>
+    <w:lsdException w:name="HTML Code" w:semiHidden="1" w:unhideWhenUsed="1"/>
+    <w:lsdException w:name="HTML Definition" w:semiHidden="1" w:unhideWhenUsed="1"/>
+    <w:lsdException w:name="HTML Keyboard" w:semiHidden="1" w:unhideWhenUsed="1"/>
+    <w:lsdException w:name="HTML Preformatted" w:semiHidden="1" w:unhideWhenUsed="1"/>
+    <w:lsdException w:name="HTML Sample" w:semiHidden="1" w:unhideWhenUsed="1"/>
+    <w:lsdException w:name="HTML Typewriter" w:semiHidden="1" w:unhideWhenUsed="1"/>
+    <w:lsdException w:name="HTML Variable" w:semiHidden="1" w:unhideWhenUsed="1"/>
+    <w:lsdException w:name="Normal Table" w:semiHidden="1" w:unhideWhenUsed="1"/>
+    <w:lsdException w:name="annotation subject" w:semiHidden="1" w:unhideWhenUsed="1"/>
+    <w:lsdException w:name="No List" w:semiHidden="1" w:unhideWhenUsed="1"/>
+    <w:lsdException w:name="Outline List 1" w:semiHidden="1" w:unhideWhenUsed="1"/>
+    <w:lsdException w:name="Outline List 2" w:semiHidden="1" w:unhideWhenUsed="1"/>
+    <w:lsdException w:name="Outline List 3" w:semiHidden="1" w:unhideWhenUsed="1"/>
+    <w:lsdException w:name="Table Simple 1" w:semiHidden="1" w:unhideWhenUsed="1"/>
+    <w:lsdException w:name="Table Simple 2" w:semiHidden="1" w:unhideWhenUsed="1"/>
+    <w:lsdException w:name="Table Simple 3" w:semiHidden="1" w:unhideWhenUsed="1"/>
+    <w:lsdException w:name="Table Classic 1" w:semiHidden="1" w:unhideWhenUsed="1"/>
+    <w:lsdException w:name="Table Classic 2" w:semiHidden="1" w:unhideWhenUsed="1"/>
+    <w:lsdException w:name="Table Classic 3" w:semiHidden="1" w:unhideWhenUsed="1"/>
+    <w:lsdException w:name="Table Classic 4" w:semiHidden="1" w:unhideWhenUsed="1"/>
+    <w:lsdException w:name="Table Colorful 1" w:semiHidden="1" w:unhideWhenUsed="1"/>
+    <w:lsdException w:name="Table Colorful 2" w:semiHidden="1" w:unhideWhenUsed="1"/>
+    <w:lsdException w:name="Table Colorful 3" w:semiHidden="1" w:unhideWhenUsed="1"/>
+    <w:lsdException w:name="Table Columns 1" w:semiHidden="1" w:unhideWhenUsed="1"/>
+    <w:lsdException w:name="Table Columns 2" w:semiHidden="1" w:unhideWhenUsed="1"/>
+    <w:lsdException w:name="Table Columns 3" w:semiHidden="1" w:unhideWhenUsed="1"/>
+    <w:lsdException w:name="Table Columns 4" w:semiHidden="1" w:unhideWhenUsed="1"/>
+    <w:lsdException w:name="Table Columns 5" w:semiHidden="1" w:unhideWhenUsed="1"/>
+    <w:lsdException w:name="Table Grid 1" w:semiHidden="1" w:unhideWhenUsed="1"/>
+    <w:lsdException w:name="Table Grid 2" w:semiHidden="1" w:unhideWhenUsed="1"/>
+    <w:lsdException w:name="Table Grid 3" w:semiHidden="1" w:unhideWhenUsed="1"/>
+    <w:lsdException w:name="Table Grid 4" w:semiHidden="1" w:unhideWhenUsed="1"/>
+    <w:lsdException w:name="Table Grid 5" w:semiHidden="1" w:unhideWhenUsed="1"/>
+    <w:lsdException w:name="Table Grid 6" w:semiHidden="1" w:unhideWhenUsed="1"/>
+    <w:lsdException w:name="Table Grid 7" w:semiHidden="1" w:unhideWhenUsed="1"/>
+    <w:lsdException w:name="Table Grid 8" w:semiHidden="1" w:unhideWhenUsed="1"/>
+    <w:lsdException w:name="Table List 1" w:semiHidden="1" w:unhideWhenUsed="1"/>
+    <w:lsdException w:name="Table List 2" w:semiHidden="1" w:unhideWhenUsed="1"/>
+    <w:lsdException w:name="Table List 3" w:semiHidden="1" w:unhideWhenUsed="1"/>
+    <w:lsdException w:name="Table List 4" w:semiHidden="1" w:unhideWhenUsed="1"/>
+    <w:lsdException w:name="Table List 5" w:semiHidden="1" w:unhideWhenUsed="1"/>
+    <w:lsdException w:name="Table List 6" w:semiHidden="1" w:unhideWhenUsed="1"/>
+    <w:lsdException w:name="Table List 7" w:semiHidden="1" w:unhideWhenUsed="1"/>
+    <w:lsdException w:name="Table List 8" w:semiHidden="1" w:unhideWhenUsed="1"/>
+    <w:lsdException w:name="Table 3D effects 1" w:semiHidden="1" w:unhideWhenUsed="1"/>
+    <w:lsdException w:name="Table 3D effects 2" w:semiHidden="1" w:unhideWhenUsed="1"/>
+    <w:lsdException w:name="Table 3D effects 3" w:semiHidden="1" w:unhideWhenUsed="1"/>
+    <w:lsdException w:name="Table Contemporary" w:semiHidden="1" w:unhideWhenUsed="1"/>
+    <w:lsdException w:name="Table Elegant" w:semiHidden="1" w:unhideWhenUsed="1"/>
+    <w:lsdException w:name="Table Professional" w:semiHidden="1" w:unhideWhenUsed="1"/>
+    <w:lsdException w:name="Table Subtle 1" w:semiHidden="1" w:unhideWhenUsed="1"/>
+    <w:lsdException w:name="Table Subtle 2" w:semiHidden="1" w:unhideWhenUsed="1"/>
+    <w:lsdException w:name="Table Web 1" w:semiHidden="1" w:unhideWhenUsed="1"/>
+    <w:lsdException w:name="Table Web 2" w:semiHidden="1" w:unhideWhenUsed="1"/>
+    <w:lsdException w:name="Table Web 3" w:semiHidden="1" w:unhideWhenUsed="1"/>
+    <w:lsdException w:name="Balloon Text" w:semiHidden="1" w:unhideWhenUsed="1"/>
+    <w:lsdException w:name="Table Grid" w:uiPriority="39"/>
+    <w:lsdException w:name="Table Theme" w:semiHidden="1" w:unhideWhenUsed="1"/>
+    <w:lsdException w:name="Placeholder Text" w:semiHidden="1"/>
+    <w:lsdException w:name="No Spacing" w:uiPriority="1" w:qFormat="1"/>
+    <w:lsdException w:name="Light Shading" w:uiPriority="60"/>
+    <w:lsdException w:name="Light List" w:uiPriority="61"/>
+    <w:lsdException w:name="Light Grid" w:uiPriority="62"/>
+    <w:lsdException w:name="Medium Shading 1" w:uiPriority="63"/>
+    <w:lsdException w:name="Medium Shading 2" w:uiPriority="64"/>
+    <w:lsdException w:name="Medium List 1" w:uiPriority="65"/>
+    <w:lsdException w:name="Medium List 2" w:uiPriority="66"/>
+    <w:lsdException w:name="Medium Grid 1" w:uiPriority="67"/>
+    <w:lsdException w:name="Medium Grid 2" w:uiPriority="68"/>
+    <w:lsdException w:name="Medium Grid 3" w:uiPriority="69"/>
+    <w:lsdException w:name="Dark List" w:uiPriority="70"/>
+    <w:lsdException w:name="Colorful Shading" w:uiPriority="71"/>
+    <w:lsdException w:name="Colorful List" w:uiPriority="72"/>
+    <w:lsdException w:name="Colorful Grid" w:uiPriority="73"/>
+    <w:lsdException w:name="Light Shading Accent 1" w:uiPriority="60"/>
+    <w:lsdException w:name="Light List Accent 1" w:uiPriority="61"/>
+    <w:lsdException w:name="Light Grid Accent 1" w:uiPriority="62"/>
+    <w:lsdException w:name="Medium Shading 1 Accent 1" w:uiPriority="63"/>
+    <w:lsdException w:name="Medium Shading 2 Accent 1" w:uiPriority="64"/>
+    <w:lsdException w:name="Medium List 1 Accent 1" w:uiPriority="65"/>
+    <w:lsdException w:name="Revision" w:semiHidden="1"/>
+    <w:lsdException w:name="List Paragraph" w:uiPriority="34" w:qFormat="1"/>
+    <w:lsdException w:name="Quote" w:uiPriority="29" w:qFormat="1"/>
+    <w:lsdException w:name="Intense Quote" w:uiPriority="30" w:qFormat="1"/>
+    <w:lsdException w:name="Medium List 2 Accent 1" w:uiPriority="66"/>
+    <w:lsdException w:name="Medium Grid 1 Accent 1" w:uiPriority="67"/>
+    <w:lsdException w:name="Medium Grid 2 Accent 1" w:uiPriority="68"/>
+    <w:lsdException w:name="Medium Grid 3 Accent 1" w:uiPriority="69"/>
+    <w:lsdException w:name="Dark List Accent 1" w:uiPriority="70"/>
+    <w:lsdException w:name="Colorful Shading Accent 1" w:uiPriority="71"/>
+    <w:lsdException w:name="Colorful List Accent 1" w:uiPriority="72"/>
+    <w:lsdException w:name="Colorful Grid Accent 1" w:uiPriority="73"/>
+    <w:lsdException w:name="Light Shading Accent 2" w:uiPriority="60"/>
+    <w:lsdException w:name="Light List Accent 2" w:uiPriority="61"/>
+    <w:lsdException w:name="Light Grid Accent 2" w:uiPriority="62"/>
+    <w:lsdException w:name="Medium Shading 1 Accent 2" w:uiPriority="63"/>
+    <w:lsdException w:name="Medium Shading 2 Accent 2" w:uiPriority="64"/>
+    <w:lsdException w:name="Medium List 1 Accent 2" w:uiPriority="65"/>
+    <w:lsdException w:name="Medium List 2 Accent 2" w:uiPriority="66"/>
+    <w:lsdException w:name="Medium Grid 1 Accent 2" w:uiPriority="67"/>
+    <w:lsdException w:name="Medium Grid 2 Accent 2" w:uiPriority="68"/>
+    <w:lsdException w:name="Medium Grid 3 Accent 2" w:uiPriority="69"/>
+    <w:lsdException w:name="Dark List Accent 2" w:uiPriority="70"/>
+    <w:lsdException w:name="Colorful Shading Accent 2" w:uiPriority="71"/>
+    <w:lsdException w:name="Colorful List Accent 2" w:uiPriority="72"/>
+    <w:lsdException w:name="Colorful Grid Accent 2" w:uiPriority="73"/>
+    <w:lsdException w:name="Light Shading Accent 3" w:uiPriority="60"/>
+    <w:lsdException w:name="Light List Accent 3" w:uiPriority="61"/>
+    <w:lsdException w:name="Light Grid Accent 3" w:uiPriority="62"/>
+    <w:lsdException w:name="Medium Shading 1 Accent 3" w:uiPriority="63"/>
+    <w:lsdException w:name="Medium Shading 2 Accent 3" w:uiPriority="64"/>
+    <w:lsdException w:name="Medium List 1 Accent 3" w:uiPriority="65"/>
+    <w:lsdException w:name="Medium List 2 Accent 3" w:uiPriority="66"/>
+    <w:lsdException w:name="Medium Grid 1 Accent 3" w:uiPriority="67"/>
+    <w:lsdException w:name="Medium Grid 2 Accent 3" w:uiPriority="68"/>
+    <w:lsdException w:name="Medium Grid 3 Accent 3" w:uiPriority="69"/>
+    <w:lsdException w:name="Dark List Accent 3" w:uiPriority="70"/>
+    <w:lsdException w:name="Colorful Shading Accent 3" w:uiPriority="71"/>
+    <w:lsdException w:name="Colorful List Accent 3" w:uiPriority="72"/>
+    <w:lsdException w:name="Colorful Grid Accent 3" w:uiPriority="73"/>
+    <w:lsdException w:name="Light Shading Accent 4" w:uiPriority="60"/>
+    <w:lsdException w:name="Light List Accent 4" w:uiPriority="61"/>
+    <w:lsdException w:name="Light Grid Accent 4" w:uiPriority="62"/>
+    <w:lsdException w:name="Medium Shading 1 Accent 4" w:uiPriority="63"/>
+    <w:lsdException w:name="Medium Shading 2 Accent 4" w:uiPriority="64"/>
+    <w:lsdException w:name="Medium List 1 Accent 4" w:uiPriority="65"/>
+    <w:lsdException w:name="Medium List 2 Accent 4" w:uiPriority="66"/>
+    <w:lsdException w:name="Medium Grid 1 Accent 4" w:uiPriority="67"/>
+    <w:lsdException w:name="Medium Grid 2 Accent 4" w:uiPriority="68"/>
+    <w:lsdException w:name="Medium Grid 3 Accent 4" w:uiPriority="69"/>
+    <w:lsdException w:name="Dark List Accent 4" w:uiPriority="70"/>
+    <w:lsdException w:name="Colorful Shading Accent 4" w:uiPriority="71"/>
+    <w:lsdException w:name="Colorful List Accent 4" w:uiPriority="72"/>
+    <w:lsdException w:name="Colorful Grid Accent 4" w:uiPriority="73"/>
+    <w:lsdException w:name="Light Shading Accent 5" w:uiPriority="60"/>
+    <w:lsdException w:name="Light List Accent 5" w:uiPriority="61"/>
+    <w:lsdException w:name="Light Grid Accent 5" w:uiPriority="62"/>
+    <w:lsdException w:name="Medium Shading 1 Accent 5" w:uiPriority="63"/>
+    <w:lsdException w:name="Medium Shading 2 Accent 5" w:uiPriority="64"/>
+    <w:lsdException w:name="Medium List 1 Accent 5" w:uiPriority="65"/>
+    <w:lsdException w:name="Medium List 2 Accent 5" w:uiPriority="66"/>
+    <w:lsdException w:name="Medium Grid 1 Accent 5" w:uiPriority="67"/>
+    <w:lsdException w:name="Medium Grid 2 Accent 5" w:uiPriority="68"/>
+    <w:lsdException w:name="Medium Grid 3 Accent 5" w:uiPriority="69"/>
+    <w:lsdException w:name="Dark List Accent 5" w:uiPriority="70"/>
+    <w:lsdException w:name="Colorful Shading Accent 5" w:uiPriority="71"/>
+    <w:lsdException w:name="Colorful List Accent 5" w:uiPriority="72"/>
+    <w:lsdException w:name="Colorful Grid Accent 5" w:uiPriority="73"/>
+    <w:lsdException w:name="Light Shading Accent 6" w:uiPriority="60"/>
+    <w:lsdException w:name="Light List Accent 6" w:uiPriority="61"/>
+    <w:lsdException w:name="Light Grid Accent 6" w:uiPriority="62"/>
+    <w:lsdException w:name="Medium Shading 1 Accent 6" w:uiPriority="63"/>
+    <w:lsdException w:name="Medium Shading 2 Accent 6" w:uiPriority="64"/>
+    <w:lsdException w:name="Medium List 1 Accent 6" w:uiPriority="65"/>
+    <w:lsdException w:name="Medium List 2 Accent 6" w:uiPriority="66"/>
+    <w:lsdException w:name="Medium Grid 1 Accent 6" w:uiPriority="67"/>
+    <w:lsdException w:name="Medium Grid 2 Accent 6" w:uiPriority="68"/>
+    <w:lsdException w:name="Medium Grid 3 Accent 6" w:uiPriority="69"/>
+    <w:lsdException w:name="Dark List Accent 6" w:uiPriority="70"/>
+    <w:lsdException w:name="Colorful Shading Accent 6" w:uiPriority="71"/>
+    <w:lsdException w:name="Colorful List Accent 6" w:uiPriority="72"/>
+    <w:lsdException w:name="Colorful Grid Accent 6" w:uiPriority="73"/>
+    <w:lsdException w:name="Subtle Emphasis" w:uiPriority="19" w:qFormat="1"/>
+    <w:lsdException w:name="Intense Emphasis" w:uiPriority="21" w:qFormat="1"/>
+    <w:lsdException w:name="Subtle Reference" w:uiPriority="31" w:qFormat="1"/>
+    <w:lsdException w:name="Intense Reference" w:uiPriority="32" w:qFormat="1"/>
+    <w:lsdException w:name="Book Title" w:uiPriority="33" w:qFormat="1"/>
+    <w:lsdException w:name="Bibliography" w:semiHidden="1" w:uiPriority="37" w:unhideWhenUsed="1"/>
+    <w:lsdException w:name="TOC Heading" w:semiHidden="1" w:uiPriority="39" w:unhideWhenUsed="1" w:qFormat="1"/>
+    <w:lsdException w:name="Grid Table 4" w:uiPriority="49"/>
+    <w:lsdException w:name="Grid Table 5 Dark" w:uiPriority="50"/>
+    <w:lsdException w:name="Grid Table 6 Colorful" w:uiPriority="51"/>
+    <w:lsdException w:name="Grid Table 7 Colorful" w:uiPriority="52"/>
+    <w:lsdException w:name="Grid Table 1 Light Accent 1" w:uiPriority="46"/>
+    <w:lsdException w:name="Grid Table 2 Accent 1" w:uiPriority="47"/>
+    <w:lsdException w:name="Grid Table 3 Accent 1" w:uiPriority="48"/>
+    <w:lsdException w:name="Grid Table 4 Accent 1" w:uiPriority="49"/>
+    <w:lsdException w:name="Grid Table 5 Dark Accent 1" w:uiPriority="50"/>
+    <w:lsdException w:name="Grid Table 6 Colorful Accent 1" w:uiPriority="51"/>
+    <w:lsdException w:name="Grid Table 7 Colorful Accent 1" w:uiPriority="52"/>
+    <w:lsdException w:name="Grid Table 1 Light Accent 2" w:uiPriority="46"/>
+    <w:lsdException w:name="Grid Table 2 Accent 2" w:uiPriority="47"/>
+    <w:lsdException w:name="Grid Table 3 Accent 2" w:uiPriority="48"/>
+    <w:lsdException w:name="Grid Table 4 Accent 2" w:uiPriority="49"/>
+    <w:lsdException w:name="Grid Table 5 Dark Accent 2" w:uiPriority="50"/>
+    <w:lsdException w:name="Grid Table 6 Colorful Accent 2" w:uiPriority="51"/>
+    <w:lsdException w:name="Grid Table 7 Colorful Accent 2" w:uiPriority="52"/>
+    <w:lsdException w:name="Grid Table 1 Light Accent 3" w:uiPriority="46"/>
+    <w:lsdException w:name="Grid Table 2 Accent 3" w:uiPriority="47"/>
+    <w:lsdException w:name="Grid Table 3 Accent 3" w:uiPriority="48"/>
+    <w:lsdException w:name="Grid Table 4 Accent 3" w:uiPriority="49"/>
+    <w:lsdException w:name="Grid Table 5 Dark Accent 3" w:uiPriority="50"/>
+    <w:lsdException w:name="Grid Table 6 Colorful Accent 3" w:uiPriority="51"/>
+    <w:lsdException w:name="Grid Table 7 Colorful Accent 3" w:uiPriority="52"/>
+    <w:lsdException w:name="Grid Table 1 Light Accent 4" w:uiPriority="46"/>
+    <w:lsdException w:name="Grid Table 2 Accent 4" w:uiPriority="47"/>
+    <w:lsdException w:name="Grid Table 3 Accent 4" w:uiPriority="48"/>
+    <w:lsdException w:name="Grid Table 4 Accent 4" w:uiPriority="49"/>
+    <w:lsdException w:name="Grid Table 5 Dark Accent 4" w:uiPriority="50"/>
+    <w:lsdException w:name="Grid Table 6 Colorful Accent 4" w:uiPriority="51"/>
+    <w:lsdException w:name="Grid Table 7 Colorful Accent 4" w:uiPriority="52"/>
+    <w:lsdException w:name="Grid Table 1 Light Accent 5" w:uiPriority="46"/>
+    <w:lsdException w:name="Grid Table 2 Accent 5" w:uiPriority="47"/>
+    <w:lsdException w:name="Grid Table 3 Accent 5" w:uiPriority="48"/>
+    <w:lsdException w:name="Grid Table 4 Accent 5" w:uiPriority="49"/>
+    <w:lsdException w:name="Grid Table 5 Dark Accent 5" w:uiPriority="50"/>
+    <w:lsdException w:name="Grid Table 6 Colorful Accent 5" w:uiPriority="51"/>
+    <w:lsdException w:name="Grid Table 7 Colorful Accent 5" w:uiPriority="52"/>
+    <w:lsdException w:name="Grid Table 1 Light Accent 6" w:uiPriority="46"/>
+    <w:lsdException w:name="Grid Table 2 Accent 6" w:uiPriority="47"/>
+    <w:lsdException w:name="Grid Table 3 Accent 6" w:uiPriority="48"/>
+    <w:lsdException w:name="Grid Table 4 Accent 6" w:uiPriority="49"/>
+    <w:lsdException w:name="Grid Table 5 Dark Accent 6" w:uiPriority="50"/>
+    <w:lsdException w:name="Grid Table 6 Colorful Accent 6" w:uiPriority="51"/>
+    <w:lsdException w:name="Grid Table 7 Colorful Accent 6" w:uiPriority="52"/>
+    <w:lsdException w:name="List Table 1 Light" w:uiPriority="46"/>
+    <w:lsdException w:name="List Table 2" w:uiPriority="47"/>
+    <w:lsdException w:name="List Table 3" w:uiPriority="48"/>
+    <w:lsdException w:name="List Table 4" w:uiPriority="49"/>
+    <w:lsdException w:name="List Table 5 Dark" w:uiPriority="50"/>
+    <w:lsdException w:name="List Table 6 Colorful" w:uiPriority="51"/>
+    <w:lsdException w:name="List Table 7 Colorful" w:uiPriority="52"/>
+    <w:lsdException w:name="List Table 1 Light Accent 1" w:uiPriority="46"/>
+    <w:lsdException w:name="List Table 2 Accent 1" w:uiPriority="47"/>
+    <w:lsdException w:name="List Table 3 Accent 1" w:uiPriority="48"/>
+    <w:lsdException w:name="List Table 4 Accent 1" w:uiPriority="49"/>
+    <w:lsdException w:name="List Table 5 Dark Accent 1" w:uiPriority="50"/>
+    <w:lsdException w:name="List Table 6 Colorful Accent 1" w:uiPriority="51"/>
+    <w:lsdException w:name="List Table 7 Colorful Accent 1" w:uiPriority="52"/>
+    <w:lsdException w:name="List Table 1 Light Accent 2" w:uiPriority="46"/>
+    <w:lsdException w:name="List Table 2 Accent 2" w:uiPriority="47"/>
+    <w:lsdException w:name="List Table 3 Accent 2" w:uiPriority="48"/>
+    <w:lsdException w:name="List Table 4 Accent 2" w:uiPriority="49"/>
+    <w:lsdException w:name="List Table 5 Dark Accent 2" w:uiPriority="50"/>
+    <w:lsdException w:name="List Table 6 Colorful Accent 2" w:uiPriority="51"/>
+    <w:lsdException w:name="List Table 7 Colorful Accent 2" w:uiPriority="52"/>
+    <w:lsdException w:name="List Table 1 Light Accent 3" w:uiPriority="46"/>
+    <w:lsdException w:name="List Table 2 Accent 3" w:uiPriority="47"/>
+    <w:lsdException w:name="List Table 3 Accent 3" w:uiPriority="48"/>
+    <w:lsdException w:name="List Table 4 Accent 3" w:uiPriority="49"/>
+    <w:lsdException w:name="List Table 5 Dark Accent 3" w:uiPriority="50"/>
+    <w:lsdException w:name="List Table 6 Colorful Accent 3" w:uiPriority="51"/>
+    <w:lsdException w:name="List Table 7 Colorful Accent 3" w:uiPriority="52"/>
+    <w:lsdException w:name="List Table 1 Light Accent 4" w:uiPriority="46"/>
+    <w:lsdException w:name="List Table 2 Accent 4" w:uiPriority="47"/>
+    <w:lsdException w:name="List Table 3 Accent 4" w:uiPriority="48"/>
+    <w:lsdException w:name="List Table 4 Accent 4" w:uiPriority="49"/>
+    <w:lsdException w:name="List Table 5 Dark Accent 4" w:uiPriority="50"/>
+    <w:lsdException w:name="List Table 6 Colorful Accent 4" w:uiPriority="51"/>
+    <w:lsdException w:name="List Table 7 Colorful Accent 4" w:uiPriority="52"/>
+    <w:lsdException w:name="List Table 1 Light Accent 5" w:uiPriority="46"/>
+    <w:lsdException w:name="List Table 2 Accent 5" w:uiPriority="47"/>
+    <w:lsdException w:name="List Table 3 Accent 5" w:uiPriority="48"/>
+    <w:lsdException w:name="List Table 4 Accent 5" w:uiPriority="49"/>
+    <w:lsdException w:name="List Table 5 Dark Accent 5" w:uiPriority="50"/>
+    <w:lsdException w:name="List Table 6 Colorful Accent 5" w:uiPriority="51"/>
+    <w:lsdException w:name="List Table 7 Colorful Accent 5" w:uiPriority="52"/>
+    <w:lsdException w:name="List Table 1 Light Accent 6" w:uiPriority="46"/>
+    <w:lsdException w:name="List Table 2 Accent 6" w:uiPriority="47"/>
+    <w:lsdException w:name="List Table 3 Accent 6" w:uiPriority="48"/>
+    <w:lsdException w:name="List Table 4 Accent 6" w:uiPriority="49"/>
+    <w:lsdException w:name="List Table 5 Dark Accent 6" w:uiPriority="50"/>
+    <w:lsdException w:name="List Table 6 Colorful Accent 6" w:uiPriority="51"/>
+    <w:lsdException w:name="List Table 7 Colorful Accent 6" w:uiPriority="52"/>
   </w:latentStyles>
   <w:style w:type="paragraph" w:default="1" w:styleId="Normal">
     <w:name w:val="Normal"/>
@@ -26633,7 +26707,7 @@
   <a:extraClrSchemeLst/>
   <a:extLst>
     <a:ext uri="{05A4C25C-085E-4340-85A3-A5531E510DB2}">
-      <thm15:themeFamily xmlns="" xmlns:thm15="http://schemas.microsoft.com/office/thememl/2012/main" name="Office Theme" id="{62F939B6-93AF-4DB8-9C6B-D6C7DFDC589F}" vid="{4A3C46E8-61CC-4603-A589-7422A47A8E4A}"/>
+      <thm15:themeFamily xmlns:thm15="http://schemas.microsoft.com/office/thememl/2012/main" name="Office Theme" id="{62F939B6-93AF-4DB8-9C6B-D6C7DFDC589F}" vid="{4A3C46E8-61CC-4603-A589-7422A47A8E4A}"/>
     </a:ext>
   </a:extLst>
 </a:theme>
@@ -26644,7 +26718,7 @@
 </file>
 
 <file path=customXml/itemProps1.xml><?xml version="1.0" encoding="utf-8"?>
-<ds:datastoreItem xmlns:ds="http://schemas.openxmlformats.org/officeDocument/2006/customXml" ds:itemID="{EB6C8827-3765-704D-89ED-6E3220E387C9}">
+<ds:datastoreItem xmlns:ds="http://schemas.openxmlformats.org/officeDocument/2006/customXml" ds:itemID="{80D2D66C-F5EB-4678-8ED5-DA9EA841779C}">
   <ds:schemaRefs>
     <ds:schemaRef ds:uri="http://schemas.openxmlformats.org/officeDocument/2006/bibliography"/>
   </ds:schemaRefs>
